--- a/blog/Document/迭代二/测试/测试文档.docx
+++ b/blog/Document/迭代二/测试/测试文档.docx
@@ -48,6 +48,7 @@
                     <w:sz w:val="24"/>
                   </w:rPr>
                 </w:pPr>
+                <w:proofErr w:type="spellStart"/>
                 <w:r>
                   <w:rPr>
                     <w:rFonts w:hint="eastAsia"/>
@@ -55,7 +56,25 @@
                     <w:sz w:val="24"/>
                     <w:szCs w:val="24"/>
                   </w:rPr>
-                  <w:t>画扇小组</w:t>
+                  <w:t>Life</w:t>
+                </w:r>
+                <w:r>
+                  <w:rPr>
+                    <w:color w:val="2E74B5" w:themeColor="accent1" w:themeShade="BF"/>
+                    <w:sz w:val="24"/>
+                    <w:szCs w:val="24"/>
+                  </w:rPr>
+                  <w:t>IS</w:t>
+                </w:r>
+                <w:proofErr w:type="spellEnd"/>
+                <w:r>
+                  <w:rPr>
+                    <w:rFonts w:hint="eastAsia"/>
+                    <w:color w:val="2E74B5" w:themeColor="accent1" w:themeShade="BF"/>
+                    <w:sz w:val="24"/>
+                    <w:szCs w:val="24"/>
+                  </w:rPr>
+                  <w:t>小组</w:t>
                 </w:r>
               </w:p>
             </w:tc>
@@ -230,6 +249,15 @@
                       </w:rPr>
                       <w:t>阮威威</w:t>
                     </w:r>
+                    <w:r>
+                      <w:rPr>
+                        <w:rFonts w:hint="eastAsia"/>
+                        <w:color w:val="5B9BD5" w:themeColor="accent1"/>
+                        <w:sz w:val="28"/>
+                        <w:szCs w:val="28"/>
+                      </w:rPr>
+                      <w:t>、张云飞</w:t>
+                    </w:r>
                   </w:p>
                 </w:sdtContent>
               </w:sdt>
@@ -252,9 +280,6 @@
                     <w:alias w:val="日期"/>
                     <w:tag w:val="日期"/>
                     <w:id w:val="13406932"/>
-                    <w:placeholder>
-                      <w:docPart w:val="1FB676AD38304FA0B4BC6D3D3C481F54"/>
-                    </w:placeholder>
                     <w:dataBinding w:prefixMappings="xmlns:ns0='http://schemas.microsoft.com/office/2006/coverPageProps'" w:xpath="/ns0:CoverPageProperties[1]/ns0:PublishDate[1]" w:storeItemID="{55AF091B-3C7A-41E3-B477-F2FDAA23CFDA}"/>
                     <w:date w:fullDate="2016-04-09T00:00:00Z">
                       <w:dateFormat w:val="yyyy-M-d"/>
@@ -574,7 +599,15 @@
                 <w:rFonts w:hint="eastAsia"/>
                 <w:noProof/>
               </w:rPr>
-              <w:t>迭代一功能测试</w:t>
+              <w:t>迭代二</w:t>
+            </w:r>
+            <w:r>
+              <w:rPr>
+                <w:rStyle w:val="ab"/>
+                <w:rFonts w:hint="eastAsia"/>
+                <w:noProof/>
+              </w:rPr>
+              <w:t>功能测试</w:t>
             </w:r>
             <w:r>
               <w:rPr>
@@ -681,7 +714,21 @@
         <w:t>团队名称</w:t>
       </w:r>
       <w:r>
-        <w:t>：画扇小组</w:t>
+        <w:t>：</w:t>
+      </w:r>
+      <w:proofErr w:type="spellStart"/>
+      <w:r>
+        <w:rPr>
+          <w:rFonts w:hint="eastAsia"/>
+        </w:rPr>
+        <w:t>Life</w:t>
+      </w:r>
+      <w:r>
+        <w:t>IS</w:t>
+      </w:r>
+      <w:proofErr w:type="spellEnd"/>
+      <w:r>
+        <w:t>小组</w:t>
       </w:r>
     </w:p>
     <w:p>
@@ -1604,7 +1651,23 @@
           <w:rFonts w:ascii="宋体" w:eastAsia="宋体" w:hAnsi="宋体" w:hint="eastAsia"/>
           <w:szCs w:val="21"/>
         </w:rPr>
-        <w:t>画扇小组</w:t>
+        <w:t>L</w:t>
+      </w:r>
+      <w:r>
+        <w:rPr>
+          <w:rFonts w:ascii="宋体" w:eastAsia="宋体" w:hAnsi="宋体"/>
+          <w:szCs w:val="21"/>
+        </w:rPr>
+        <w:t>ifeIS</w:t>
+      </w:r>
+      <w:bookmarkStart w:id="2" w:name="_GoBack"/>
+      <w:bookmarkEnd w:id="2"/>
+      <w:r>
+        <w:rPr>
+          <w:rFonts w:ascii="宋体" w:eastAsia="宋体" w:hAnsi="宋体" w:hint="eastAsia"/>
+          <w:szCs w:val="21"/>
+        </w:rPr>
+        <w:t>小组</w:t>
       </w:r>
     </w:p>
     <w:p>
@@ -1686,23 +1749,7 @@
           <w:rFonts w:ascii="宋体" w:eastAsia="宋体" w:hAnsi="宋体" w:hint="eastAsia"/>
           <w:szCs w:val="21"/>
         </w:rPr>
-        <w:t>执行测试人员：</w:t>
-      </w:r>
-      <w:proofErr w:type="gramStart"/>
-      <w:r>
-        <w:rPr>
-          <w:rFonts w:ascii="宋体" w:eastAsia="宋体" w:hAnsi="宋体" w:hint="eastAsia"/>
-          <w:szCs w:val="21"/>
-        </w:rPr>
-        <w:t>张仁知</w:t>
-      </w:r>
-      <w:proofErr w:type="gramEnd"/>
-      <w:r>
-        <w:rPr>
-          <w:rFonts w:ascii="宋体" w:eastAsia="宋体" w:hAnsi="宋体" w:hint="eastAsia"/>
-          <w:szCs w:val="21"/>
-        </w:rPr>
-        <w:t xml:space="preserve">                             测试日期：</w:t>
+        <w:t>执行测试人员：张仁知                             测试日期：</w:t>
       </w:r>
     </w:p>
     <w:p>
@@ -4851,6 +4898,1368 @@
           </w:p>
         </w:tc>
       </w:tr>
+      <w:tr>
+        <w:tc>
+          <w:tcPr>
+            <w:tcW w:w="1843" w:type="dxa"/>
+          </w:tcPr>
+          <w:p>
+            <w:pPr>
+              <w:rPr>
+                <w:rFonts w:ascii="宋体" w:eastAsia="宋体" w:hAnsi="宋体"/>
+                <w:sz w:val="22"/>
+              </w:rPr>
+            </w:pPr>
+            <w:r>
+              <w:rPr>
+                <w:rFonts w:ascii="宋体" w:eastAsia="宋体" w:hAnsi="宋体"/>
+                <w:sz w:val="22"/>
+              </w:rPr>
+              <w:t>TestRepositoryStatistic-001</w:t>
+            </w:r>
+          </w:p>
+        </w:tc>
+        <w:tc>
+          <w:tcPr>
+            <w:tcW w:w="2123" w:type="dxa"/>
+          </w:tcPr>
+          <w:p>
+            <w:pPr>
+              <w:rPr>
+                <w:rFonts w:ascii="宋体" w:eastAsia="宋体" w:hAnsi="宋体"/>
+                <w:sz w:val="22"/>
+              </w:rPr>
+            </w:pPr>
+            <w:proofErr w:type="spellStart"/>
+            <w:r>
+              <w:rPr>
+                <w:rFonts w:ascii="宋体" w:eastAsia="宋体" w:hAnsi="宋体"/>
+                <w:sz w:val="22"/>
+              </w:rPr>
+              <w:t>AllRepositoryStatistic</w:t>
+            </w:r>
+            <w:proofErr w:type="spellEnd"/>
+          </w:p>
+        </w:tc>
+        <w:tc>
+          <w:tcPr>
+            <w:tcW w:w="1354" w:type="dxa"/>
+          </w:tcPr>
+          <w:p>
+            <w:pPr>
+              <w:rPr>
+                <w:rFonts w:ascii="宋体" w:eastAsia="宋体" w:hAnsi="宋体"/>
+                <w:sz w:val="22"/>
+              </w:rPr>
+            </w:pPr>
+            <w:r>
+              <w:rPr>
+                <w:rFonts w:ascii="宋体" w:eastAsia="宋体" w:hAnsi="宋体"/>
+                <w:sz w:val="22"/>
+              </w:rPr>
+              <w:t>List&lt;</w:t>
+            </w:r>
+            <w:proofErr w:type="spellStart"/>
+            <w:r>
+              <w:rPr>
+                <w:rFonts w:ascii="宋体" w:eastAsia="宋体" w:hAnsi="宋体"/>
+                <w:sz w:val="22"/>
+              </w:rPr>
+              <w:t>ProjectDetail</w:t>
+            </w:r>
+            <w:proofErr w:type="spellEnd"/>
+            <w:r>
+              <w:rPr>
+                <w:rFonts w:ascii="宋体" w:eastAsia="宋体" w:hAnsi="宋体"/>
+                <w:sz w:val="22"/>
+              </w:rPr>
+              <w:t>&gt;</w:t>
+            </w:r>
+          </w:p>
+        </w:tc>
+        <w:tc>
+          <w:tcPr>
+            <w:tcW w:w="1626" w:type="dxa"/>
+          </w:tcPr>
+          <w:p>
+            <w:pPr>
+              <w:rPr>
+                <w:rFonts w:ascii="宋体" w:eastAsia="宋体" w:hAnsi="宋体"/>
+                <w:sz w:val="22"/>
+              </w:rPr>
+            </w:pPr>
+            <w:r>
+              <w:rPr>
+                <w:rFonts w:ascii="宋体" w:eastAsia="宋体" w:hAnsi="宋体"/>
+                <w:sz w:val="22"/>
+              </w:rPr>
+              <w:t>List&lt;</w:t>
+            </w:r>
+            <w:proofErr w:type="spellStart"/>
+            <w:r>
+              <w:rPr>
+                <w:rFonts w:ascii="宋体" w:eastAsia="宋体" w:hAnsi="宋体"/>
+                <w:sz w:val="22"/>
+              </w:rPr>
+              <w:t>ForkStatistic</w:t>
+            </w:r>
+            <w:proofErr w:type="spellEnd"/>
+            <w:r>
+              <w:rPr>
+                <w:rFonts w:ascii="宋体" w:eastAsia="宋体" w:hAnsi="宋体"/>
+                <w:sz w:val="22"/>
+              </w:rPr>
+              <w:t>&gt;</w:t>
+            </w:r>
+          </w:p>
+        </w:tc>
+        <w:tc>
+          <w:tcPr>
+            <w:tcW w:w="1559" w:type="dxa"/>
+          </w:tcPr>
+          <w:p>
+            <w:pPr>
+              <w:rPr>
+                <w:rFonts w:ascii="宋体" w:eastAsia="宋体" w:hAnsi="宋体"/>
+                <w:sz w:val="22"/>
+              </w:rPr>
+            </w:pPr>
+            <w:r>
+              <w:rPr>
+                <w:rFonts w:ascii="宋体" w:eastAsia="宋体" w:hAnsi="宋体"/>
+                <w:sz w:val="22"/>
+              </w:rPr>
+              <w:t>List&lt;</w:t>
+            </w:r>
+            <w:proofErr w:type="spellStart"/>
+            <w:r>
+              <w:rPr>
+                <w:rFonts w:ascii="宋体" w:eastAsia="宋体" w:hAnsi="宋体"/>
+                <w:sz w:val="22"/>
+              </w:rPr>
+              <w:t>ForkStatistic</w:t>
+            </w:r>
+            <w:proofErr w:type="spellEnd"/>
+            <w:r>
+              <w:rPr>
+                <w:rFonts w:ascii="宋体" w:eastAsia="宋体" w:hAnsi="宋体"/>
+                <w:sz w:val="22"/>
+              </w:rPr>
+              <w:t>&gt;</w:t>
+            </w:r>
+          </w:p>
+        </w:tc>
+        <w:tc>
+          <w:tcPr>
+            <w:tcW w:w="851" w:type="dxa"/>
+          </w:tcPr>
+          <w:p>
+            <w:pPr>
+              <w:rPr>
+                <w:rFonts w:ascii="宋体" w:eastAsia="宋体" w:hAnsi="宋体"/>
+                <w:sz w:val="22"/>
+              </w:rPr>
+            </w:pPr>
+            <w:r>
+              <w:rPr>
+                <w:rFonts w:ascii="宋体" w:eastAsia="宋体" w:hAnsi="宋体"/>
+                <w:sz w:val="22"/>
+              </w:rPr>
+              <w:t>Pass</w:t>
+            </w:r>
+          </w:p>
+        </w:tc>
+        <w:tc>
+          <w:tcPr>
+            <w:tcW w:w="709" w:type="dxa"/>
+          </w:tcPr>
+          <w:p>
+            <w:pPr>
+              <w:rPr>
+                <w:rFonts w:ascii="宋体" w:eastAsia="宋体" w:hAnsi="宋体"/>
+                <w:sz w:val="22"/>
+              </w:rPr>
+            </w:pPr>
+          </w:p>
+        </w:tc>
+      </w:tr>
+      <w:tr>
+        <w:tc>
+          <w:tcPr>
+            <w:tcW w:w="1843" w:type="dxa"/>
+          </w:tcPr>
+          <w:p>
+            <w:pPr>
+              <w:rPr>
+                <w:rFonts w:ascii="宋体" w:eastAsia="宋体" w:hAnsi="宋体"/>
+                <w:sz w:val="22"/>
+              </w:rPr>
+            </w:pPr>
+            <w:r>
+              <w:rPr>
+                <w:rFonts w:ascii="宋体" w:eastAsia="宋体" w:hAnsi="宋体"/>
+                <w:sz w:val="22"/>
+              </w:rPr>
+              <w:t>TestRepositoryStatistic-002</w:t>
+            </w:r>
+          </w:p>
+        </w:tc>
+        <w:tc>
+          <w:tcPr>
+            <w:tcW w:w="2123" w:type="dxa"/>
+          </w:tcPr>
+          <w:p>
+            <w:pPr>
+              <w:rPr>
+                <w:rFonts w:ascii="宋体" w:eastAsia="宋体" w:hAnsi="宋体"/>
+                <w:sz w:val="22"/>
+              </w:rPr>
+            </w:pPr>
+            <w:proofErr w:type="spellStart"/>
+            <w:r>
+              <w:rPr>
+                <w:rFonts w:ascii="宋体" w:eastAsia="宋体" w:hAnsi="宋体"/>
+                <w:sz w:val="22"/>
+              </w:rPr>
+              <w:t>AllRepositoryStatistic</w:t>
+            </w:r>
+            <w:proofErr w:type="spellEnd"/>
+          </w:p>
+        </w:tc>
+        <w:tc>
+          <w:tcPr>
+            <w:tcW w:w="1354" w:type="dxa"/>
+          </w:tcPr>
+          <w:p>
+            <w:pPr>
+              <w:rPr>
+                <w:rFonts w:ascii="宋体" w:eastAsia="宋体" w:hAnsi="宋体"/>
+                <w:sz w:val="22"/>
+              </w:rPr>
+            </w:pPr>
+            <w:r>
+              <w:rPr>
+                <w:rFonts w:ascii="宋体" w:eastAsia="宋体" w:hAnsi="宋体"/>
+                <w:sz w:val="22"/>
+              </w:rPr>
+              <w:t>List&lt;</w:t>
+            </w:r>
+            <w:proofErr w:type="spellStart"/>
+            <w:r>
+              <w:rPr>
+                <w:rFonts w:ascii="宋体" w:eastAsia="宋体" w:hAnsi="宋体"/>
+                <w:sz w:val="22"/>
+              </w:rPr>
+              <w:t>ProjectDetail</w:t>
+            </w:r>
+            <w:proofErr w:type="spellEnd"/>
+            <w:r>
+              <w:rPr>
+                <w:rFonts w:ascii="宋体" w:eastAsia="宋体" w:hAnsi="宋体"/>
+                <w:sz w:val="22"/>
+              </w:rPr>
+              <w:t>&gt;</w:t>
+            </w:r>
+          </w:p>
+        </w:tc>
+        <w:tc>
+          <w:tcPr>
+            <w:tcW w:w="1626" w:type="dxa"/>
+          </w:tcPr>
+          <w:p>
+            <w:pPr>
+              <w:rPr>
+                <w:rFonts w:ascii="宋体" w:eastAsia="宋体" w:hAnsi="宋体"/>
+                <w:sz w:val="22"/>
+              </w:rPr>
+            </w:pPr>
+            <w:r>
+              <w:rPr>
+                <w:rFonts w:ascii="宋体" w:eastAsia="宋体" w:hAnsi="宋体"/>
+                <w:sz w:val="22"/>
+              </w:rPr>
+              <w:t>List&lt;</w:t>
+            </w:r>
+            <w:proofErr w:type="spellStart"/>
+            <w:r>
+              <w:rPr>
+                <w:rFonts w:ascii="宋体" w:eastAsia="宋体" w:hAnsi="宋体"/>
+                <w:sz w:val="22"/>
+              </w:rPr>
+              <w:t>ContributorStatistic</w:t>
+            </w:r>
+            <w:proofErr w:type="spellEnd"/>
+            <w:r>
+              <w:rPr>
+                <w:rFonts w:ascii="宋体" w:eastAsia="宋体" w:hAnsi="宋体"/>
+                <w:sz w:val="22"/>
+              </w:rPr>
+              <w:t>&gt;</w:t>
+            </w:r>
+          </w:p>
+        </w:tc>
+        <w:tc>
+          <w:tcPr>
+            <w:tcW w:w="1559" w:type="dxa"/>
+          </w:tcPr>
+          <w:p>
+            <w:pPr>
+              <w:rPr>
+                <w:rFonts w:ascii="宋体" w:eastAsia="宋体" w:hAnsi="宋体"/>
+                <w:sz w:val="22"/>
+              </w:rPr>
+            </w:pPr>
+            <w:r>
+              <w:rPr>
+                <w:rFonts w:ascii="宋体" w:eastAsia="宋体" w:hAnsi="宋体"/>
+                <w:sz w:val="22"/>
+              </w:rPr>
+              <w:t>List&lt;</w:t>
+            </w:r>
+            <w:proofErr w:type="spellStart"/>
+            <w:r>
+              <w:rPr>
+                <w:rFonts w:ascii="宋体" w:eastAsia="宋体" w:hAnsi="宋体"/>
+                <w:sz w:val="22"/>
+              </w:rPr>
+              <w:t>ContributorStatistic</w:t>
+            </w:r>
+            <w:proofErr w:type="spellEnd"/>
+            <w:r>
+              <w:rPr>
+                <w:rFonts w:ascii="宋体" w:eastAsia="宋体" w:hAnsi="宋体"/>
+                <w:sz w:val="22"/>
+              </w:rPr>
+              <w:t>&gt;</w:t>
+            </w:r>
+          </w:p>
+        </w:tc>
+        <w:tc>
+          <w:tcPr>
+            <w:tcW w:w="851" w:type="dxa"/>
+          </w:tcPr>
+          <w:p>
+            <w:pPr>
+              <w:rPr>
+                <w:rFonts w:ascii="宋体" w:eastAsia="宋体" w:hAnsi="宋体"/>
+                <w:sz w:val="22"/>
+              </w:rPr>
+            </w:pPr>
+            <w:r>
+              <w:rPr>
+                <w:rFonts w:ascii="宋体" w:eastAsia="宋体" w:hAnsi="宋体"/>
+                <w:sz w:val="22"/>
+              </w:rPr>
+              <w:t>Pass</w:t>
+            </w:r>
+          </w:p>
+        </w:tc>
+        <w:tc>
+          <w:tcPr>
+            <w:tcW w:w="709" w:type="dxa"/>
+          </w:tcPr>
+          <w:p>
+            <w:pPr>
+              <w:rPr>
+                <w:rFonts w:ascii="宋体" w:eastAsia="宋体" w:hAnsi="宋体"/>
+                <w:sz w:val="22"/>
+              </w:rPr>
+            </w:pPr>
+          </w:p>
+        </w:tc>
+      </w:tr>
+      <w:tr>
+        <w:tc>
+          <w:tcPr>
+            <w:tcW w:w="1843" w:type="dxa"/>
+          </w:tcPr>
+          <w:p>
+            <w:pPr>
+              <w:rPr>
+                <w:rFonts w:ascii="宋体" w:eastAsia="宋体" w:hAnsi="宋体"/>
+                <w:sz w:val="22"/>
+              </w:rPr>
+            </w:pPr>
+            <w:r>
+              <w:rPr>
+                <w:rFonts w:ascii="宋体" w:eastAsia="宋体" w:hAnsi="宋体"/>
+                <w:sz w:val="22"/>
+              </w:rPr>
+              <w:t>TestRepositoryStatistic-003</w:t>
+            </w:r>
+          </w:p>
+        </w:tc>
+        <w:tc>
+          <w:tcPr>
+            <w:tcW w:w="2123" w:type="dxa"/>
+          </w:tcPr>
+          <w:p>
+            <w:pPr>
+              <w:rPr>
+                <w:rFonts w:ascii="宋体" w:eastAsia="宋体" w:hAnsi="宋体"/>
+                <w:sz w:val="22"/>
+              </w:rPr>
+            </w:pPr>
+            <w:proofErr w:type="spellStart"/>
+            <w:r>
+              <w:rPr>
+                <w:rFonts w:ascii="宋体" w:eastAsia="宋体" w:hAnsi="宋体"/>
+                <w:sz w:val="22"/>
+              </w:rPr>
+              <w:t>AllRepositoryStatistic</w:t>
+            </w:r>
+            <w:proofErr w:type="spellEnd"/>
+          </w:p>
+        </w:tc>
+        <w:tc>
+          <w:tcPr>
+            <w:tcW w:w="1354" w:type="dxa"/>
+          </w:tcPr>
+          <w:p>
+            <w:pPr>
+              <w:rPr>
+                <w:rFonts w:ascii="宋体" w:eastAsia="宋体" w:hAnsi="宋体"/>
+                <w:sz w:val="22"/>
+              </w:rPr>
+            </w:pPr>
+            <w:r>
+              <w:rPr>
+                <w:rFonts w:ascii="宋体" w:eastAsia="宋体" w:hAnsi="宋体"/>
+                <w:sz w:val="22"/>
+              </w:rPr>
+              <w:t>List&lt;</w:t>
+            </w:r>
+            <w:proofErr w:type="spellStart"/>
+            <w:r>
+              <w:rPr>
+                <w:rFonts w:ascii="宋体" w:eastAsia="宋体" w:hAnsi="宋体"/>
+                <w:sz w:val="22"/>
+              </w:rPr>
+              <w:t>ProjectDetail</w:t>
+            </w:r>
+            <w:proofErr w:type="spellEnd"/>
+            <w:r>
+              <w:rPr>
+                <w:rFonts w:ascii="宋体" w:eastAsia="宋体" w:hAnsi="宋体"/>
+                <w:sz w:val="22"/>
+              </w:rPr>
+              <w:t>&gt;</w:t>
+            </w:r>
+          </w:p>
+        </w:tc>
+        <w:tc>
+          <w:tcPr>
+            <w:tcW w:w="1626" w:type="dxa"/>
+          </w:tcPr>
+          <w:p>
+            <w:pPr>
+              <w:rPr>
+                <w:rFonts w:ascii="宋体" w:eastAsia="宋体" w:hAnsi="宋体"/>
+                <w:sz w:val="22"/>
+              </w:rPr>
+            </w:pPr>
+            <w:r>
+              <w:rPr>
+                <w:rFonts w:ascii="宋体" w:eastAsia="宋体" w:hAnsi="宋体"/>
+                <w:sz w:val="22"/>
+              </w:rPr>
+              <w:t>List&lt;</w:t>
+            </w:r>
+            <w:proofErr w:type="spellStart"/>
+            <w:r>
+              <w:rPr>
+                <w:rFonts w:ascii="宋体" w:eastAsia="宋体" w:hAnsi="宋体"/>
+                <w:sz w:val="22"/>
+              </w:rPr>
+              <w:t>StarStatistic</w:t>
+            </w:r>
+            <w:proofErr w:type="spellEnd"/>
+            <w:r>
+              <w:rPr>
+                <w:rFonts w:ascii="宋体" w:eastAsia="宋体" w:hAnsi="宋体"/>
+                <w:sz w:val="22"/>
+              </w:rPr>
+              <w:t>&gt;</w:t>
+            </w:r>
+          </w:p>
+        </w:tc>
+        <w:tc>
+          <w:tcPr>
+            <w:tcW w:w="1559" w:type="dxa"/>
+          </w:tcPr>
+          <w:p>
+            <w:pPr>
+              <w:rPr>
+                <w:rFonts w:ascii="宋体" w:eastAsia="宋体" w:hAnsi="宋体"/>
+                <w:sz w:val="22"/>
+              </w:rPr>
+            </w:pPr>
+            <w:r>
+              <w:rPr>
+                <w:rFonts w:ascii="宋体" w:eastAsia="宋体" w:hAnsi="宋体"/>
+                <w:sz w:val="22"/>
+              </w:rPr>
+              <w:t>List&lt;</w:t>
+            </w:r>
+            <w:proofErr w:type="spellStart"/>
+            <w:r>
+              <w:rPr>
+                <w:rFonts w:ascii="宋体" w:eastAsia="宋体" w:hAnsi="宋体"/>
+                <w:sz w:val="22"/>
+              </w:rPr>
+              <w:t>StarStatistic</w:t>
+            </w:r>
+            <w:proofErr w:type="spellEnd"/>
+            <w:r>
+              <w:rPr>
+                <w:rFonts w:ascii="宋体" w:eastAsia="宋体" w:hAnsi="宋体"/>
+                <w:sz w:val="22"/>
+              </w:rPr>
+              <w:t>&gt;</w:t>
+            </w:r>
+          </w:p>
+        </w:tc>
+        <w:tc>
+          <w:tcPr>
+            <w:tcW w:w="851" w:type="dxa"/>
+          </w:tcPr>
+          <w:p>
+            <w:pPr>
+              <w:rPr>
+                <w:rFonts w:ascii="宋体" w:eastAsia="宋体" w:hAnsi="宋体"/>
+                <w:sz w:val="22"/>
+              </w:rPr>
+            </w:pPr>
+            <w:r>
+              <w:rPr>
+                <w:rFonts w:ascii="宋体" w:eastAsia="宋体" w:hAnsi="宋体"/>
+                <w:sz w:val="22"/>
+              </w:rPr>
+              <w:t>Pass</w:t>
+            </w:r>
+          </w:p>
+        </w:tc>
+        <w:tc>
+          <w:tcPr>
+            <w:tcW w:w="709" w:type="dxa"/>
+          </w:tcPr>
+          <w:p>
+            <w:pPr>
+              <w:rPr>
+                <w:rFonts w:ascii="宋体" w:eastAsia="宋体" w:hAnsi="宋体"/>
+                <w:sz w:val="22"/>
+              </w:rPr>
+            </w:pPr>
+          </w:p>
+        </w:tc>
+      </w:tr>
+      <w:tr>
+        <w:tc>
+          <w:tcPr>
+            <w:tcW w:w="1843" w:type="dxa"/>
+          </w:tcPr>
+          <w:p>
+            <w:pPr>
+              <w:rPr>
+                <w:rFonts w:ascii="宋体" w:eastAsia="宋体" w:hAnsi="宋体"/>
+                <w:sz w:val="22"/>
+              </w:rPr>
+            </w:pPr>
+            <w:r>
+              <w:rPr>
+                <w:rFonts w:ascii="宋体" w:eastAsia="宋体" w:hAnsi="宋体"/>
+                <w:sz w:val="22"/>
+              </w:rPr>
+              <w:t>TestRepositoryStatistic-004</w:t>
+            </w:r>
+          </w:p>
+        </w:tc>
+        <w:tc>
+          <w:tcPr>
+            <w:tcW w:w="2123" w:type="dxa"/>
+          </w:tcPr>
+          <w:p>
+            <w:pPr>
+              <w:rPr>
+                <w:rFonts w:ascii="宋体" w:eastAsia="宋体" w:hAnsi="宋体"/>
+                <w:sz w:val="22"/>
+              </w:rPr>
+            </w:pPr>
+            <w:proofErr w:type="spellStart"/>
+            <w:r>
+              <w:rPr>
+                <w:rFonts w:ascii="宋体" w:eastAsia="宋体" w:hAnsi="宋体"/>
+                <w:sz w:val="22"/>
+              </w:rPr>
+              <w:t>AllRepositoryStatistic</w:t>
+            </w:r>
+            <w:proofErr w:type="spellEnd"/>
+          </w:p>
+        </w:tc>
+        <w:tc>
+          <w:tcPr>
+            <w:tcW w:w="1354" w:type="dxa"/>
+          </w:tcPr>
+          <w:p>
+            <w:pPr>
+              <w:rPr>
+                <w:rFonts w:ascii="宋体" w:eastAsia="宋体" w:hAnsi="宋体"/>
+                <w:sz w:val="22"/>
+              </w:rPr>
+            </w:pPr>
+            <w:r>
+              <w:rPr>
+                <w:rFonts w:ascii="宋体" w:eastAsia="宋体" w:hAnsi="宋体"/>
+                <w:sz w:val="22"/>
+              </w:rPr>
+              <w:t>List&lt;</w:t>
+            </w:r>
+            <w:proofErr w:type="spellStart"/>
+            <w:r>
+              <w:rPr>
+                <w:rFonts w:ascii="宋体" w:eastAsia="宋体" w:hAnsi="宋体"/>
+                <w:sz w:val="22"/>
+              </w:rPr>
+              <w:t>ProjectDetail</w:t>
+            </w:r>
+            <w:proofErr w:type="spellEnd"/>
+            <w:r>
+              <w:rPr>
+                <w:rFonts w:ascii="宋体" w:eastAsia="宋体" w:hAnsi="宋体"/>
+                <w:sz w:val="22"/>
+              </w:rPr>
+              <w:t>&gt;</w:t>
+            </w:r>
+          </w:p>
+        </w:tc>
+        <w:tc>
+          <w:tcPr>
+            <w:tcW w:w="1626" w:type="dxa"/>
+          </w:tcPr>
+          <w:p>
+            <w:pPr>
+              <w:rPr>
+                <w:rFonts w:ascii="宋体" w:eastAsia="宋体" w:hAnsi="宋体"/>
+                <w:sz w:val="22"/>
+              </w:rPr>
+            </w:pPr>
+            <w:r>
+              <w:rPr>
+                <w:rFonts w:ascii="宋体" w:eastAsia="宋体" w:hAnsi="宋体"/>
+                <w:sz w:val="22"/>
+              </w:rPr>
+              <w:t>List&lt;</w:t>
+            </w:r>
+            <w:proofErr w:type="spellStart"/>
+            <w:r>
+              <w:rPr>
+                <w:rFonts w:ascii="宋体" w:eastAsia="宋体" w:hAnsi="宋体"/>
+                <w:sz w:val="22"/>
+              </w:rPr>
+              <w:t>LanguageStatistic</w:t>
+            </w:r>
+            <w:proofErr w:type="spellEnd"/>
+            <w:r>
+              <w:rPr>
+                <w:rFonts w:ascii="宋体" w:eastAsia="宋体" w:hAnsi="宋体"/>
+                <w:sz w:val="22"/>
+              </w:rPr>
+              <w:t>&gt;</w:t>
+            </w:r>
+          </w:p>
+        </w:tc>
+        <w:tc>
+          <w:tcPr>
+            <w:tcW w:w="1559" w:type="dxa"/>
+          </w:tcPr>
+          <w:p>
+            <w:pPr>
+              <w:rPr>
+                <w:rFonts w:ascii="宋体" w:eastAsia="宋体" w:hAnsi="宋体"/>
+                <w:sz w:val="22"/>
+              </w:rPr>
+            </w:pPr>
+            <w:r>
+              <w:rPr>
+                <w:rFonts w:ascii="宋体" w:eastAsia="宋体" w:hAnsi="宋体"/>
+                <w:sz w:val="22"/>
+              </w:rPr>
+              <w:t>List&lt;</w:t>
+            </w:r>
+            <w:proofErr w:type="spellStart"/>
+            <w:r>
+              <w:rPr>
+                <w:rFonts w:ascii="宋体" w:eastAsia="宋体" w:hAnsi="宋体"/>
+                <w:sz w:val="22"/>
+              </w:rPr>
+              <w:t>LanguageStatistic</w:t>
+            </w:r>
+            <w:proofErr w:type="spellEnd"/>
+            <w:r>
+              <w:rPr>
+                <w:rFonts w:ascii="宋体" w:eastAsia="宋体" w:hAnsi="宋体"/>
+                <w:sz w:val="22"/>
+              </w:rPr>
+              <w:t>&gt;</w:t>
+            </w:r>
+          </w:p>
+        </w:tc>
+        <w:tc>
+          <w:tcPr>
+            <w:tcW w:w="851" w:type="dxa"/>
+          </w:tcPr>
+          <w:p>
+            <w:pPr>
+              <w:rPr>
+                <w:rFonts w:ascii="宋体" w:eastAsia="宋体" w:hAnsi="宋体"/>
+                <w:sz w:val="22"/>
+              </w:rPr>
+            </w:pPr>
+            <w:r>
+              <w:rPr>
+                <w:rFonts w:ascii="宋体" w:eastAsia="宋体" w:hAnsi="宋体"/>
+                <w:sz w:val="22"/>
+              </w:rPr>
+              <w:t>Pass</w:t>
+            </w:r>
+          </w:p>
+        </w:tc>
+        <w:tc>
+          <w:tcPr>
+            <w:tcW w:w="709" w:type="dxa"/>
+          </w:tcPr>
+          <w:p>
+            <w:pPr>
+              <w:rPr>
+                <w:rFonts w:ascii="宋体" w:eastAsia="宋体" w:hAnsi="宋体"/>
+                <w:sz w:val="22"/>
+              </w:rPr>
+            </w:pPr>
+          </w:p>
+        </w:tc>
+      </w:tr>
+      <w:tr>
+        <w:tc>
+          <w:tcPr>
+            <w:tcW w:w="1843" w:type="dxa"/>
+          </w:tcPr>
+          <w:p>
+            <w:pPr>
+              <w:rPr>
+                <w:rFonts w:ascii="宋体" w:eastAsia="宋体" w:hAnsi="宋体"/>
+                <w:sz w:val="22"/>
+              </w:rPr>
+            </w:pPr>
+            <w:r>
+              <w:rPr>
+                <w:rFonts w:ascii="宋体" w:eastAsia="宋体" w:hAnsi="宋体"/>
+                <w:sz w:val="22"/>
+              </w:rPr>
+              <w:t>TestRepositoryStatistic-005</w:t>
+            </w:r>
+          </w:p>
+        </w:tc>
+        <w:tc>
+          <w:tcPr>
+            <w:tcW w:w="2123" w:type="dxa"/>
+          </w:tcPr>
+          <w:p>
+            <w:pPr>
+              <w:rPr>
+                <w:rFonts w:ascii="宋体" w:eastAsia="宋体" w:hAnsi="宋体"/>
+                <w:sz w:val="22"/>
+              </w:rPr>
+            </w:pPr>
+            <w:proofErr w:type="spellStart"/>
+            <w:r>
+              <w:rPr>
+                <w:rFonts w:ascii="宋体" w:eastAsia="宋体" w:hAnsi="宋体"/>
+                <w:sz w:val="22"/>
+              </w:rPr>
+              <w:t>AllRepositoryStatistic</w:t>
+            </w:r>
+            <w:proofErr w:type="spellEnd"/>
+          </w:p>
+        </w:tc>
+        <w:tc>
+          <w:tcPr>
+            <w:tcW w:w="1354" w:type="dxa"/>
+          </w:tcPr>
+          <w:p>
+            <w:pPr>
+              <w:rPr>
+                <w:rFonts w:ascii="宋体" w:eastAsia="宋体" w:hAnsi="宋体"/>
+                <w:sz w:val="22"/>
+              </w:rPr>
+            </w:pPr>
+            <w:r>
+              <w:rPr>
+                <w:rFonts w:ascii="宋体" w:eastAsia="宋体" w:hAnsi="宋体"/>
+                <w:sz w:val="22"/>
+              </w:rPr>
+              <w:t>List&lt;</w:t>
+            </w:r>
+            <w:proofErr w:type="spellStart"/>
+            <w:r>
+              <w:rPr>
+                <w:rFonts w:ascii="宋体" w:eastAsia="宋体" w:hAnsi="宋体"/>
+                <w:sz w:val="22"/>
+              </w:rPr>
+              <w:t>ProjectDetail</w:t>
+            </w:r>
+            <w:proofErr w:type="spellEnd"/>
+            <w:r>
+              <w:rPr>
+                <w:rFonts w:ascii="宋体" w:eastAsia="宋体" w:hAnsi="宋体"/>
+                <w:sz w:val="22"/>
+              </w:rPr>
+              <w:t>&gt;</w:t>
+            </w:r>
+          </w:p>
+        </w:tc>
+        <w:tc>
+          <w:tcPr>
+            <w:tcW w:w="1626" w:type="dxa"/>
+          </w:tcPr>
+          <w:p>
+            <w:pPr>
+              <w:rPr>
+                <w:rFonts w:ascii="宋体" w:eastAsia="宋体" w:hAnsi="宋体"/>
+                <w:sz w:val="22"/>
+              </w:rPr>
+            </w:pPr>
+            <w:r>
+              <w:rPr>
+                <w:rFonts w:ascii="宋体" w:eastAsia="宋体" w:hAnsi="宋体"/>
+                <w:sz w:val="22"/>
+              </w:rPr>
+              <w:t>List&lt;</w:t>
+            </w:r>
+            <w:proofErr w:type="spellStart"/>
+            <w:r>
+              <w:rPr>
+                <w:rFonts w:ascii="宋体" w:eastAsia="宋体" w:hAnsi="宋体"/>
+                <w:sz w:val="22"/>
+              </w:rPr>
+              <w:t>TimeStatistic</w:t>
+            </w:r>
+            <w:proofErr w:type="spellEnd"/>
+            <w:r>
+              <w:rPr>
+                <w:rFonts w:ascii="宋体" w:eastAsia="宋体" w:hAnsi="宋体"/>
+                <w:sz w:val="22"/>
+              </w:rPr>
+              <w:t>&gt;</w:t>
+            </w:r>
+          </w:p>
+        </w:tc>
+        <w:tc>
+          <w:tcPr>
+            <w:tcW w:w="1559" w:type="dxa"/>
+          </w:tcPr>
+          <w:p>
+            <w:pPr>
+              <w:rPr>
+                <w:rFonts w:ascii="宋体" w:eastAsia="宋体" w:hAnsi="宋体"/>
+                <w:sz w:val="22"/>
+              </w:rPr>
+            </w:pPr>
+            <w:r>
+              <w:rPr>
+                <w:rFonts w:ascii="宋体" w:eastAsia="宋体" w:hAnsi="宋体"/>
+                <w:sz w:val="22"/>
+              </w:rPr>
+              <w:t>List&lt;</w:t>
+            </w:r>
+            <w:proofErr w:type="spellStart"/>
+            <w:r>
+              <w:rPr>
+                <w:rFonts w:ascii="宋体" w:eastAsia="宋体" w:hAnsi="宋体"/>
+                <w:sz w:val="22"/>
+              </w:rPr>
+              <w:t>TimeStatistic</w:t>
+            </w:r>
+            <w:proofErr w:type="spellEnd"/>
+            <w:r>
+              <w:rPr>
+                <w:rFonts w:ascii="宋体" w:eastAsia="宋体" w:hAnsi="宋体"/>
+                <w:sz w:val="22"/>
+              </w:rPr>
+              <w:t>&gt;</w:t>
+            </w:r>
+          </w:p>
+        </w:tc>
+        <w:tc>
+          <w:tcPr>
+            <w:tcW w:w="851" w:type="dxa"/>
+          </w:tcPr>
+          <w:p>
+            <w:pPr>
+              <w:rPr>
+                <w:rFonts w:ascii="宋体" w:eastAsia="宋体" w:hAnsi="宋体"/>
+                <w:sz w:val="22"/>
+              </w:rPr>
+            </w:pPr>
+            <w:r>
+              <w:rPr>
+                <w:rFonts w:ascii="宋体" w:eastAsia="宋体" w:hAnsi="宋体"/>
+                <w:sz w:val="22"/>
+              </w:rPr>
+              <w:t>Pass</w:t>
+            </w:r>
+          </w:p>
+        </w:tc>
+        <w:tc>
+          <w:tcPr>
+            <w:tcW w:w="709" w:type="dxa"/>
+          </w:tcPr>
+          <w:p>
+            <w:pPr>
+              <w:rPr>
+                <w:rFonts w:ascii="宋体" w:eastAsia="宋体" w:hAnsi="宋体"/>
+                <w:sz w:val="22"/>
+              </w:rPr>
+            </w:pPr>
+          </w:p>
+        </w:tc>
+      </w:tr>
+      <w:tr>
+        <w:tc>
+          <w:tcPr>
+            <w:tcW w:w="1843" w:type="dxa"/>
+          </w:tcPr>
+          <w:p>
+            <w:pPr>
+              <w:rPr>
+                <w:rFonts w:ascii="宋体" w:eastAsia="宋体" w:hAnsi="宋体"/>
+                <w:sz w:val="22"/>
+              </w:rPr>
+            </w:pPr>
+            <w:r>
+              <w:rPr>
+                <w:rFonts w:ascii="宋体" w:eastAsia="宋体" w:hAnsi="宋体"/>
+                <w:sz w:val="22"/>
+              </w:rPr>
+              <w:t>TestRepositoryStatistic-006</w:t>
+            </w:r>
+          </w:p>
+        </w:tc>
+        <w:tc>
+          <w:tcPr>
+            <w:tcW w:w="2123" w:type="dxa"/>
+          </w:tcPr>
+          <w:p>
+            <w:pPr>
+              <w:rPr>
+                <w:rFonts w:ascii="宋体" w:eastAsia="宋体" w:hAnsi="宋体"/>
+                <w:sz w:val="22"/>
+              </w:rPr>
+            </w:pPr>
+            <w:proofErr w:type="spellStart"/>
+            <w:r>
+              <w:rPr>
+                <w:rFonts w:ascii="宋体" w:eastAsia="宋体" w:hAnsi="宋体"/>
+                <w:sz w:val="22"/>
+              </w:rPr>
+              <w:t>SetRaderStatistic</w:t>
+            </w:r>
+            <w:proofErr w:type="spellEnd"/>
+          </w:p>
+        </w:tc>
+        <w:tc>
+          <w:tcPr>
+            <w:tcW w:w="1354" w:type="dxa"/>
+          </w:tcPr>
+          <w:p>
+            <w:pPr>
+              <w:rPr>
+                <w:rFonts w:ascii="宋体" w:eastAsia="宋体" w:hAnsi="宋体"/>
+                <w:sz w:val="22"/>
+              </w:rPr>
+            </w:pPr>
+            <w:r>
+              <w:rPr>
+                <w:rFonts w:ascii="宋体" w:eastAsia="宋体" w:hAnsi="宋体" w:hint="eastAsia"/>
+                <w:sz w:val="22"/>
+              </w:rPr>
+              <w:t>无</w:t>
+            </w:r>
+          </w:p>
+        </w:tc>
+        <w:tc>
+          <w:tcPr>
+            <w:tcW w:w="1626" w:type="dxa"/>
+          </w:tcPr>
+          <w:p>
+            <w:pPr>
+              <w:rPr>
+                <w:rFonts w:ascii="宋体" w:eastAsia="宋体" w:hAnsi="宋体"/>
+                <w:sz w:val="22"/>
+              </w:rPr>
+            </w:pPr>
+            <w:proofErr w:type="spellStart"/>
+            <w:r>
+              <w:rPr>
+                <w:rFonts w:ascii="宋体" w:eastAsia="宋体" w:hAnsi="宋体" w:hint="eastAsia"/>
+                <w:sz w:val="22"/>
+              </w:rPr>
+              <w:t>Rad</w:t>
+            </w:r>
+            <w:r>
+              <w:rPr>
+                <w:rFonts w:ascii="宋体" w:eastAsia="宋体" w:hAnsi="宋体"/>
+                <w:sz w:val="22"/>
+              </w:rPr>
+              <w:t>ersuccess</w:t>
+            </w:r>
+            <w:proofErr w:type="spellEnd"/>
+          </w:p>
+        </w:tc>
+        <w:tc>
+          <w:tcPr>
+            <w:tcW w:w="1559" w:type="dxa"/>
+          </w:tcPr>
+          <w:p>
+            <w:pPr>
+              <w:rPr>
+                <w:rFonts w:ascii="宋体" w:eastAsia="宋体" w:hAnsi="宋体"/>
+                <w:sz w:val="22"/>
+              </w:rPr>
+            </w:pPr>
+            <w:proofErr w:type="spellStart"/>
+            <w:r>
+              <w:rPr>
+                <w:rFonts w:ascii="宋体" w:eastAsia="宋体" w:hAnsi="宋体" w:hint="eastAsia"/>
+                <w:sz w:val="22"/>
+              </w:rPr>
+              <w:t>Rad</w:t>
+            </w:r>
+            <w:r>
+              <w:rPr>
+                <w:rFonts w:ascii="宋体" w:eastAsia="宋体" w:hAnsi="宋体"/>
+                <w:sz w:val="22"/>
+              </w:rPr>
+              <w:t>ersuccess</w:t>
+            </w:r>
+            <w:proofErr w:type="spellEnd"/>
+          </w:p>
+        </w:tc>
+        <w:tc>
+          <w:tcPr>
+            <w:tcW w:w="851" w:type="dxa"/>
+          </w:tcPr>
+          <w:p>
+            <w:pPr>
+              <w:rPr>
+                <w:rFonts w:ascii="宋体" w:eastAsia="宋体" w:hAnsi="宋体"/>
+                <w:sz w:val="22"/>
+              </w:rPr>
+            </w:pPr>
+            <w:r>
+              <w:rPr>
+                <w:rFonts w:ascii="宋体" w:eastAsia="宋体" w:hAnsi="宋体"/>
+                <w:sz w:val="22"/>
+              </w:rPr>
+              <w:t>Pass</w:t>
+            </w:r>
+          </w:p>
+        </w:tc>
+        <w:tc>
+          <w:tcPr>
+            <w:tcW w:w="709" w:type="dxa"/>
+          </w:tcPr>
+          <w:p>
+            <w:pPr>
+              <w:rPr>
+                <w:rFonts w:ascii="宋体" w:eastAsia="宋体" w:hAnsi="宋体"/>
+                <w:sz w:val="22"/>
+              </w:rPr>
+            </w:pPr>
+          </w:p>
+        </w:tc>
+      </w:tr>
+      <w:tr>
+        <w:tc>
+          <w:tcPr>
+            <w:tcW w:w="1843" w:type="dxa"/>
+          </w:tcPr>
+          <w:p>
+            <w:pPr>
+              <w:rPr>
+                <w:rFonts w:ascii="宋体" w:eastAsia="宋体" w:hAnsi="宋体"/>
+                <w:sz w:val="22"/>
+              </w:rPr>
+            </w:pPr>
+            <w:r>
+              <w:rPr>
+                <w:rFonts w:ascii="宋体" w:eastAsia="宋体" w:hAnsi="宋体"/>
+                <w:sz w:val="22"/>
+              </w:rPr>
+              <w:t>TestRepositoryStatistic-007</w:t>
+            </w:r>
+          </w:p>
+        </w:tc>
+        <w:tc>
+          <w:tcPr>
+            <w:tcW w:w="2123" w:type="dxa"/>
+          </w:tcPr>
+          <w:p>
+            <w:pPr>
+              <w:rPr>
+                <w:rFonts w:ascii="宋体" w:eastAsia="宋体" w:hAnsi="宋体"/>
+                <w:sz w:val="22"/>
+              </w:rPr>
+            </w:pPr>
+            <w:proofErr w:type="spellStart"/>
+            <w:r>
+              <w:rPr>
+                <w:rFonts w:ascii="宋体" w:eastAsia="宋体" w:hAnsi="宋体"/>
+                <w:sz w:val="22"/>
+              </w:rPr>
+              <w:t>HistogramDetail</w:t>
+            </w:r>
+            <w:proofErr w:type="spellEnd"/>
+          </w:p>
+        </w:tc>
+        <w:tc>
+          <w:tcPr>
+            <w:tcW w:w="1354" w:type="dxa"/>
+          </w:tcPr>
+          <w:p>
+            <w:pPr>
+              <w:rPr>
+                <w:rFonts w:ascii="宋体" w:eastAsia="宋体" w:hAnsi="宋体"/>
+                <w:sz w:val="22"/>
+              </w:rPr>
+            </w:pPr>
+            <w:r>
+              <w:rPr>
+                <w:rFonts w:ascii="宋体" w:eastAsia="宋体" w:hAnsi="宋体" w:hint="eastAsia"/>
+                <w:sz w:val="22"/>
+              </w:rPr>
+              <w:t>无</w:t>
+            </w:r>
+          </w:p>
+        </w:tc>
+        <w:tc>
+          <w:tcPr>
+            <w:tcW w:w="1626" w:type="dxa"/>
+          </w:tcPr>
+          <w:p>
+            <w:pPr>
+              <w:rPr>
+                <w:rFonts w:ascii="宋体" w:eastAsia="宋体" w:hAnsi="宋体"/>
+                <w:sz w:val="22"/>
+              </w:rPr>
+            </w:pPr>
+            <w:proofErr w:type="spellStart"/>
+            <w:r>
+              <w:rPr>
+                <w:rFonts w:ascii="宋体" w:eastAsia="宋体" w:hAnsi="宋体"/>
+                <w:sz w:val="22"/>
+              </w:rPr>
+              <w:t>HistogramInfo</w:t>
+            </w:r>
+            <w:proofErr w:type="spellEnd"/>
+          </w:p>
+        </w:tc>
+        <w:tc>
+          <w:tcPr>
+            <w:tcW w:w="1559" w:type="dxa"/>
+          </w:tcPr>
+          <w:p>
+            <w:pPr>
+              <w:rPr>
+                <w:rFonts w:ascii="宋体" w:eastAsia="宋体" w:hAnsi="宋体"/>
+                <w:sz w:val="22"/>
+              </w:rPr>
+            </w:pPr>
+            <w:proofErr w:type="spellStart"/>
+            <w:r>
+              <w:rPr>
+                <w:rFonts w:ascii="宋体" w:eastAsia="宋体" w:hAnsi="宋体"/>
+                <w:sz w:val="22"/>
+              </w:rPr>
+              <w:t>HistogramInfo</w:t>
+            </w:r>
+            <w:proofErr w:type="spellEnd"/>
+          </w:p>
+        </w:tc>
+        <w:tc>
+          <w:tcPr>
+            <w:tcW w:w="851" w:type="dxa"/>
+          </w:tcPr>
+          <w:p>
+            <w:pPr>
+              <w:rPr>
+                <w:rFonts w:ascii="宋体" w:eastAsia="宋体" w:hAnsi="宋体"/>
+                <w:sz w:val="22"/>
+              </w:rPr>
+            </w:pPr>
+            <w:r>
+              <w:rPr>
+                <w:rFonts w:ascii="宋体" w:eastAsia="宋体" w:hAnsi="宋体"/>
+                <w:sz w:val="22"/>
+              </w:rPr>
+              <w:t>pass</w:t>
+            </w:r>
+          </w:p>
+        </w:tc>
+        <w:tc>
+          <w:tcPr>
+            <w:tcW w:w="709" w:type="dxa"/>
+          </w:tcPr>
+          <w:p>
+            <w:pPr>
+              <w:rPr>
+                <w:rFonts w:ascii="宋体" w:eastAsia="宋体" w:hAnsi="宋体"/>
+                <w:sz w:val="22"/>
+              </w:rPr>
+            </w:pPr>
+          </w:p>
+        </w:tc>
+      </w:tr>
+      <w:tr>
+        <w:tc>
+          <w:tcPr>
+            <w:tcW w:w="1843" w:type="dxa"/>
+          </w:tcPr>
+          <w:p>
+            <w:pPr>
+              <w:rPr>
+                <w:rFonts w:ascii="宋体" w:eastAsia="宋体" w:hAnsi="宋体"/>
+                <w:sz w:val="22"/>
+              </w:rPr>
+            </w:pPr>
+            <w:r>
+              <w:rPr>
+                <w:rFonts w:ascii="宋体" w:eastAsia="宋体" w:hAnsi="宋体"/>
+                <w:sz w:val="22"/>
+              </w:rPr>
+              <w:t>TestRepostioryStatistic-008</w:t>
+            </w:r>
+          </w:p>
+        </w:tc>
+        <w:tc>
+          <w:tcPr>
+            <w:tcW w:w="2123" w:type="dxa"/>
+          </w:tcPr>
+          <w:p>
+            <w:pPr>
+              <w:rPr>
+                <w:rFonts w:ascii="宋体" w:eastAsia="宋体" w:hAnsi="宋体"/>
+                <w:sz w:val="22"/>
+              </w:rPr>
+            </w:pPr>
+            <w:proofErr w:type="spellStart"/>
+            <w:r>
+              <w:rPr>
+                <w:rFonts w:ascii="宋体" w:eastAsia="宋体" w:hAnsi="宋体"/>
+                <w:sz w:val="22"/>
+              </w:rPr>
+              <w:t>ScatterStatisticRep</w:t>
+            </w:r>
+            <w:proofErr w:type="spellEnd"/>
+          </w:p>
+        </w:tc>
+        <w:tc>
+          <w:tcPr>
+            <w:tcW w:w="1354" w:type="dxa"/>
+          </w:tcPr>
+          <w:p>
+            <w:pPr>
+              <w:rPr>
+                <w:rFonts w:ascii="宋体" w:eastAsia="宋体" w:hAnsi="宋体"/>
+                <w:sz w:val="22"/>
+              </w:rPr>
+            </w:pPr>
+            <w:r>
+              <w:rPr>
+                <w:rFonts w:ascii="宋体" w:eastAsia="宋体" w:hAnsi="宋体" w:hint="eastAsia"/>
+                <w:sz w:val="22"/>
+              </w:rPr>
+              <w:t>无</w:t>
+            </w:r>
+          </w:p>
+        </w:tc>
+        <w:tc>
+          <w:tcPr>
+            <w:tcW w:w="1626" w:type="dxa"/>
+          </w:tcPr>
+          <w:p>
+            <w:pPr>
+              <w:rPr>
+                <w:rFonts w:ascii="宋体" w:eastAsia="宋体" w:hAnsi="宋体"/>
+                <w:sz w:val="22"/>
+              </w:rPr>
+            </w:pPr>
+            <w:proofErr w:type="spellStart"/>
+            <w:r>
+              <w:rPr>
+                <w:rFonts w:ascii="宋体" w:eastAsia="宋体" w:hAnsi="宋体"/>
+                <w:sz w:val="22"/>
+              </w:rPr>
+              <w:t>ScatterDiagramStatistic</w:t>
+            </w:r>
+            <w:proofErr w:type="spellEnd"/>
+          </w:p>
+        </w:tc>
+        <w:tc>
+          <w:tcPr>
+            <w:tcW w:w="1559" w:type="dxa"/>
+          </w:tcPr>
+          <w:p>
+            <w:pPr>
+              <w:rPr>
+                <w:rFonts w:ascii="宋体" w:eastAsia="宋体" w:hAnsi="宋体"/>
+                <w:sz w:val="22"/>
+              </w:rPr>
+            </w:pPr>
+            <w:proofErr w:type="spellStart"/>
+            <w:r>
+              <w:rPr>
+                <w:rFonts w:ascii="宋体" w:eastAsia="宋体" w:hAnsi="宋体"/>
+                <w:sz w:val="22"/>
+              </w:rPr>
+              <w:t>ScatterDiagramStatistic</w:t>
+            </w:r>
+            <w:proofErr w:type="spellEnd"/>
+          </w:p>
+        </w:tc>
+        <w:tc>
+          <w:tcPr>
+            <w:tcW w:w="851" w:type="dxa"/>
+          </w:tcPr>
+          <w:p>
+            <w:pPr>
+              <w:rPr>
+                <w:rFonts w:ascii="宋体" w:eastAsia="宋体" w:hAnsi="宋体"/>
+                <w:sz w:val="22"/>
+              </w:rPr>
+            </w:pPr>
+            <w:r>
+              <w:rPr>
+                <w:rFonts w:ascii="宋体" w:eastAsia="宋体" w:hAnsi="宋体"/>
+                <w:sz w:val="22"/>
+              </w:rPr>
+              <w:t>pass</w:t>
+            </w:r>
+          </w:p>
+        </w:tc>
+        <w:tc>
+          <w:tcPr>
+            <w:tcW w:w="709" w:type="dxa"/>
+          </w:tcPr>
+          <w:p>
+            <w:pPr>
+              <w:rPr>
+                <w:rFonts w:ascii="宋体" w:eastAsia="宋体" w:hAnsi="宋体"/>
+                <w:sz w:val="22"/>
+              </w:rPr>
+            </w:pPr>
+          </w:p>
+        </w:tc>
+      </w:tr>
     </w:tbl>
     <w:p>
       <w:pPr>
@@ -4924,6 +6333,7 @@
           <w:rFonts w:ascii="宋体" w:eastAsia="宋体" w:hAnsi="宋体" w:hint="eastAsia"/>
           <w:szCs w:val="21"/>
         </w:rPr>
+        <w:lastRenderedPageBreak/>
         <w:t>用例设计人员：阮威威                             设计日期：</w:t>
       </w:r>
     </w:p>
@@ -4940,23 +6350,7 @@
           <w:rFonts w:ascii="宋体" w:eastAsia="宋体" w:hAnsi="宋体" w:hint="eastAsia"/>
           <w:szCs w:val="21"/>
         </w:rPr>
-        <w:t>执行测试人员：</w:t>
-      </w:r>
-      <w:proofErr w:type="gramStart"/>
-      <w:r>
-        <w:rPr>
-          <w:rFonts w:ascii="宋体" w:eastAsia="宋体" w:hAnsi="宋体" w:hint="eastAsia"/>
-          <w:szCs w:val="21"/>
-        </w:rPr>
-        <w:t>张仁知</w:t>
-      </w:r>
-      <w:proofErr w:type="gramEnd"/>
-      <w:r>
-        <w:rPr>
-          <w:rFonts w:ascii="宋体" w:eastAsia="宋体" w:hAnsi="宋体" w:hint="eastAsia"/>
-          <w:szCs w:val="21"/>
-        </w:rPr>
-        <w:t xml:space="preserve">                             测试日期：</w:t>
+        <w:t>执行测试人员：张仁知                             测试日期：</w:t>
       </w:r>
     </w:p>
     <w:p>
@@ -5851,15 +7245,7 @@
                 <w:rFonts w:ascii="宋体" w:eastAsia="宋体" w:hAnsi="宋体"/>
                 <w:szCs w:val="21"/>
               </w:rPr>
-              <w:t>TestUserServi</w:t>
-            </w:r>
-            <w:r>
-              <w:rPr>
-                <w:rFonts w:ascii="宋体" w:eastAsia="宋体" w:hAnsi="宋体"/>
-                <w:szCs w:val="21"/>
-              </w:rPr>
-              <w:lastRenderedPageBreak/>
-              <w:t>ce-005</w:t>
+              <w:t>TestUserService-005</w:t>
             </w:r>
           </w:p>
         </w:tc>
@@ -5881,7 +7267,6 @@
                 <w:rFonts w:ascii="宋体" w:eastAsia="宋体" w:hAnsi="宋体"/>
                 <w:szCs w:val="21"/>
               </w:rPr>
-              <w:lastRenderedPageBreak/>
               <w:t>searchUsers</w:t>
             </w:r>
             <w:proofErr w:type="spellEnd"/>
@@ -5911,7 +7296,6 @@
                 <w:rFonts w:ascii="宋体" w:eastAsia="宋体" w:hAnsi="宋体" w:hint="eastAsia"/>
                 <w:szCs w:val="21"/>
               </w:rPr>
-              <w:lastRenderedPageBreak/>
               <w:t>“</w:t>
             </w:r>
             <w:proofErr w:type="spellStart"/>
@@ -5949,7 +7333,6 @@
                 <w:rFonts w:ascii="宋体" w:eastAsia="宋体" w:hAnsi="宋体"/>
                 <w:szCs w:val="21"/>
               </w:rPr>
-              <w:lastRenderedPageBreak/>
               <w:t>List&lt;</w:t>
             </w:r>
             <w:proofErr w:type="spellStart"/>
@@ -5958,15 +7341,7 @@
                 <w:rFonts w:ascii="宋体" w:eastAsia="宋体" w:hAnsi="宋体"/>
                 <w:szCs w:val="21"/>
               </w:rPr>
-              <w:t>UserIn</w:t>
-            </w:r>
-            <w:r>
-              <w:rPr>
-                <w:rFonts w:ascii="宋体" w:eastAsia="宋体" w:hAnsi="宋体"/>
-                <w:szCs w:val="21"/>
-              </w:rPr>
-              <w:lastRenderedPageBreak/>
-              <w:t>fo</w:t>
+              <w:t>UserInfo</w:t>
             </w:r>
             <w:proofErr w:type="spellEnd"/>
             <w:r>
@@ -5995,7 +7370,6 @@
                 <w:rFonts w:ascii="宋体" w:eastAsia="宋体" w:hAnsi="宋体"/>
                 <w:szCs w:val="21"/>
               </w:rPr>
-              <w:lastRenderedPageBreak/>
               <w:t>List&lt;</w:t>
             </w:r>
             <w:proofErr w:type="spellStart"/>
@@ -6004,15 +7378,7 @@
                 <w:rFonts w:ascii="宋体" w:eastAsia="宋体" w:hAnsi="宋体"/>
                 <w:szCs w:val="21"/>
               </w:rPr>
-              <w:t>UserIn</w:t>
-            </w:r>
-            <w:r>
-              <w:rPr>
-                <w:rFonts w:ascii="宋体" w:eastAsia="宋体" w:hAnsi="宋体"/>
-                <w:szCs w:val="21"/>
-              </w:rPr>
-              <w:lastRenderedPageBreak/>
-              <w:t>fo</w:t>
+              <w:t>UserInfo</w:t>
             </w:r>
             <w:proofErr w:type="spellEnd"/>
             <w:r>
@@ -6041,7 +7407,6 @@
                 <w:rFonts w:ascii="宋体" w:eastAsia="宋体" w:hAnsi="宋体"/>
                 <w:szCs w:val="21"/>
               </w:rPr>
-              <w:lastRenderedPageBreak/>
               <w:t>pass</w:t>
             </w:r>
           </w:p>
@@ -6079,7 +7444,6 @@
                 <w:rFonts w:ascii="宋体" w:eastAsia="宋体" w:hAnsi="宋体"/>
                 <w:szCs w:val="21"/>
               </w:rPr>
-              <w:lastRenderedPageBreak/>
               <w:t>TestUserService-006</w:t>
             </w:r>
           </w:p>
@@ -6436,6 +7800,1262 @@
               <w:rPr>
                 <w:rFonts w:ascii="宋体" w:eastAsia="宋体" w:hAnsi="宋体"/>
                 <w:szCs w:val="21"/>
+              </w:rPr>
+              <w:t>pass</w:t>
+            </w:r>
+          </w:p>
+        </w:tc>
+        <w:tc>
+          <w:tcPr>
+            <w:tcW w:w="709" w:type="dxa"/>
+          </w:tcPr>
+          <w:p>
+            <w:pPr>
+              <w:jc w:val="left"/>
+              <w:rPr>
+                <w:rFonts w:ascii="宋体" w:eastAsia="宋体" w:hAnsi="宋体"/>
+                <w:szCs w:val="21"/>
+              </w:rPr>
+            </w:pPr>
+          </w:p>
+        </w:tc>
+      </w:tr>
+      <w:tr>
+        <w:tc>
+          <w:tcPr>
+            <w:tcW w:w="1880" w:type="dxa"/>
+          </w:tcPr>
+          <w:p>
+            <w:pPr>
+              <w:jc w:val="left"/>
+              <w:rPr>
+                <w:rFonts w:ascii="宋体" w:eastAsia="宋体" w:hAnsi="宋体"/>
+                <w:szCs w:val="21"/>
+              </w:rPr>
+            </w:pPr>
+            <w:r>
+              <w:rPr>
+                <w:rFonts w:ascii="宋体" w:eastAsia="宋体" w:hAnsi="宋体"/>
+                <w:sz w:val="22"/>
+              </w:rPr>
+              <w:t>TestUserStatistic-001</w:t>
+            </w:r>
+          </w:p>
+        </w:tc>
+        <w:tc>
+          <w:tcPr>
+            <w:tcW w:w="2126" w:type="dxa"/>
+          </w:tcPr>
+          <w:p>
+            <w:pPr>
+              <w:jc w:val="left"/>
+              <w:rPr>
+                <w:rFonts w:ascii="宋体" w:eastAsia="宋体" w:hAnsi="宋体"/>
+                <w:szCs w:val="21"/>
+              </w:rPr>
+            </w:pPr>
+            <w:proofErr w:type="spellStart"/>
+            <w:r>
+              <w:rPr>
+                <w:rFonts w:ascii="宋体" w:eastAsia="宋体" w:hAnsi="宋体"/>
+                <w:sz w:val="22"/>
+              </w:rPr>
+              <w:t>AllUserStatistic</w:t>
+            </w:r>
+            <w:proofErr w:type="spellEnd"/>
+          </w:p>
+        </w:tc>
+        <w:tc>
+          <w:tcPr>
+            <w:tcW w:w="1288" w:type="dxa"/>
+          </w:tcPr>
+          <w:p>
+            <w:pPr>
+              <w:jc w:val="left"/>
+              <w:rPr>
+                <w:rFonts w:ascii="宋体" w:eastAsia="宋体" w:hAnsi="宋体"/>
+                <w:szCs w:val="21"/>
+              </w:rPr>
+            </w:pPr>
+            <w:r>
+              <w:rPr>
+                <w:rFonts w:ascii="宋体" w:eastAsia="宋体" w:hAnsi="宋体"/>
+                <w:sz w:val="22"/>
+              </w:rPr>
+              <w:t>List&lt;</w:t>
+            </w:r>
+            <w:proofErr w:type="spellStart"/>
+            <w:r>
+              <w:rPr>
+                <w:rFonts w:ascii="宋体" w:eastAsia="宋体" w:hAnsi="宋体"/>
+                <w:sz w:val="22"/>
+              </w:rPr>
+              <w:t>UserInfoDetail</w:t>
+            </w:r>
+            <w:proofErr w:type="spellEnd"/>
+            <w:r>
+              <w:rPr>
+                <w:rFonts w:ascii="宋体" w:eastAsia="宋体" w:hAnsi="宋体"/>
+                <w:sz w:val="22"/>
+              </w:rPr>
+              <w:t>&gt;</w:t>
+            </w:r>
+          </w:p>
+        </w:tc>
+        <w:tc>
+          <w:tcPr>
+            <w:tcW w:w="1652" w:type="dxa"/>
+          </w:tcPr>
+          <w:p>
+            <w:pPr>
+              <w:jc w:val="left"/>
+              <w:rPr>
+                <w:rFonts w:ascii="宋体" w:eastAsia="宋体" w:hAnsi="宋体"/>
+                <w:szCs w:val="21"/>
+              </w:rPr>
+            </w:pPr>
+            <w:r>
+              <w:rPr>
+                <w:rFonts w:ascii="宋体" w:eastAsia="宋体" w:hAnsi="宋体"/>
+                <w:sz w:val="22"/>
+              </w:rPr>
+              <w:t>List&lt;</w:t>
+            </w:r>
+            <w:proofErr w:type="spellStart"/>
+            <w:r>
+              <w:rPr>
+                <w:rFonts w:ascii="宋体" w:eastAsia="宋体" w:hAnsi="宋体"/>
+                <w:sz w:val="22"/>
+              </w:rPr>
+              <w:t>CatalogStaistics</w:t>
+            </w:r>
+            <w:proofErr w:type="spellEnd"/>
+            <w:r>
+              <w:rPr>
+                <w:rFonts w:ascii="宋体" w:eastAsia="宋体" w:hAnsi="宋体"/>
+                <w:sz w:val="22"/>
+              </w:rPr>
+              <w:t>&gt;</w:t>
+            </w:r>
+          </w:p>
+        </w:tc>
+        <w:tc>
+          <w:tcPr>
+            <w:tcW w:w="1559" w:type="dxa"/>
+          </w:tcPr>
+          <w:p>
+            <w:pPr>
+              <w:jc w:val="left"/>
+              <w:rPr>
+                <w:rFonts w:ascii="宋体" w:eastAsia="宋体" w:hAnsi="宋体"/>
+                <w:szCs w:val="21"/>
+              </w:rPr>
+            </w:pPr>
+            <w:r>
+              <w:rPr>
+                <w:rFonts w:ascii="宋体" w:eastAsia="宋体" w:hAnsi="宋体"/>
+                <w:sz w:val="22"/>
+              </w:rPr>
+              <w:t>List&lt;</w:t>
+            </w:r>
+            <w:proofErr w:type="spellStart"/>
+            <w:r>
+              <w:rPr>
+                <w:rFonts w:ascii="宋体" w:eastAsia="宋体" w:hAnsi="宋体"/>
+                <w:sz w:val="22"/>
+              </w:rPr>
+              <w:t>CatalogStaistics</w:t>
+            </w:r>
+            <w:proofErr w:type="spellEnd"/>
+            <w:r>
+              <w:rPr>
+                <w:rFonts w:ascii="宋体" w:eastAsia="宋体" w:hAnsi="宋体"/>
+                <w:sz w:val="22"/>
+              </w:rPr>
+              <w:t>&gt;</w:t>
+            </w:r>
+          </w:p>
+        </w:tc>
+        <w:tc>
+          <w:tcPr>
+            <w:tcW w:w="851" w:type="dxa"/>
+          </w:tcPr>
+          <w:p>
+            <w:pPr>
+              <w:jc w:val="left"/>
+              <w:rPr>
+                <w:rFonts w:ascii="宋体" w:eastAsia="宋体" w:hAnsi="宋体"/>
+                <w:szCs w:val="21"/>
+              </w:rPr>
+            </w:pPr>
+            <w:r>
+              <w:rPr>
+                <w:rFonts w:ascii="宋体" w:eastAsia="宋体" w:hAnsi="宋体"/>
+                <w:sz w:val="22"/>
+              </w:rPr>
+              <w:t>pass</w:t>
+            </w:r>
+          </w:p>
+        </w:tc>
+        <w:tc>
+          <w:tcPr>
+            <w:tcW w:w="709" w:type="dxa"/>
+          </w:tcPr>
+          <w:p>
+            <w:pPr>
+              <w:jc w:val="left"/>
+              <w:rPr>
+                <w:rFonts w:ascii="宋体" w:eastAsia="宋体" w:hAnsi="宋体"/>
+                <w:szCs w:val="21"/>
+              </w:rPr>
+            </w:pPr>
+          </w:p>
+        </w:tc>
+      </w:tr>
+      <w:tr>
+        <w:tc>
+          <w:tcPr>
+            <w:tcW w:w="1880" w:type="dxa"/>
+          </w:tcPr>
+          <w:p>
+            <w:pPr>
+              <w:jc w:val="left"/>
+              <w:rPr>
+                <w:rFonts w:ascii="宋体" w:eastAsia="宋体" w:hAnsi="宋体"/>
+                <w:sz w:val="22"/>
+              </w:rPr>
+            </w:pPr>
+            <w:r>
+              <w:rPr>
+                <w:rFonts w:ascii="宋体" w:eastAsia="宋体" w:hAnsi="宋体"/>
+                <w:sz w:val="22"/>
+              </w:rPr>
+              <w:t>TestUserStatistic-002</w:t>
+            </w:r>
+          </w:p>
+        </w:tc>
+        <w:tc>
+          <w:tcPr>
+            <w:tcW w:w="2126" w:type="dxa"/>
+          </w:tcPr>
+          <w:p>
+            <w:pPr>
+              <w:jc w:val="left"/>
+              <w:rPr>
+                <w:rFonts w:ascii="宋体" w:eastAsia="宋体" w:hAnsi="宋体"/>
+                <w:sz w:val="22"/>
+              </w:rPr>
+            </w:pPr>
+            <w:proofErr w:type="spellStart"/>
+            <w:r>
+              <w:rPr>
+                <w:rFonts w:ascii="宋体" w:eastAsia="宋体" w:hAnsi="宋体"/>
+                <w:sz w:val="22"/>
+              </w:rPr>
+              <w:t>AllUserStatistic</w:t>
+            </w:r>
+            <w:proofErr w:type="spellEnd"/>
+          </w:p>
+        </w:tc>
+        <w:tc>
+          <w:tcPr>
+            <w:tcW w:w="1288" w:type="dxa"/>
+          </w:tcPr>
+          <w:p>
+            <w:pPr>
+              <w:jc w:val="left"/>
+              <w:rPr>
+                <w:rFonts w:ascii="宋体" w:eastAsia="宋体" w:hAnsi="宋体"/>
+                <w:sz w:val="22"/>
+              </w:rPr>
+            </w:pPr>
+            <w:r>
+              <w:rPr>
+                <w:rFonts w:ascii="宋体" w:eastAsia="宋体" w:hAnsi="宋体"/>
+                <w:sz w:val="22"/>
+              </w:rPr>
+              <w:t>List&lt;</w:t>
+            </w:r>
+            <w:proofErr w:type="spellStart"/>
+            <w:r>
+              <w:rPr>
+                <w:rFonts w:ascii="宋体" w:eastAsia="宋体" w:hAnsi="宋体"/>
+                <w:sz w:val="22"/>
+              </w:rPr>
+              <w:t>UserInfoDetail</w:t>
+            </w:r>
+            <w:proofErr w:type="spellEnd"/>
+            <w:r>
+              <w:rPr>
+                <w:rFonts w:ascii="宋体" w:eastAsia="宋体" w:hAnsi="宋体"/>
+                <w:sz w:val="22"/>
+              </w:rPr>
+              <w:t>&gt;</w:t>
+            </w:r>
+          </w:p>
+        </w:tc>
+        <w:tc>
+          <w:tcPr>
+            <w:tcW w:w="1652" w:type="dxa"/>
+          </w:tcPr>
+          <w:p>
+            <w:pPr>
+              <w:jc w:val="left"/>
+              <w:rPr>
+                <w:rFonts w:ascii="宋体" w:eastAsia="宋体" w:hAnsi="宋体"/>
+                <w:sz w:val="22"/>
+              </w:rPr>
+            </w:pPr>
+            <w:r>
+              <w:rPr>
+                <w:rFonts w:ascii="宋体" w:eastAsia="宋体" w:hAnsi="宋体"/>
+                <w:sz w:val="22"/>
+              </w:rPr>
+              <w:t>List&lt;</w:t>
+            </w:r>
+            <w:proofErr w:type="spellStart"/>
+            <w:r>
+              <w:rPr>
+                <w:rFonts w:ascii="宋体" w:eastAsia="宋体" w:hAnsi="宋体"/>
+                <w:sz w:val="22"/>
+              </w:rPr>
+              <w:t>CompanyStaistics</w:t>
+            </w:r>
+            <w:proofErr w:type="spellEnd"/>
+            <w:r>
+              <w:rPr>
+                <w:rFonts w:ascii="宋体" w:eastAsia="宋体" w:hAnsi="宋体"/>
+                <w:sz w:val="22"/>
+              </w:rPr>
+              <w:t>&gt;</w:t>
+            </w:r>
+          </w:p>
+        </w:tc>
+        <w:tc>
+          <w:tcPr>
+            <w:tcW w:w="1559" w:type="dxa"/>
+          </w:tcPr>
+          <w:p>
+            <w:pPr>
+              <w:jc w:val="left"/>
+              <w:rPr>
+                <w:rFonts w:ascii="宋体" w:eastAsia="宋体" w:hAnsi="宋体"/>
+                <w:sz w:val="22"/>
+              </w:rPr>
+            </w:pPr>
+            <w:r>
+              <w:rPr>
+                <w:rFonts w:ascii="宋体" w:eastAsia="宋体" w:hAnsi="宋体"/>
+                <w:sz w:val="22"/>
+              </w:rPr>
+              <w:t>List&lt;</w:t>
+            </w:r>
+            <w:proofErr w:type="spellStart"/>
+            <w:r>
+              <w:rPr>
+                <w:rFonts w:ascii="宋体" w:eastAsia="宋体" w:hAnsi="宋体"/>
+                <w:sz w:val="22"/>
+              </w:rPr>
+              <w:t>CompanyStaistics</w:t>
+            </w:r>
+            <w:proofErr w:type="spellEnd"/>
+            <w:r>
+              <w:rPr>
+                <w:rFonts w:ascii="宋体" w:eastAsia="宋体" w:hAnsi="宋体"/>
+                <w:sz w:val="22"/>
+              </w:rPr>
+              <w:t>&gt;</w:t>
+            </w:r>
+          </w:p>
+        </w:tc>
+        <w:tc>
+          <w:tcPr>
+            <w:tcW w:w="851" w:type="dxa"/>
+          </w:tcPr>
+          <w:p>
+            <w:pPr>
+              <w:jc w:val="left"/>
+              <w:rPr>
+                <w:rFonts w:ascii="宋体" w:eastAsia="宋体" w:hAnsi="宋体"/>
+                <w:sz w:val="22"/>
+              </w:rPr>
+            </w:pPr>
+            <w:r>
+              <w:rPr>
+                <w:rFonts w:ascii="宋体" w:eastAsia="宋体" w:hAnsi="宋体"/>
+                <w:sz w:val="22"/>
+              </w:rPr>
+              <w:t>pass</w:t>
+            </w:r>
+          </w:p>
+        </w:tc>
+        <w:tc>
+          <w:tcPr>
+            <w:tcW w:w="709" w:type="dxa"/>
+          </w:tcPr>
+          <w:p>
+            <w:pPr>
+              <w:jc w:val="left"/>
+              <w:rPr>
+                <w:rFonts w:ascii="宋体" w:eastAsia="宋体" w:hAnsi="宋体"/>
+                <w:szCs w:val="21"/>
+              </w:rPr>
+            </w:pPr>
+          </w:p>
+        </w:tc>
+      </w:tr>
+      <w:tr>
+        <w:tc>
+          <w:tcPr>
+            <w:tcW w:w="1880" w:type="dxa"/>
+          </w:tcPr>
+          <w:p>
+            <w:pPr>
+              <w:jc w:val="left"/>
+              <w:rPr>
+                <w:rFonts w:ascii="宋体" w:eastAsia="宋体" w:hAnsi="宋体"/>
+                <w:sz w:val="22"/>
+              </w:rPr>
+            </w:pPr>
+            <w:r>
+              <w:rPr>
+                <w:rFonts w:ascii="宋体" w:eastAsia="宋体" w:hAnsi="宋体"/>
+                <w:sz w:val="22"/>
+              </w:rPr>
+              <w:t>TestUserStatistic-003</w:t>
+            </w:r>
+          </w:p>
+        </w:tc>
+        <w:tc>
+          <w:tcPr>
+            <w:tcW w:w="2126" w:type="dxa"/>
+          </w:tcPr>
+          <w:p>
+            <w:pPr>
+              <w:jc w:val="left"/>
+              <w:rPr>
+                <w:rFonts w:ascii="宋体" w:eastAsia="宋体" w:hAnsi="宋体"/>
+                <w:sz w:val="22"/>
+              </w:rPr>
+            </w:pPr>
+            <w:proofErr w:type="spellStart"/>
+            <w:r>
+              <w:rPr>
+                <w:rFonts w:ascii="宋体" w:eastAsia="宋体" w:hAnsi="宋体"/>
+                <w:sz w:val="22"/>
+              </w:rPr>
+              <w:t>AllUserStatistic</w:t>
+            </w:r>
+            <w:proofErr w:type="spellEnd"/>
+          </w:p>
+        </w:tc>
+        <w:tc>
+          <w:tcPr>
+            <w:tcW w:w="1288" w:type="dxa"/>
+          </w:tcPr>
+          <w:p>
+            <w:pPr>
+              <w:jc w:val="left"/>
+              <w:rPr>
+                <w:rFonts w:ascii="宋体" w:eastAsia="宋体" w:hAnsi="宋体"/>
+                <w:sz w:val="22"/>
+              </w:rPr>
+            </w:pPr>
+            <w:r>
+              <w:rPr>
+                <w:rFonts w:ascii="宋体" w:eastAsia="宋体" w:hAnsi="宋体"/>
+                <w:sz w:val="22"/>
+              </w:rPr>
+              <w:t>List&lt;</w:t>
+            </w:r>
+            <w:proofErr w:type="spellStart"/>
+            <w:r>
+              <w:rPr>
+                <w:rFonts w:ascii="宋体" w:eastAsia="宋体" w:hAnsi="宋体"/>
+                <w:sz w:val="22"/>
+              </w:rPr>
+              <w:t>UserInfoDetail</w:t>
+            </w:r>
+            <w:proofErr w:type="spellEnd"/>
+            <w:r>
+              <w:rPr>
+                <w:rFonts w:ascii="宋体" w:eastAsia="宋体" w:hAnsi="宋体"/>
+                <w:sz w:val="22"/>
+              </w:rPr>
+              <w:t>&gt;</w:t>
+            </w:r>
+          </w:p>
+        </w:tc>
+        <w:tc>
+          <w:tcPr>
+            <w:tcW w:w="1652" w:type="dxa"/>
+          </w:tcPr>
+          <w:p>
+            <w:pPr>
+              <w:jc w:val="left"/>
+              <w:rPr>
+                <w:rFonts w:ascii="宋体" w:eastAsia="宋体" w:hAnsi="宋体"/>
+                <w:sz w:val="22"/>
+              </w:rPr>
+            </w:pPr>
+            <w:r>
+              <w:rPr>
+                <w:rFonts w:ascii="宋体" w:eastAsia="宋体" w:hAnsi="宋体"/>
+                <w:sz w:val="22"/>
+              </w:rPr>
+              <w:t>List&lt;</w:t>
+            </w:r>
+            <w:proofErr w:type="spellStart"/>
+            <w:r>
+              <w:rPr>
+                <w:rFonts w:ascii="宋体" w:eastAsia="宋体" w:hAnsi="宋体"/>
+                <w:sz w:val="22"/>
+              </w:rPr>
+              <w:t>CreatRepositoryStaistics</w:t>
+            </w:r>
+            <w:proofErr w:type="spellEnd"/>
+            <w:r>
+              <w:rPr>
+                <w:rFonts w:ascii="宋体" w:eastAsia="宋体" w:hAnsi="宋体"/>
+                <w:sz w:val="22"/>
+              </w:rPr>
+              <w:t>&gt;</w:t>
+            </w:r>
+          </w:p>
+        </w:tc>
+        <w:tc>
+          <w:tcPr>
+            <w:tcW w:w="1559" w:type="dxa"/>
+          </w:tcPr>
+          <w:p>
+            <w:pPr>
+              <w:jc w:val="left"/>
+              <w:rPr>
+                <w:rFonts w:ascii="宋体" w:eastAsia="宋体" w:hAnsi="宋体"/>
+                <w:sz w:val="22"/>
+              </w:rPr>
+            </w:pPr>
+            <w:r>
+              <w:rPr>
+                <w:rFonts w:ascii="宋体" w:eastAsia="宋体" w:hAnsi="宋体"/>
+                <w:sz w:val="22"/>
+              </w:rPr>
+              <w:t>List&lt;</w:t>
+            </w:r>
+            <w:proofErr w:type="spellStart"/>
+            <w:r>
+              <w:rPr>
+                <w:rFonts w:ascii="宋体" w:eastAsia="宋体" w:hAnsi="宋体"/>
+                <w:sz w:val="22"/>
+              </w:rPr>
+              <w:t>CreatReposioryStaistics</w:t>
+            </w:r>
+            <w:proofErr w:type="spellEnd"/>
+            <w:r>
+              <w:rPr>
+                <w:rFonts w:ascii="宋体" w:eastAsia="宋体" w:hAnsi="宋体"/>
+                <w:sz w:val="22"/>
+              </w:rPr>
+              <w:t>&gt;</w:t>
+            </w:r>
+          </w:p>
+        </w:tc>
+        <w:tc>
+          <w:tcPr>
+            <w:tcW w:w="851" w:type="dxa"/>
+          </w:tcPr>
+          <w:p>
+            <w:pPr>
+              <w:jc w:val="left"/>
+              <w:rPr>
+                <w:rFonts w:ascii="宋体" w:eastAsia="宋体" w:hAnsi="宋体"/>
+                <w:sz w:val="22"/>
+              </w:rPr>
+            </w:pPr>
+            <w:r>
+              <w:rPr>
+                <w:rFonts w:ascii="宋体" w:eastAsia="宋体" w:hAnsi="宋体"/>
+                <w:sz w:val="22"/>
+              </w:rPr>
+              <w:t>pass</w:t>
+            </w:r>
+          </w:p>
+        </w:tc>
+        <w:tc>
+          <w:tcPr>
+            <w:tcW w:w="709" w:type="dxa"/>
+          </w:tcPr>
+          <w:p>
+            <w:pPr>
+              <w:jc w:val="left"/>
+              <w:rPr>
+                <w:rFonts w:ascii="宋体" w:eastAsia="宋体" w:hAnsi="宋体"/>
+                <w:szCs w:val="21"/>
+              </w:rPr>
+            </w:pPr>
+          </w:p>
+        </w:tc>
+      </w:tr>
+      <w:tr>
+        <w:tc>
+          <w:tcPr>
+            <w:tcW w:w="1880" w:type="dxa"/>
+          </w:tcPr>
+          <w:p>
+            <w:pPr>
+              <w:jc w:val="left"/>
+              <w:rPr>
+                <w:rFonts w:ascii="宋体" w:eastAsia="宋体" w:hAnsi="宋体"/>
+                <w:sz w:val="22"/>
+              </w:rPr>
+            </w:pPr>
+            <w:r>
+              <w:rPr>
+                <w:rFonts w:ascii="宋体" w:eastAsia="宋体" w:hAnsi="宋体"/>
+                <w:sz w:val="22"/>
+              </w:rPr>
+              <w:t>TestUserStatistic-004</w:t>
+            </w:r>
+          </w:p>
+        </w:tc>
+        <w:tc>
+          <w:tcPr>
+            <w:tcW w:w="2126" w:type="dxa"/>
+          </w:tcPr>
+          <w:p>
+            <w:pPr>
+              <w:jc w:val="left"/>
+              <w:rPr>
+                <w:rFonts w:ascii="宋体" w:eastAsia="宋体" w:hAnsi="宋体"/>
+                <w:sz w:val="22"/>
+              </w:rPr>
+            </w:pPr>
+            <w:proofErr w:type="spellStart"/>
+            <w:r>
+              <w:rPr>
+                <w:rFonts w:ascii="宋体" w:eastAsia="宋体" w:hAnsi="宋体"/>
+                <w:sz w:val="22"/>
+              </w:rPr>
+              <w:t>AllUserStatistic</w:t>
+            </w:r>
+            <w:proofErr w:type="spellEnd"/>
+          </w:p>
+        </w:tc>
+        <w:tc>
+          <w:tcPr>
+            <w:tcW w:w="1288" w:type="dxa"/>
+          </w:tcPr>
+          <w:p>
+            <w:pPr>
+              <w:jc w:val="left"/>
+              <w:rPr>
+                <w:rFonts w:ascii="宋体" w:eastAsia="宋体" w:hAnsi="宋体"/>
+                <w:sz w:val="22"/>
+              </w:rPr>
+            </w:pPr>
+            <w:r>
+              <w:rPr>
+                <w:rFonts w:ascii="宋体" w:eastAsia="宋体" w:hAnsi="宋体"/>
+                <w:sz w:val="22"/>
+              </w:rPr>
+              <w:t>List&lt;</w:t>
+            </w:r>
+            <w:proofErr w:type="spellStart"/>
+            <w:r>
+              <w:rPr>
+                <w:rFonts w:ascii="宋体" w:eastAsia="宋体" w:hAnsi="宋体"/>
+                <w:sz w:val="22"/>
+              </w:rPr>
+              <w:t>UserInfoDetail</w:t>
+            </w:r>
+            <w:proofErr w:type="spellEnd"/>
+            <w:r>
+              <w:rPr>
+                <w:rFonts w:ascii="宋体" w:eastAsia="宋体" w:hAnsi="宋体"/>
+                <w:sz w:val="22"/>
+              </w:rPr>
+              <w:t>&gt;</w:t>
+            </w:r>
+          </w:p>
+        </w:tc>
+        <w:tc>
+          <w:tcPr>
+            <w:tcW w:w="1652" w:type="dxa"/>
+          </w:tcPr>
+          <w:p>
+            <w:pPr>
+              <w:jc w:val="left"/>
+              <w:rPr>
+                <w:rFonts w:ascii="宋体" w:eastAsia="宋体" w:hAnsi="宋体"/>
+                <w:sz w:val="22"/>
+              </w:rPr>
+            </w:pPr>
+            <w:r>
+              <w:rPr>
+                <w:rFonts w:ascii="宋体" w:eastAsia="宋体" w:hAnsi="宋体"/>
+                <w:sz w:val="22"/>
+              </w:rPr>
+              <w:t>List&lt;</w:t>
+            </w:r>
+            <w:proofErr w:type="spellStart"/>
+            <w:r>
+              <w:rPr>
+                <w:rFonts w:ascii="宋体" w:eastAsia="宋体" w:hAnsi="宋体"/>
+                <w:sz w:val="22"/>
+              </w:rPr>
+              <w:t>CreatTimeStaistics</w:t>
+            </w:r>
+            <w:proofErr w:type="spellEnd"/>
+            <w:r>
+              <w:rPr>
+                <w:rFonts w:ascii="宋体" w:eastAsia="宋体" w:hAnsi="宋体"/>
+                <w:sz w:val="22"/>
+              </w:rPr>
+              <w:t>&gt;</w:t>
+            </w:r>
+          </w:p>
+        </w:tc>
+        <w:tc>
+          <w:tcPr>
+            <w:tcW w:w="1559" w:type="dxa"/>
+          </w:tcPr>
+          <w:p>
+            <w:pPr>
+              <w:jc w:val="left"/>
+              <w:rPr>
+                <w:rFonts w:ascii="宋体" w:eastAsia="宋体" w:hAnsi="宋体"/>
+                <w:sz w:val="22"/>
+              </w:rPr>
+            </w:pPr>
+            <w:r>
+              <w:rPr>
+                <w:rFonts w:ascii="宋体" w:eastAsia="宋体" w:hAnsi="宋体"/>
+                <w:sz w:val="22"/>
+              </w:rPr>
+              <w:t>List&lt;</w:t>
+            </w:r>
+            <w:proofErr w:type="spellStart"/>
+            <w:r>
+              <w:rPr>
+                <w:rFonts w:ascii="宋体" w:eastAsia="宋体" w:hAnsi="宋体"/>
+                <w:sz w:val="22"/>
+              </w:rPr>
+              <w:t>CreatTimeStaistics</w:t>
+            </w:r>
+            <w:proofErr w:type="spellEnd"/>
+            <w:r>
+              <w:rPr>
+                <w:rFonts w:ascii="宋体" w:eastAsia="宋体" w:hAnsi="宋体"/>
+                <w:sz w:val="22"/>
+              </w:rPr>
+              <w:t>&gt;</w:t>
+            </w:r>
+          </w:p>
+        </w:tc>
+        <w:tc>
+          <w:tcPr>
+            <w:tcW w:w="851" w:type="dxa"/>
+          </w:tcPr>
+          <w:p>
+            <w:pPr>
+              <w:jc w:val="left"/>
+              <w:rPr>
+                <w:rFonts w:ascii="宋体" w:eastAsia="宋体" w:hAnsi="宋体"/>
+                <w:sz w:val="22"/>
+              </w:rPr>
+            </w:pPr>
+            <w:r>
+              <w:rPr>
+                <w:rFonts w:ascii="宋体" w:eastAsia="宋体" w:hAnsi="宋体"/>
+                <w:sz w:val="22"/>
+              </w:rPr>
+              <w:t>pass</w:t>
+            </w:r>
+          </w:p>
+        </w:tc>
+        <w:tc>
+          <w:tcPr>
+            <w:tcW w:w="709" w:type="dxa"/>
+          </w:tcPr>
+          <w:p>
+            <w:pPr>
+              <w:jc w:val="left"/>
+              <w:rPr>
+                <w:rFonts w:ascii="宋体" w:eastAsia="宋体" w:hAnsi="宋体"/>
+                <w:szCs w:val="21"/>
+              </w:rPr>
+            </w:pPr>
+          </w:p>
+        </w:tc>
+      </w:tr>
+      <w:tr>
+        <w:tc>
+          <w:tcPr>
+            <w:tcW w:w="1880" w:type="dxa"/>
+          </w:tcPr>
+          <w:p>
+            <w:pPr>
+              <w:jc w:val="left"/>
+              <w:rPr>
+                <w:rFonts w:ascii="宋体" w:eastAsia="宋体" w:hAnsi="宋体"/>
+                <w:sz w:val="22"/>
+              </w:rPr>
+            </w:pPr>
+            <w:r>
+              <w:rPr>
+                <w:rFonts w:ascii="宋体" w:eastAsia="宋体" w:hAnsi="宋体"/>
+                <w:sz w:val="22"/>
+              </w:rPr>
+              <w:t>TestUserStatistic-005</w:t>
+            </w:r>
+          </w:p>
+        </w:tc>
+        <w:tc>
+          <w:tcPr>
+            <w:tcW w:w="2126" w:type="dxa"/>
+          </w:tcPr>
+          <w:p>
+            <w:pPr>
+              <w:jc w:val="left"/>
+              <w:rPr>
+                <w:rFonts w:ascii="宋体" w:eastAsia="宋体" w:hAnsi="宋体"/>
+                <w:sz w:val="22"/>
+              </w:rPr>
+            </w:pPr>
+            <w:proofErr w:type="spellStart"/>
+            <w:r>
+              <w:rPr>
+                <w:rFonts w:ascii="宋体" w:eastAsia="宋体" w:hAnsi="宋体"/>
+                <w:sz w:val="22"/>
+              </w:rPr>
+              <w:t>AllUserStatistic</w:t>
+            </w:r>
+            <w:proofErr w:type="spellEnd"/>
+          </w:p>
+        </w:tc>
+        <w:tc>
+          <w:tcPr>
+            <w:tcW w:w="1288" w:type="dxa"/>
+          </w:tcPr>
+          <w:p>
+            <w:pPr>
+              <w:jc w:val="left"/>
+              <w:rPr>
+                <w:rFonts w:ascii="宋体" w:eastAsia="宋体" w:hAnsi="宋体"/>
+                <w:sz w:val="22"/>
+              </w:rPr>
+            </w:pPr>
+            <w:r>
+              <w:rPr>
+                <w:rFonts w:ascii="宋体" w:eastAsia="宋体" w:hAnsi="宋体"/>
+                <w:sz w:val="22"/>
+              </w:rPr>
+              <w:t>List&lt;</w:t>
+            </w:r>
+            <w:proofErr w:type="spellStart"/>
+            <w:r>
+              <w:rPr>
+                <w:rFonts w:ascii="宋体" w:eastAsia="宋体" w:hAnsi="宋体"/>
+                <w:sz w:val="22"/>
+              </w:rPr>
+              <w:t>UserInfoDetail</w:t>
+            </w:r>
+            <w:proofErr w:type="spellEnd"/>
+            <w:r>
+              <w:rPr>
+                <w:rFonts w:ascii="宋体" w:eastAsia="宋体" w:hAnsi="宋体"/>
+                <w:sz w:val="22"/>
+              </w:rPr>
+              <w:t>&gt;</w:t>
+            </w:r>
+          </w:p>
+        </w:tc>
+        <w:tc>
+          <w:tcPr>
+            <w:tcW w:w="1652" w:type="dxa"/>
+          </w:tcPr>
+          <w:p>
+            <w:pPr>
+              <w:jc w:val="left"/>
+              <w:rPr>
+                <w:rFonts w:ascii="宋体" w:eastAsia="宋体" w:hAnsi="宋体"/>
+                <w:sz w:val="22"/>
+              </w:rPr>
+            </w:pPr>
+            <w:r>
+              <w:rPr>
+                <w:rFonts w:ascii="宋体" w:eastAsia="宋体" w:hAnsi="宋体"/>
+                <w:sz w:val="22"/>
+              </w:rPr>
+              <w:t>List&lt;</w:t>
+            </w:r>
+            <w:proofErr w:type="spellStart"/>
+            <w:r>
+              <w:rPr>
+                <w:rFonts w:ascii="宋体" w:eastAsia="宋体" w:hAnsi="宋体"/>
+                <w:sz w:val="22"/>
+              </w:rPr>
+              <w:t>JoinRepositoryStaistics</w:t>
+            </w:r>
+            <w:proofErr w:type="spellEnd"/>
+            <w:r>
+              <w:rPr>
+                <w:rFonts w:ascii="宋体" w:eastAsia="宋体" w:hAnsi="宋体"/>
+                <w:sz w:val="22"/>
+              </w:rPr>
+              <w:t>&gt;</w:t>
+            </w:r>
+          </w:p>
+        </w:tc>
+        <w:tc>
+          <w:tcPr>
+            <w:tcW w:w="1559" w:type="dxa"/>
+          </w:tcPr>
+          <w:p>
+            <w:pPr>
+              <w:jc w:val="left"/>
+              <w:rPr>
+                <w:rFonts w:ascii="宋体" w:eastAsia="宋体" w:hAnsi="宋体"/>
+                <w:sz w:val="22"/>
+              </w:rPr>
+            </w:pPr>
+            <w:r>
+              <w:rPr>
+                <w:rFonts w:ascii="宋体" w:eastAsia="宋体" w:hAnsi="宋体"/>
+                <w:sz w:val="22"/>
+              </w:rPr>
+              <w:t>List&lt;</w:t>
+            </w:r>
+            <w:proofErr w:type="spellStart"/>
+            <w:r>
+              <w:rPr>
+                <w:rFonts w:ascii="宋体" w:eastAsia="宋体" w:hAnsi="宋体"/>
+                <w:sz w:val="22"/>
+              </w:rPr>
+              <w:t>JoinRepositoryStaistics</w:t>
+            </w:r>
+            <w:proofErr w:type="spellEnd"/>
+            <w:r>
+              <w:rPr>
+                <w:rFonts w:ascii="宋体" w:eastAsia="宋体" w:hAnsi="宋体"/>
+                <w:sz w:val="22"/>
+              </w:rPr>
+              <w:t>&gt;</w:t>
+            </w:r>
+          </w:p>
+        </w:tc>
+        <w:tc>
+          <w:tcPr>
+            <w:tcW w:w="851" w:type="dxa"/>
+          </w:tcPr>
+          <w:p>
+            <w:pPr>
+              <w:jc w:val="left"/>
+              <w:rPr>
+                <w:rFonts w:ascii="宋体" w:eastAsia="宋体" w:hAnsi="宋体"/>
+                <w:sz w:val="22"/>
+              </w:rPr>
+            </w:pPr>
+            <w:r>
+              <w:rPr>
+                <w:rFonts w:ascii="宋体" w:eastAsia="宋体" w:hAnsi="宋体"/>
+                <w:sz w:val="22"/>
+              </w:rPr>
+              <w:t>pass</w:t>
+            </w:r>
+          </w:p>
+        </w:tc>
+        <w:tc>
+          <w:tcPr>
+            <w:tcW w:w="709" w:type="dxa"/>
+          </w:tcPr>
+          <w:p>
+            <w:pPr>
+              <w:jc w:val="left"/>
+              <w:rPr>
+                <w:rFonts w:ascii="宋体" w:eastAsia="宋体" w:hAnsi="宋体"/>
+                <w:szCs w:val="21"/>
+              </w:rPr>
+            </w:pPr>
+          </w:p>
+        </w:tc>
+      </w:tr>
+      <w:tr>
+        <w:tc>
+          <w:tcPr>
+            <w:tcW w:w="1880" w:type="dxa"/>
+          </w:tcPr>
+          <w:p>
+            <w:pPr>
+              <w:jc w:val="left"/>
+              <w:rPr>
+                <w:rFonts w:ascii="宋体" w:eastAsia="宋体" w:hAnsi="宋体"/>
+                <w:sz w:val="22"/>
+              </w:rPr>
+            </w:pPr>
+            <w:r>
+              <w:rPr>
+                <w:rFonts w:ascii="宋体" w:eastAsia="宋体" w:hAnsi="宋体"/>
+                <w:sz w:val="22"/>
+              </w:rPr>
+              <w:t>TestUserStatistic-006</w:t>
+            </w:r>
+          </w:p>
+        </w:tc>
+        <w:tc>
+          <w:tcPr>
+            <w:tcW w:w="2126" w:type="dxa"/>
+          </w:tcPr>
+          <w:p>
+            <w:pPr>
+              <w:jc w:val="left"/>
+              <w:rPr>
+                <w:rFonts w:ascii="宋体" w:eastAsia="宋体" w:hAnsi="宋体"/>
+                <w:sz w:val="22"/>
+              </w:rPr>
+            </w:pPr>
+            <w:proofErr w:type="spellStart"/>
+            <w:r>
+              <w:rPr>
+                <w:rFonts w:ascii="宋体" w:eastAsia="宋体" w:hAnsi="宋体"/>
+                <w:sz w:val="22"/>
+              </w:rPr>
+              <w:t>HistogramDetail</w:t>
+            </w:r>
+            <w:proofErr w:type="spellEnd"/>
+          </w:p>
+        </w:tc>
+        <w:tc>
+          <w:tcPr>
+            <w:tcW w:w="1288" w:type="dxa"/>
+          </w:tcPr>
+          <w:p>
+            <w:pPr>
+              <w:jc w:val="left"/>
+              <w:rPr>
+                <w:rFonts w:ascii="宋体" w:eastAsia="宋体" w:hAnsi="宋体"/>
+                <w:sz w:val="22"/>
+              </w:rPr>
+            </w:pPr>
+            <w:r>
+              <w:rPr>
+                <w:rFonts w:ascii="宋体" w:eastAsia="宋体" w:hAnsi="宋体" w:hint="eastAsia"/>
+                <w:sz w:val="22"/>
+              </w:rPr>
+              <w:t>无</w:t>
+            </w:r>
+          </w:p>
+        </w:tc>
+        <w:tc>
+          <w:tcPr>
+            <w:tcW w:w="1652" w:type="dxa"/>
+          </w:tcPr>
+          <w:p>
+            <w:pPr>
+              <w:jc w:val="left"/>
+              <w:rPr>
+                <w:rFonts w:ascii="宋体" w:eastAsia="宋体" w:hAnsi="宋体"/>
+                <w:sz w:val="22"/>
+              </w:rPr>
+            </w:pPr>
+            <w:proofErr w:type="spellStart"/>
+            <w:r>
+              <w:rPr>
+                <w:rFonts w:ascii="宋体" w:eastAsia="宋体" w:hAnsi="宋体"/>
+                <w:sz w:val="22"/>
+              </w:rPr>
+              <w:t>HistogramInfo</w:t>
+            </w:r>
+            <w:proofErr w:type="spellEnd"/>
+          </w:p>
+        </w:tc>
+        <w:tc>
+          <w:tcPr>
+            <w:tcW w:w="1559" w:type="dxa"/>
+          </w:tcPr>
+          <w:p>
+            <w:pPr>
+              <w:jc w:val="left"/>
+              <w:rPr>
+                <w:rFonts w:ascii="宋体" w:eastAsia="宋体" w:hAnsi="宋体"/>
+                <w:sz w:val="22"/>
+              </w:rPr>
+            </w:pPr>
+            <w:proofErr w:type="spellStart"/>
+            <w:r>
+              <w:rPr>
+                <w:rFonts w:ascii="宋体" w:eastAsia="宋体" w:hAnsi="宋体"/>
+                <w:sz w:val="22"/>
+              </w:rPr>
+              <w:t>HistogramInfo</w:t>
+            </w:r>
+            <w:proofErr w:type="spellEnd"/>
+          </w:p>
+        </w:tc>
+        <w:tc>
+          <w:tcPr>
+            <w:tcW w:w="851" w:type="dxa"/>
+          </w:tcPr>
+          <w:p>
+            <w:pPr>
+              <w:jc w:val="left"/>
+              <w:rPr>
+                <w:rFonts w:ascii="宋体" w:eastAsia="宋体" w:hAnsi="宋体"/>
+                <w:sz w:val="22"/>
+              </w:rPr>
+            </w:pPr>
+            <w:r>
+              <w:rPr>
+                <w:rFonts w:ascii="宋体" w:eastAsia="宋体" w:hAnsi="宋体"/>
+                <w:sz w:val="22"/>
+              </w:rPr>
+              <w:t>pass</w:t>
+            </w:r>
+          </w:p>
+        </w:tc>
+        <w:tc>
+          <w:tcPr>
+            <w:tcW w:w="709" w:type="dxa"/>
+          </w:tcPr>
+          <w:p>
+            <w:pPr>
+              <w:jc w:val="left"/>
+              <w:rPr>
+                <w:rFonts w:ascii="宋体" w:eastAsia="宋体" w:hAnsi="宋体"/>
+                <w:szCs w:val="21"/>
+              </w:rPr>
+            </w:pPr>
+          </w:p>
+        </w:tc>
+      </w:tr>
+      <w:tr>
+        <w:tc>
+          <w:tcPr>
+            <w:tcW w:w="1880" w:type="dxa"/>
+          </w:tcPr>
+          <w:p>
+            <w:pPr>
+              <w:jc w:val="left"/>
+              <w:rPr>
+                <w:rFonts w:ascii="宋体" w:eastAsia="宋体" w:hAnsi="宋体"/>
+                <w:sz w:val="22"/>
+              </w:rPr>
+            </w:pPr>
+            <w:r>
+              <w:rPr>
+                <w:rFonts w:ascii="宋体" w:eastAsia="宋体" w:hAnsi="宋体"/>
+                <w:sz w:val="22"/>
+              </w:rPr>
+              <w:t>TestUserStatistic-007</w:t>
+            </w:r>
+          </w:p>
+        </w:tc>
+        <w:tc>
+          <w:tcPr>
+            <w:tcW w:w="2126" w:type="dxa"/>
+          </w:tcPr>
+          <w:p>
+            <w:pPr>
+              <w:jc w:val="left"/>
+              <w:rPr>
+                <w:rFonts w:ascii="宋体" w:eastAsia="宋体" w:hAnsi="宋体"/>
+                <w:sz w:val="22"/>
+              </w:rPr>
+            </w:pPr>
+            <w:proofErr w:type="spellStart"/>
+            <w:r>
+              <w:rPr>
+                <w:rFonts w:ascii="宋体" w:eastAsia="宋体" w:hAnsi="宋体"/>
+                <w:sz w:val="22"/>
+              </w:rPr>
+              <w:t>ScatterStatisticUsr</w:t>
+            </w:r>
+            <w:proofErr w:type="spellEnd"/>
+          </w:p>
+        </w:tc>
+        <w:tc>
+          <w:tcPr>
+            <w:tcW w:w="1288" w:type="dxa"/>
+          </w:tcPr>
+          <w:p>
+            <w:pPr>
+              <w:jc w:val="left"/>
+              <w:rPr>
+                <w:rFonts w:ascii="宋体" w:eastAsia="宋体" w:hAnsi="宋体"/>
+                <w:sz w:val="22"/>
+              </w:rPr>
+            </w:pPr>
+            <w:r>
+              <w:rPr>
+                <w:rFonts w:ascii="宋体" w:eastAsia="宋体" w:hAnsi="宋体" w:hint="eastAsia"/>
+                <w:sz w:val="22"/>
+              </w:rPr>
+              <w:t>无</w:t>
+            </w:r>
+          </w:p>
+        </w:tc>
+        <w:tc>
+          <w:tcPr>
+            <w:tcW w:w="1652" w:type="dxa"/>
+          </w:tcPr>
+          <w:p>
+            <w:pPr>
+              <w:jc w:val="left"/>
+              <w:rPr>
+                <w:rFonts w:ascii="宋体" w:eastAsia="宋体" w:hAnsi="宋体"/>
+                <w:sz w:val="22"/>
+              </w:rPr>
+            </w:pPr>
+            <w:proofErr w:type="spellStart"/>
+            <w:r>
+              <w:rPr>
+                <w:rFonts w:ascii="宋体" w:eastAsia="宋体" w:hAnsi="宋体"/>
+                <w:sz w:val="22"/>
+              </w:rPr>
+              <w:t>ScatterDiagramStatistic</w:t>
+            </w:r>
+            <w:proofErr w:type="spellEnd"/>
+          </w:p>
+        </w:tc>
+        <w:tc>
+          <w:tcPr>
+            <w:tcW w:w="1559" w:type="dxa"/>
+          </w:tcPr>
+          <w:p>
+            <w:pPr>
+              <w:jc w:val="left"/>
+              <w:rPr>
+                <w:rFonts w:ascii="宋体" w:eastAsia="宋体" w:hAnsi="宋体"/>
+                <w:sz w:val="22"/>
+              </w:rPr>
+            </w:pPr>
+            <w:proofErr w:type="spellStart"/>
+            <w:r>
+              <w:rPr>
+                <w:rFonts w:ascii="宋体" w:eastAsia="宋体" w:hAnsi="宋体"/>
+                <w:sz w:val="22"/>
+              </w:rPr>
+              <w:t>ScatterDiagramStatistic</w:t>
+            </w:r>
+            <w:proofErr w:type="spellEnd"/>
+          </w:p>
+        </w:tc>
+        <w:tc>
+          <w:tcPr>
+            <w:tcW w:w="851" w:type="dxa"/>
+          </w:tcPr>
+          <w:p>
+            <w:pPr>
+              <w:jc w:val="left"/>
+              <w:rPr>
+                <w:rFonts w:ascii="宋体" w:eastAsia="宋体" w:hAnsi="宋体"/>
+                <w:sz w:val="22"/>
+              </w:rPr>
+            </w:pPr>
+            <w:r>
+              <w:rPr>
+                <w:rFonts w:ascii="宋体" w:eastAsia="宋体" w:hAnsi="宋体"/>
+                <w:sz w:val="22"/>
               </w:rPr>
               <w:t>pass</w:t>
             </w:r>
@@ -6499,7 +9119,7 @@
         <w:pStyle w:val="1"/>
         <w:jc w:val="center"/>
       </w:pPr>
-      <w:bookmarkStart w:id="2" w:name="_Toc447986297"/>
+      <w:bookmarkStart w:id="3" w:name="_Toc447986297"/>
       <w:r>
         <w:rPr>
           <w:rFonts w:hint="eastAsia"/>
@@ -6509,7 +9129,7 @@
       <w:r>
         <w:t>测试计划</w:t>
       </w:r>
-      <w:bookmarkEnd w:id="2"/>
+      <w:bookmarkEnd w:id="3"/>
     </w:p>
     <w:p>
       <w:pPr>
@@ -6925,16 +9545,8 @@
         <w:rPr>
           <w:rFonts w:hint="eastAsia"/>
         </w:rPr>
-        <w:t>肖</w:t>
-      </w:r>
-      <w:proofErr w:type="gramStart"/>
-      <w:r>
-        <w:rPr>
-          <w:rFonts w:hint="eastAsia"/>
-        </w:rPr>
-        <w:t>安祥</w:t>
-      </w:r>
-      <w:proofErr w:type="gramEnd"/>
+        <w:t>肖安祥</w:t>
+      </w:r>
       <w:r>
         <w:t>：</w:t>
       </w:r>
@@ -7107,16 +9719,8 @@
         <w:rPr>
           <w:rFonts w:hint="eastAsia"/>
         </w:rPr>
-        <w:t>肖</w:t>
-      </w:r>
-      <w:proofErr w:type="gramStart"/>
-      <w:r>
-        <w:rPr>
-          <w:rFonts w:hint="eastAsia"/>
-        </w:rPr>
-        <w:t>安祥</w:t>
-      </w:r>
-      <w:proofErr w:type="gramEnd"/>
+        <w:t>肖安祥</w:t>
+      </w:r>
       <w:r>
         <w:t>负责架构</w:t>
       </w:r>
@@ -7146,29 +9750,10 @@
         <w:rPr>
           <w:rFonts w:hint="eastAsia"/>
         </w:rPr>
-        <w:t>张云</w:t>
-      </w:r>
-      <w:proofErr w:type="gramStart"/>
-      <w:r>
-        <w:rPr>
-          <w:rFonts w:hint="eastAsia"/>
-        </w:rPr>
-        <w:t>飞</w:t>
-      </w:r>
-      <w:r>
-        <w:t>负责</w:t>
-      </w:r>
-      <w:proofErr w:type="gramEnd"/>
-      <w:r>
-        <w:t>按照集成测试</w:t>
-      </w:r>
-      <w:proofErr w:type="gramStart"/>
-      <w:r>
-        <w:t>用例表</w:t>
-      </w:r>
-      <w:proofErr w:type="gramEnd"/>
-      <w:r>
-        <w:t>进行测试活动，并记录测试结果。</w:t>
+        <w:t>张云飞</w:t>
+      </w:r>
+      <w:r>
+        <w:t>负责按照集成测试用例表进行测试活动，并记录测试结果。</w:t>
       </w:r>
     </w:p>
     <w:p>
@@ -7218,7 +9803,6 @@
         <w:jc w:val="left"/>
       </w:pPr>
       <w:r>
-        <w:lastRenderedPageBreak/>
         <w:t>子系统测试</w:t>
       </w:r>
       <w:r>
@@ -7371,15 +9955,7 @@
         <w:t>数据传递</w:t>
       </w:r>
       <w:r>
-        <w:t>是否正确，对于</w:t>
-      </w:r>
-      <w:proofErr w:type="gramStart"/>
-      <w:r>
-        <w:t>传入值</w:t>
-      </w:r>
-      <w:proofErr w:type="gramEnd"/>
-      <w:r>
-        <w:t>的控制范围是否一致。</w:t>
+        <w:t>是否正确，对于传入值的控制范围是否一致。</w:t>
       </w:r>
     </w:p>
     <w:p>
@@ -7391,6 +9967,7 @@
         <w:rPr>
           <w:rFonts w:hint="eastAsia"/>
         </w:rPr>
+        <w:lastRenderedPageBreak/>
         <w:t>类之间</w:t>
       </w:r>
       <w:r>
@@ -7528,16 +10105,8 @@
         <w:rPr>
           <w:rFonts w:hint="eastAsia"/>
         </w:rPr>
-        <w:t>肖</w:t>
-      </w:r>
-      <w:proofErr w:type="gramStart"/>
-      <w:r>
-        <w:rPr>
-          <w:rFonts w:hint="eastAsia"/>
-        </w:rPr>
-        <w:t>安祥</w:t>
-      </w:r>
-      <w:proofErr w:type="gramEnd"/>
+        <w:t>肖安祥</w:t>
+      </w:r>
       <w:r>
         <w:t>：对与架构一致性进行确认，反馈开发工程师调试。</w:t>
       </w:r>
@@ -7689,16 +10258,8 @@
         <w:rPr>
           <w:rFonts w:hint="eastAsia"/>
         </w:rPr>
-        <w:t>肖</w:t>
-      </w:r>
-      <w:proofErr w:type="gramStart"/>
-      <w:r>
-        <w:rPr>
-          <w:rFonts w:hint="eastAsia"/>
-        </w:rPr>
-        <w:t>安祥</w:t>
-      </w:r>
-      <w:proofErr w:type="gramEnd"/>
+        <w:t>肖安祥</w:t>
+      </w:r>
       <w:r>
         <w:t>：对系统测试需求一致性和通过性进行</w:t>
       </w:r>
@@ -8216,13 +10777,8 @@
         </w:rPr>
         <w:t>集成测试</w:t>
       </w:r>
-      <w:proofErr w:type="gramStart"/>
-      <w:r>
-        <w:t>用例未</w:t>
-      </w:r>
-      <w:proofErr w:type="gramEnd"/>
-      <w:r>
-        <w:t>通过，提交测试负责人，</w:t>
+      <w:r>
+        <w:t>用例未通过，提交测试负责人，</w:t>
       </w:r>
       <w:r>
         <w:rPr>
@@ -8249,15 +10805,7 @@
         <w:t>技术</w:t>
       </w:r>
       <w:r>
-        <w:t>经理肖</w:t>
-      </w:r>
-      <w:proofErr w:type="gramStart"/>
-      <w:r>
-        <w:t>安祥</w:t>
-      </w:r>
-      <w:proofErr w:type="gramEnd"/>
-      <w:r>
-        <w:t>，定位和移除</w:t>
+        <w:t>经理肖安祥，定位和移除</w:t>
       </w:r>
       <w:r>
         <w:t>Bug</w:t>
@@ -8285,7 +10833,7 @@
         <w:pStyle w:val="1"/>
         <w:jc w:val="center"/>
       </w:pPr>
-      <w:bookmarkStart w:id="3" w:name="_Toc447986298"/>
+      <w:bookmarkStart w:id="4" w:name="_Toc447986298"/>
       <w:r>
         <w:rPr>
           <w:rFonts w:hint="eastAsia"/>
@@ -8304,7 +10852,7 @@
         </w:rPr>
         <w:t>功能测试</w:t>
       </w:r>
-      <w:bookmarkEnd w:id="3"/>
+      <w:bookmarkEnd w:id="4"/>
     </w:p>
     <w:p>
       <w:pPr>
@@ -8408,7 +10956,7 @@
           <w:p>
             <w:pPr>
               <w:rPr>
-                <w:rFonts w:ascii="宋体" w:eastAsia="宋体" w:hAnsi="宋体" w:hint="eastAsia"/>
+                <w:rFonts w:ascii="宋体" w:eastAsia="宋体" w:hAnsi="宋体"/>
                 <w:szCs w:val="21"/>
               </w:rPr>
             </w:pPr>
@@ -8441,6 +10989,7 @@
                 <w:sz w:val="21"/>
                 <w:szCs w:val="21"/>
               </w:rPr>
+              <w:lastRenderedPageBreak/>
               <w:t>TSU1－1</w:t>
             </w:r>
           </w:p>
@@ -8496,7 +11045,7 @@
           <w:p>
             <w:pPr>
               <w:rPr>
-                <w:rFonts w:ascii="宋体" w:eastAsia="宋体" w:hAnsi="宋体" w:hint="eastAsia"/>
+                <w:rFonts w:ascii="宋体" w:eastAsia="宋体" w:hAnsi="宋体"/>
                 <w:szCs w:val="21"/>
               </w:rPr>
             </w:pPr>
@@ -8592,7 +11141,7 @@
           <w:p>
             <w:pPr>
               <w:rPr>
-                <w:rFonts w:ascii="宋体" w:eastAsia="宋体" w:hAnsi="宋体" w:hint="eastAsia"/>
+                <w:rFonts w:ascii="宋体" w:eastAsia="宋体" w:hAnsi="宋体"/>
                 <w:szCs w:val="21"/>
               </w:rPr>
             </w:pPr>
@@ -8704,7 +11253,7 @@
           <w:p>
             <w:pPr>
               <w:rPr>
-                <w:rFonts w:ascii="宋体" w:eastAsia="宋体" w:hAnsi="宋体" w:hint="eastAsia"/>
+                <w:rFonts w:ascii="宋体" w:eastAsia="宋体" w:hAnsi="宋体"/>
                 <w:szCs w:val="21"/>
               </w:rPr>
             </w:pPr>
@@ -8800,7 +11349,7 @@
           <w:p>
             <w:pPr>
               <w:rPr>
-                <w:rFonts w:ascii="宋体" w:eastAsia="宋体" w:hAnsi="宋体" w:hint="eastAsia"/>
+                <w:rFonts w:ascii="宋体" w:eastAsia="宋体" w:hAnsi="宋体"/>
                 <w:szCs w:val="21"/>
               </w:rPr>
             </w:pPr>
@@ -8904,7 +11453,7 @@
           <w:p>
             <w:pPr>
               <w:rPr>
-                <w:rFonts w:ascii="宋体" w:eastAsia="宋体" w:hAnsi="宋体" w:hint="eastAsia"/>
+                <w:rFonts w:ascii="宋体" w:eastAsia="宋体" w:hAnsi="宋体"/>
                 <w:szCs w:val="21"/>
               </w:rPr>
             </w:pPr>
@@ -9000,7 +11549,7 @@
           <w:p>
             <w:pPr>
               <w:rPr>
-                <w:rFonts w:ascii="宋体" w:eastAsia="宋体" w:hAnsi="宋体" w:hint="eastAsia"/>
+                <w:rFonts w:ascii="宋体" w:eastAsia="宋体" w:hAnsi="宋体"/>
                 <w:szCs w:val="21"/>
               </w:rPr>
             </w:pPr>
@@ -9096,7 +11645,7 @@
           <w:p>
             <w:pPr>
               <w:rPr>
-                <w:rFonts w:ascii="宋体" w:eastAsia="宋体" w:hAnsi="宋体" w:hint="eastAsia"/>
+                <w:rFonts w:ascii="宋体" w:eastAsia="宋体" w:hAnsi="宋体"/>
                 <w:szCs w:val="21"/>
               </w:rPr>
             </w:pPr>
@@ -9208,7 +11757,7 @@
           <w:p>
             <w:pPr>
               <w:rPr>
-                <w:rFonts w:ascii="宋体" w:eastAsia="宋体" w:hAnsi="宋体" w:hint="eastAsia"/>
+                <w:rFonts w:ascii="宋体" w:eastAsia="宋体" w:hAnsi="宋体"/>
                 <w:szCs w:val="21"/>
               </w:rPr>
             </w:pPr>
@@ -9304,7 +11853,7 @@
           <w:p>
             <w:pPr>
               <w:rPr>
-                <w:rFonts w:ascii="宋体" w:eastAsia="宋体" w:hAnsi="宋体" w:hint="eastAsia"/>
+                <w:rFonts w:ascii="宋体" w:eastAsia="宋体" w:hAnsi="宋体"/>
                 <w:szCs w:val="21"/>
               </w:rPr>
             </w:pPr>
@@ -9408,7 +11957,7 @@
           <w:p>
             <w:pPr>
               <w:rPr>
-                <w:rFonts w:ascii="宋体" w:eastAsia="宋体" w:hAnsi="宋体" w:hint="eastAsia"/>
+                <w:rFonts w:ascii="宋体" w:eastAsia="宋体" w:hAnsi="宋体"/>
                 <w:szCs w:val="21"/>
               </w:rPr>
             </w:pPr>
@@ -9496,7 +12045,7 @@
           <w:p>
             <w:pPr>
               <w:rPr>
-                <w:rFonts w:ascii="宋体" w:eastAsia="宋体" w:hAnsi="宋体" w:hint="eastAsia"/>
+                <w:rFonts w:ascii="宋体" w:eastAsia="宋体" w:hAnsi="宋体"/>
                 <w:szCs w:val="21"/>
               </w:rPr>
             </w:pPr>
@@ -9584,7 +12133,7 @@
           <w:p>
             <w:pPr>
               <w:rPr>
-                <w:rFonts w:ascii="宋体" w:eastAsia="宋体" w:hAnsi="宋体" w:hint="eastAsia"/>
+                <w:rFonts w:ascii="宋体" w:eastAsia="宋体" w:hAnsi="宋体"/>
                 <w:szCs w:val="21"/>
               </w:rPr>
             </w:pPr>
@@ -9688,7 +12237,7 @@
           <w:p>
             <w:pPr>
               <w:rPr>
-                <w:rFonts w:ascii="宋体" w:eastAsia="宋体" w:hAnsi="宋体" w:hint="eastAsia"/>
+                <w:rFonts w:ascii="宋体" w:eastAsia="宋体" w:hAnsi="宋体"/>
                 <w:szCs w:val="21"/>
               </w:rPr>
             </w:pPr>
@@ -9776,7 +12325,7 @@
           <w:p>
             <w:pPr>
               <w:rPr>
-                <w:rFonts w:ascii="宋体" w:eastAsia="宋体" w:hAnsi="宋体" w:hint="eastAsia"/>
+                <w:rFonts w:ascii="宋体" w:eastAsia="宋体" w:hAnsi="宋体"/>
                 <w:szCs w:val="21"/>
               </w:rPr>
             </w:pPr>
@@ -9882,7 +12431,7 @@
           <w:p>
             <w:pPr>
               <w:rPr>
-                <w:rFonts w:ascii="宋体" w:eastAsia="宋体" w:hAnsi="宋体" w:hint="eastAsia"/>
+                <w:rFonts w:ascii="宋体" w:eastAsia="宋体" w:hAnsi="宋体"/>
                 <w:szCs w:val="21"/>
               </w:rPr>
             </w:pPr>
@@ -9971,7 +12520,7 @@
           <w:p>
             <w:pPr>
               <w:rPr>
-                <w:rFonts w:ascii="宋体" w:eastAsia="宋体" w:hAnsi="宋体" w:hint="eastAsia"/>
+                <w:rFonts w:ascii="宋体" w:eastAsia="宋体" w:hAnsi="宋体"/>
                 <w:szCs w:val="21"/>
               </w:rPr>
             </w:pPr>
@@ -10049,7 +12598,393 @@
                 <w:sz w:val="21"/>
                 <w:szCs w:val="21"/>
               </w:rPr>
-              <w:t>呈现Star排序后的搜</w:t>
+              <w:t>呈现Star排序后的搜索项目信息列表</w:t>
+            </w:r>
+          </w:p>
+        </w:tc>
+        <w:tc>
+          <w:tcPr>
+            <w:tcW w:w="1870" w:type="dxa"/>
+          </w:tcPr>
+          <w:p>
+            <w:pPr>
+              <w:rPr>
+                <w:rFonts w:ascii="宋体" w:eastAsia="宋体" w:hAnsi="宋体"/>
+                <w:szCs w:val="21"/>
+              </w:rPr>
+            </w:pPr>
+            <w:r>
+              <w:rPr>
+                <w:rFonts w:ascii="宋体" w:eastAsia="宋体" w:hAnsi="宋体" w:hint="eastAsia"/>
+                <w:szCs w:val="21"/>
+              </w:rPr>
+              <w:t>YES</w:t>
+            </w:r>
+          </w:p>
+        </w:tc>
+      </w:tr>
+      <w:tr>
+        <w:tc>
+          <w:tcPr>
+            <w:tcW w:w="1182" w:type="dxa"/>
+          </w:tcPr>
+          <w:p>
+            <w:pPr>
+              <w:rPr>
+                <w:rFonts w:ascii="宋体" w:eastAsia="宋体" w:hAnsi="宋体"/>
+                <w:b/>
+                <w:sz w:val="21"/>
+                <w:szCs w:val="21"/>
+              </w:rPr>
+            </w:pPr>
+            <w:r>
+              <w:rPr>
+                <w:rFonts w:ascii="宋体" w:eastAsia="宋体" w:hAnsi="宋体" w:hint="eastAsia"/>
+                <w:sz w:val="21"/>
+                <w:szCs w:val="21"/>
+              </w:rPr>
+              <w:t>TSU1－4.3</w:t>
+            </w:r>
+          </w:p>
+        </w:tc>
+        <w:tc>
+          <w:tcPr>
+            <w:tcW w:w="3696" w:type="dxa"/>
+          </w:tcPr>
+          <w:p>
+            <w:pPr>
+              <w:rPr>
+                <w:rFonts w:ascii="宋体" w:eastAsia="宋体" w:hAnsi="宋体"/>
+                <w:sz w:val="21"/>
+                <w:szCs w:val="21"/>
+              </w:rPr>
+            </w:pPr>
+            <w:r>
+              <w:rPr>
+                <w:rFonts w:ascii="宋体" w:eastAsia="宋体" w:hAnsi="宋体" w:hint="eastAsia"/>
+                <w:sz w:val="21"/>
+                <w:szCs w:val="21"/>
+              </w:rPr>
+              <w:t>选择</w:t>
+            </w:r>
+            <w:r>
+              <w:rPr>
+                <w:rFonts w:ascii="宋体" w:eastAsia="宋体" w:hAnsi="宋体"/>
+                <w:sz w:val="21"/>
+                <w:szCs w:val="21"/>
+              </w:rPr>
+              <w:t>Contributor</w:t>
+            </w:r>
+            <w:r>
+              <w:rPr>
+                <w:rFonts w:ascii="宋体" w:eastAsia="宋体" w:hAnsi="宋体" w:hint="eastAsia"/>
+                <w:sz w:val="21"/>
+                <w:szCs w:val="21"/>
+              </w:rPr>
+              <w:t>排序</w:t>
+            </w:r>
+          </w:p>
+        </w:tc>
+        <w:tc>
+          <w:tcPr>
+            <w:tcW w:w="2258" w:type="dxa"/>
+          </w:tcPr>
+          <w:p>
+            <w:pPr>
+              <w:rPr>
+                <w:rFonts w:ascii="宋体" w:eastAsia="宋体" w:hAnsi="宋体"/>
+                <w:sz w:val="21"/>
+                <w:szCs w:val="21"/>
+              </w:rPr>
+            </w:pPr>
+            <w:r>
+              <w:rPr>
+                <w:rFonts w:ascii="宋体" w:eastAsia="宋体" w:hAnsi="宋体" w:hint="eastAsia"/>
+                <w:sz w:val="21"/>
+                <w:szCs w:val="21"/>
+              </w:rPr>
+              <w:t>呈现Contributor排序后的搜索项目信息列表</w:t>
+            </w:r>
+          </w:p>
+        </w:tc>
+        <w:tc>
+          <w:tcPr>
+            <w:tcW w:w="1870" w:type="dxa"/>
+          </w:tcPr>
+          <w:p>
+            <w:pPr>
+              <w:rPr>
+                <w:rFonts w:ascii="宋体" w:eastAsia="宋体" w:hAnsi="宋体"/>
+                <w:szCs w:val="21"/>
+              </w:rPr>
+            </w:pPr>
+            <w:r>
+              <w:rPr>
+                <w:rFonts w:ascii="宋体" w:eastAsia="宋体" w:hAnsi="宋体" w:hint="eastAsia"/>
+                <w:szCs w:val="21"/>
+              </w:rPr>
+              <w:t>YES</w:t>
+            </w:r>
+          </w:p>
+        </w:tc>
+      </w:tr>
+      <w:tr>
+        <w:tc>
+          <w:tcPr>
+            <w:tcW w:w="1182" w:type="dxa"/>
+          </w:tcPr>
+          <w:p>
+            <w:pPr>
+              <w:rPr>
+                <w:rFonts w:ascii="宋体" w:eastAsia="宋体" w:hAnsi="宋体"/>
+                <w:b/>
+                <w:sz w:val="21"/>
+                <w:szCs w:val="21"/>
+              </w:rPr>
+            </w:pPr>
+            <w:r>
+              <w:rPr>
+                <w:rFonts w:ascii="宋体" w:eastAsia="宋体" w:hAnsi="宋体" w:hint="eastAsia"/>
+                <w:sz w:val="21"/>
+                <w:szCs w:val="21"/>
+              </w:rPr>
+              <w:t>TSU1－4.4</w:t>
+            </w:r>
+          </w:p>
+        </w:tc>
+        <w:tc>
+          <w:tcPr>
+            <w:tcW w:w="3696" w:type="dxa"/>
+          </w:tcPr>
+          <w:p>
+            <w:pPr>
+              <w:rPr>
+                <w:rFonts w:ascii="宋体" w:eastAsia="宋体" w:hAnsi="宋体"/>
+                <w:sz w:val="21"/>
+                <w:szCs w:val="21"/>
+              </w:rPr>
+            </w:pPr>
+            <w:r>
+              <w:rPr>
+                <w:rFonts w:ascii="宋体" w:eastAsia="宋体" w:hAnsi="宋体" w:hint="eastAsia"/>
+                <w:sz w:val="21"/>
+                <w:szCs w:val="21"/>
+              </w:rPr>
+              <w:t>选择General</w:t>
+            </w:r>
+          </w:p>
+        </w:tc>
+        <w:tc>
+          <w:tcPr>
+            <w:tcW w:w="2258" w:type="dxa"/>
+          </w:tcPr>
+          <w:p>
+            <w:pPr>
+              <w:rPr>
+                <w:rFonts w:ascii="宋体" w:eastAsia="宋体" w:hAnsi="宋体"/>
+                <w:sz w:val="21"/>
+                <w:szCs w:val="21"/>
+              </w:rPr>
+            </w:pPr>
+            <w:r>
+              <w:rPr>
+                <w:rFonts w:ascii="宋体" w:eastAsia="宋体" w:hAnsi="宋体" w:hint="eastAsia"/>
+                <w:sz w:val="21"/>
+                <w:szCs w:val="21"/>
+              </w:rPr>
+              <w:t>呈现最初搜索项目信息列表</w:t>
+            </w:r>
+          </w:p>
+        </w:tc>
+        <w:tc>
+          <w:tcPr>
+            <w:tcW w:w="1870" w:type="dxa"/>
+          </w:tcPr>
+          <w:p>
+            <w:pPr>
+              <w:rPr>
+                <w:rFonts w:ascii="宋体" w:eastAsia="宋体" w:hAnsi="宋体"/>
+                <w:szCs w:val="21"/>
+              </w:rPr>
+            </w:pPr>
+            <w:r>
+              <w:rPr>
+                <w:rFonts w:ascii="宋体" w:eastAsia="宋体" w:hAnsi="宋体" w:hint="eastAsia"/>
+                <w:szCs w:val="21"/>
+              </w:rPr>
+              <w:t>YES</w:t>
+            </w:r>
+          </w:p>
+        </w:tc>
+      </w:tr>
+      <w:tr>
+        <w:tc>
+          <w:tcPr>
+            <w:tcW w:w="1182" w:type="dxa"/>
+          </w:tcPr>
+          <w:p>
+            <w:pPr>
+              <w:rPr>
+                <w:rFonts w:ascii="宋体" w:eastAsia="宋体" w:hAnsi="宋体"/>
+                <w:sz w:val="21"/>
+                <w:szCs w:val="21"/>
+              </w:rPr>
+            </w:pPr>
+            <w:r>
+              <w:rPr>
+                <w:rFonts w:ascii="宋体" w:eastAsia="宋体" w:hAnsi="宋体" w:hint="eastAsia"/>
+                <w:sz w:val="21"/>
+                <w:szCs w:val="21"/>
+              </w:rPr>
+              <w:t>TSU1－5</w:t>
+            </w:r>
+          </w:p>
+        </w:tc>
+        <w:tc>
+          <w:tcPr>
+            <w:tcW w:w="3696" w:type="dxa"/>
+          </w:tcPr>
+          <w:p>
+            <w:pPr>
+              <w:rPr>
+                <w:rFonts w:ascii="宋体" w:eastAsia="宋体" w:hAnsi="宋体"/>
+                <w:sz w:val="21"/>
+                <w:szCs w:val="21"/>
+              </w:rPr>
+            </w:pPr>
+            <w:r>
+              <w:rPr>
+                <w:rFonts w:ascii="宋体" w:eastAsia="宋体" w:hAnsi="宋体" w:hint="eastAsia"/>
+                <w:sz w:val="21"/>
+                <w:szCs w:val="21"/>
+              </w:rPr>
+              <w:t>搜索栏输入“ab”</w:t>
+            </w:r>
+          </w:p>
+        </w:tc>
+        <w:tc>
+          <w:tcPr>
+            <w:tcW w:w="2258" w:type="dxa"/>
+          </w:tcPr>
+          <w:p>
+            <w:pPr>
+              <w:rPr>
+                <w:rFonts w:ascii="宋体" w:eastAsia="宋体" w:hAnsi="宋体"/>
+                <w:sz w:val="21"/>
+                <w:szCs w:val="21"/>
+              </w:rPr>
+            </w:pPr>
+            <w:r>
+              <w:rPr>
+                <w:rFonts w:ascii="宋体" w:eastAsia="宋体" w:hAnsi="宋体" w:hint="eastAsia"/>
+                <w:sz w:val="21"/>
+                <w:szCs w:val="21"/>
+              </w:rPr>
+              <w:t>产生所有</w:t>
+            </w:r>
+            <w:r>
+              <w:rPr>
+                <w:rFonts w:ascii="宋体" w:eastAsia="宋体" w:hAnsi="宋体" w:hint="eastAsia"/>
+                <w:sz w:val="21"/>
+                <w:szCs w:val="21"/>
+              </w:rPr>
+              <w:t>与ab</w:t>
+            </w:r>
+            <w:r>
+              <w:rPr>
+                <w:rFonts w:ascii="宋体" w:eastAsia="宋体" w:hAnsi="宋体" w:hint="eastAsia"/>
+                <w:sz w:val="21"/>
+                <w:szCs w:val="21"/>
+              </w:rPr>
+              <w:t>相关项目信息列表</w:t>
+            </w:r>
+          </w:p>
+        </w:tc>
+        <w:tc>
+          <w:tcPr>
+            <w:tcW w:w="1870" w:type="dxa"/>
+          </w:tcPr>
+          <w:p>
+            <w:pPr>
+              <w:rPr>
+                <w:rFonts w:ascii="宋体" w:eastAsia="宋体" w:hAnsi="宋体"/>
+                <w:szCs w:val="21"/>
+              </w:rPr>
+            </w:pPr>
+            <w:r>
+              <w:rPr>
+                <w:rFonts w:ascii="宋体" w:eastAsia="宋体" w:hAnsi="宋体" w:hint="eastAsia"/>
+                <w:szCs w:val="21"/>
+              </w:rPr>
+              <w:t>YES</w:t>
+            </w:r>
+          </w:p>
+        </w:tc>
+      </w:tr>
+      <w:tr>
+        <w:tc>
+          <w:tcPr>
+            <w:tcW w:w="1182" w:type="dxa"/>
+          </w:tcPr>
+          <w:p>
+            <w:pPr>
+              <w:rPr>
+                <w:rFonts w:ascii="宋体" w:eastAsia="宋体" w:hAnsi="宋体"/>
+                <w:sz w:val="21"/>
+                <w:szCs w:val="21"/>
+              </w:rPr>
+            </w:pPr>
+            <w:r>
+              <w:rPr>
+                <w:rFonts w:ascii="宋体" w:eastAsia="宋体" w:hAnsi="宋体" w:hint="eastAsia"/>
+                <w:sz w:val="21"/>
+                <w:szCs w:val="21"/>
+              </w:rPr>
+              <w:t>TSU1－5.1</w:t>
+            </w:r>
+          </w:p>
+        </w:tc>
+        <w:tc>
+          <w:tcPr>
+            <w:tcW w:w="3696" w:type="dxa"/>
+          </w:tcPr>
+          <w:p>
+            <w:pPr>
+              <w:rPr>
+                <w:rFonts w:ascii="宋体" w:eastAsia="宋体" w:hAnsi="宋体"/>
+                <w:sz w:val="21"/>
+                <w:szCs w:val="21"/>
+              </w:rPr>
+            </w:pPr>
+            <w:r>
+              <w:rPr>
+                <w:rFonts w:ascii="宋体" w:eastAsia="宋体" w:hAnsi="宋体" w:hint="eastAsia"/>
+                <w:sz w:val="21"/>
+                <w:szCs w:val="21"/>
+              </w:rPr>
+              <w:t>选择Fork排序</w:t>
+            </w:r>
+          </w:p>
+        </w:tc>
+        <w:tc>
+          <w:tcPr>
+            <w:tcW w:w="2258" w:type="dxa"/>
+          </w:tcPr>
+          <w:p>
+            <w:pPr>
+              <w:rPr>
+                <w:rFonts w:ascii="宋体" w:eastAsia="宋体" w:hAnsi="宋体"/>
+                <w:sz w:val="21"/>
+                <w:szCs w:val="21"/>
+              </w:rPr>
+            </w:pPr>
+            <w:r>
+              <w:rPr>
+                <w:rFonts w:ascii="宋体" w:eastAsia="宋体" w:hAnsi="宋体" w:hint="eastAsia"/>
+                <w:sz w:val="21"/>
+                <w:szCs w:val="21"/>
+              </w:rPr>
+              <w:t>呈现Fork排序后的搜</w:t>
             </w:r>
             <w:r>
               <w:rPr>
@@ -10069,7 +13004,7 @@
           <w:p>
             <w:pPr>
               <w:rPr>
-                <w:rFonts w:ascii="宋体" w:eastAsia="宋体" w:hAnsi="宋体" w:hint="eastAsia"/>
+                <w:rFonts w:ascii="宋体" w:eastAsia="宋体" w:hAnsi="宋体"/>
                 <w:szCs w:val="21"/>
               </w:rPr>
             </w:pPr>
@@ -10093,7 +13028,6 @@
             <w:pPr>
               <w:rPr>
                 <w:rFonts w:ascii="宋体" w:eastAsia="宋体" w:hAnsi="宋体"/>
-                <w:b/>
                 <w:sz w:val="21"/>
                 <w:szCs w:val="21"/>
               </w:rPr>
@@ -10105,7 +13039,7 @@
                 <w:szCs w:val="21"/>
               </w:rPr>
               <w:lastRenderedPageBreak/>
-              <w:t>TSU1－4.3</w:t>
+              <w:t>TSU1－5.2</w:t>
             </w:r>
           </w:p>
         </w:tc>
@@ -10127,23 +13061,7 @@
                 <w:sz w:val="21"/>
                 <w:szCs w:val="21"/>
               </w:rPr>
-              <w:t>选择</w:t>
-            </w:r>
-            <w:r>
-              <w:rPr>
-                <w:rFonts w:ascii="宋体" w:eastAsia="宋体" w:hAnsi="宋体"/>
-                <w:sz w:val="21"/>
-                <w:szCs w:val="21"/>
-              </w:rPr>
-              <w:t>Contributor</w:t>
-            </w:r>
-            <w:r>
-              <w:rPr>
-                <w:rFonts w:ascii="宋体" w:eastAsia="宋体" w:hAnsi="宋体" w:hint="eastAsia"/>
-                <w:sz w:val="21"/>
-                <w:szCs w:val="21"/>
-              </w:rPr>
-              <w:t>排序</w:t>
+              <w:t>选择Star排序</w:t>
             </w:r>
           </w:p>
         </w:tc>
@@ -10165,7 +13083,7 @@
                 <w:sz w:val="21"/>
                 <w:szCs w:val="21"/>
               </w:rPr>
-              <w:t>呈现Contributor排序后的搜索项目信息列表</w:t>
+              <w:t>呈现Star排序后的搜索项目信息列表</w:t>
             </w:r>
           </w:p>
         </w:tc>
@@ -10176,7 +13094,7 @@
           <w:p>
             <w:pPr>
               <w:rPr>
-                <w:rFonts w:ascii="宋体" w:eastAsia="宋体" w:hAnsi="宋体" w:hint="eastAsia"/>
+                <w:rFonts w:ascii="宋体" w:eastAsia="宋体" w:hAnsi="宋体"/>
                 <w:szCs w:val="21"/>
               </w:rPr>
             </w:pPr>
@@ -10199,18 +13117,17 @@
             <w:pPr>
               <w:rPr>
                 <w:rFonts w:ascii="宋体" w:eastAsia="宋体" w:hAnsi="宋体"/>
-                <w:b/>
-                <w:sz w:val="21"/>
-                <w:szCs w:val="21"/>
-              </w:rPr>
-            </w:pPr>
-            <w:r>
-              <w:rPr>
-                <w:rFonts w:ascii="宋体" w:eastAsia="宋体" w:hAnsi="宋体" w:hint="eastAsia"/>
-                <w:sz w:val="21"/>
-                <w:szCs w:val="21"/>
-              </w:rPr>
-              <w:t>TSU1－4.4</w:t>
+                <w:sz w:val="21"/>
+                <w:szCs w:val="21"/>
+              </w:rPr>
+            </w:pPr>
+            <w:r>
+              <w:rPr>
+                <w:rFonts w:ascii="宋体" w:eastAsia="宋体" w:hAnsi="宋体" w:hint="eastAsia"/>
+                <w:sz w:val="21"/>
+                <w:szCs w:val="21"/>
+              </w:rPr>
+              <w:t>TSU1－5.3</w:t>
             </w:r>
           </w:p>
         </w:tc>
@@ -10232,7 +13149,23 @@
                 <w:sz w:val="21"/>
                 <w:szCs w:val="21"/>
               </w:rPr>
-              <w:t>选择General</w:t>
+              <w:t>选择</w:t>
+            </w:r>
+            <w:r>
+              <w:rPr>
+                <w:rFonts w:ascii="宋体" w:eastAsia="宋体" w:hAnsi="宋体"/>
+                <w:sz w:val="21"/>
+                <w:szCs w:val="21"/>
+              </w:rPr>
+              <w:t>Contributor</w:t>
+            </w:r>
+            <w:r>
+              <w:rPr>
+                <w:rFonts w:ascii="宋体" w:eastAsia="宋体" w:hAnsi="宋体" w:hint="eastAsia"/>
+                <w:sz w:val="21"/>
+                <w:szCs w:val="21"/>
+              </w:rPr>
+              <w:t>排序</w:t>
             </w:r>
           </w:p>
         </w:tc>
@@ -10254,7 +13187,7 @@
                 <w:sz w:val="21"/>
                 <w:szCs w:val="21"/>
               </w:rPr>
-              <w:t>呈现最初搜索项目信息列表</w:t>
+              <w:t>呈现Contributor排序后的搜索项目信息列表</w:t>
             </w:r>
           </w:p>
         </w:tc>
@@ -10265,7 +13198,7 @@
           <w:p>
             <w:pPr>
               <w:rPr>
-                <w:rFonts w:ascii="宋体" w:eastAsia="宋体" w:hAnsi="宋体" w:hint="eastAsia"/>
+                <w:rFonts w:ascii="宋体" w:eastAsia="宋体" w:hAnsi="宋体"/>
                 <w:szCs w:val="21"/>
               </w:rPr>
             </w:pPr>
@@ -10298,7 +13231,7 @@
                 <w:sz w:val="21"/>
                 <w:szCs w:val="21"/>
               </w:rPr>
-              <w:t>TSU1－5</w:t>
+              <w:t>TSU1－5.4</w:t>
             </w:r>
           </w:p>
         </w:tc>
@@ -10320,7 +13253,7 @@
                 <w:sz w:val="21"/>
                 <w:szCs w:val="21"/>
               </w:rPr>
-              <w:t>搜索栏输入“ab”</w:t>
+              <w:t>选择General</w:t>
             </w:r>
           </w:p>
         </w:tc>
@@ -10342,23 +13275,7 @@
                 <w:sz w:val="21"/>
                 <w:szCs w:val="21"/>
               </w:rPr>
-              <w:t>产生所有</w:t>
-            </w:r>
-            <w:r>
-              <w:rPr>
-                <w:rFonts w:ascii="宋体" w:eastAsia="宋体" w:hAnsi="宋体" w:hint="eastAsia"/>
-                <w:sz w:val="21"/>
-                <w:szCs w:val="21"/>
-              </w:rPr>
-              <w:t>与ab</w:t>
-            </w:r>
-            <w:r>
-              <w:rPr>
-                <w:rFonts w:ascii="宋体" w:eastAsia="宋体" w:hAnsi="宋体" w:hint="eastAsia"/>
-                <w:sz w:val="21"/>
-                <w:szCs w:val="21"/>
-              </w:rPr>
-              <w:t>相关项目信息列表</w:t>
+              <w:t>呈现最初搜索项目信息列表</w:t>
             </w:r>
           </w:p>
         </w:tc>
@@ -10369,7 +13286,7 @@
           <w:p>
             <w:pPr>
               <w:rPr>
-                <w:rFonts w:ascii="宋体" w:eastAsia="宋体" w:hAnsi="宋体" w:hint="eastAsia"/>
+                <w:rFonts w:ascii="宋体" w:eastAsia="宋体" w:hAnsi="宋体"/>
                 <w:szCs w:val="21"/>
               </w:rPr>
             </w:pPr>
@@ -10402,7 +13319,7 @@
                 <w:sz w:val="21"/>
                 <w:szCs w:val="21"/>
               </w:rPr>
-              <w:t>TSU1－5.1</w:t>
+              <w:t>TSU1－6</w:t>
             </w:r>
           </w:p>
         </w:tc>
@@ -10424,7 +13341,15 @@
                 <w:sz w:val="21"/>
                 <w:szCs w:val="21"/>
               </w:rPr>
-              <w:t>选择Fork排序</w:t>
+              <w:t>点击</w:t>
+            </w:r>
+            <w:r>
+              <w:rPr>
+                <w:rFonts w:ascii="宋体" w:eastAsia="宋体" w:hAnsi="宋体" w:hint="eastAsia"/>
+                <w:sz w:val="21"/>
+                <w:szCs w:val="21"/>
+              </w:rPr>
+              <w:t>一个项目</w:t>
             </w:r>
           </w:p>
         </w:tc>
@@ -10446,7 +13371,7 @@
                 <w:sz w:val="21"/>
                 <w:szCs w:val="21"/>
               </w:rPr>
-              <w:t>呈现Fork排序后的搜索项目信息列表</w:t>
+              <w:t>呈现出项目的详细信息</w:t>
             </w:r>
           </w:p>
         </w:tc>
@@ -10457,7 +13382,7 @@
           <w:p>
             <w:pPr>
               <w:rPr>
-                <w:rFonts w:ascii="宋体" w:eastAsia="宋体" w:hAnsi="宋体" w:hint="eastAsia"/>
+                <w:rFonts w:ascii="宋体" w:eastAsia="宋体" w:hAnsi="宋体"/>
                 <w:szCs w:val="21"/>
               </w:rPr>
             </w:pPr>
@@ -10490,7 +13415,7 @@
                 <w:sz w:val="21"/>
                 <w:szCs w:val="21"/>
               </w:rPr>
-              <w:t>TSU1－5.2</w:t>
+              <w:t>TSU1-6.1</w:t>
             </w:r>
           </w:p>
         </w:tc>
@@ -10512,7 +13437,15 @@
                 <w:sz w:val="21"/>
                 <w:szCs w:val="21"/>
               </w:rPr>
-              <w:t>选择Star排序</w:t>
+              <w:t>选中一个项目后</w:t>
+            </w:r>
+            <w:r>
+              <w:rPr>
+                <w:rFonts w:ascii="宋体" w:eastAsia="宋体" w:hAnsi="宋体"/>
+                <w:sz w:val="21"/>
+                <w:szCs w:val="21"/>
+              </w:rPr>
+              <w:t>查看其雷达图</w:t>
             </w:r>
           </w:p>
         </w:tc>
@@ -10534,7 +13467,15 @@
                 <w:sz w:val="21"/>
                 <w:szCs w:val="21"/>
               </w:rPr>
-              <w:t>呈现Star排序后的搜索项目信息列表</w:t>
+              <w:t>呈现</w:t>
+            </w:r>
+            <w:r>
+              <w:rPr>
+                <w:rFonts w:ascii="宋体" w:eastAsia="宋体" w:hAnsi="宋体"/>
+                <w:sz w:val="21"/>
+                <w:szCs w:val="21"/>
+              </w:rPr>
+              <w:t>该项目雷达图和所有项目平均值的对比</w:t>
             </w:r>
           </w:p>
         </w:tc>
@@ -10545,399 +13486,7 @@
           <w:p>
             <w:pPr>
               <w:rPr>
-                <w:rFonts w:ascii="宋体" w:eastAsia="宋体" w:hAnsi="宋体" w:hint="eastAsia"/>
-                <w:szCs w:val="21"/>
-              </w:rPr>
-            </w:pPr>
-            <w:r>
-              <w:rPr>
-                <w:rFonts w:ascii="宋体" w:eastAsia="宋体" w:hAnsi="宋体" w:hint="eastAsia"/>
-                <w:szCs w:val="21"/>
-              </w:rPr>
-              <w:t>YES</w:t>
-            </w:r>
-          </w:p>
-        </w:tc>
-      </w:tr>
-      <w:tr>
-        <w:tc>
-          <w:tcPr>
-            <w:tcW w:w="1182" w:type="dxa"/>
-          </w:tcPr>
-          <w:p>
-            <w:pPr>
-              <w:rPr>
-                <w:rFonts w:ascii="宋体" w:eastAsia="宋体" w:hAnsi="宋体"/>
-                <w:sz w:val="21"/>
-                <w:szCs w:val="21"/>
-              </w:rPr>
-            </w:pPr>
-            <w:r>
-              <w:rPr>
-                <w:rFonts w:ascii="宋体" w:eastAsia="宋体" w:hAnsi="宋体" w:hint="eastAsia"/>
-                <w:sz w:val="21"/>
-                <w:szCs w:val="21"/>
-              </w:rPr>
-              <w:t>TSU1－5.3</w:t>
-            </w:r>
-          </w:p>
-        </w:tc>
-        <w:tc>
-          <w:tcPr>
-            <w:tcW w:w="3696" w:type="dxa"/>
-          </w:tcPr>
-          <w:p>
-            <w:pPr>
-              <w:rPr>
-                <w:rFonts w:ascii="宋体" w:eastAsia="宋体" w:hAnsi="宋体"/>
-                <w:sz w:val="21"/>
-                <w:szCs w:val="21"/>
-              </w:rPr>
-            </w:pPr>
-            <w:r>
-              <w:rPr>
-                <w:rFonts w:ascii="宋体" w:eastAsia="宋体" w:hAnsi="宋体" w:hint="eastAsia"/>
-                <w:sz w:val="21"/>
-                <w:szCs w:val="21"/>
-              </w:rPr>
-              <w:t>选择</w:t>
-            </w:r>
-            <w:r>
-              <w:rPr>
-                <w:rFonts w:ascii="宋体" w:eastAsia="宋体" w:hAnsi="宋体"/>
-                <w:sz w:val="21"/>
-                <w:szCs w:val="21"/>
-              </w:rPr>
-              <w:t>Contributor</w:t>
-            </w:r>
-            <w:r>
-              <w:rPr>
-                <w:rFonts w:ascii="宋体" w:eastAsia="宋体" w:hAnsi="宋体" w:hint="eastAsia"/>
-                <w:sz w:val="21"/>
-                <w:szCs w:val="21"/>
-              </w:rPr>
-              <w:t>排序</w:t>
-            </w:r>
-          </w:p>
-        </w:tc>
-        <w:tc>
-          <w:tcPr>
-            <w:tcW w:w="2258" w:type="dxa"/>
-          </w:tcPr>
-          <w:p>
-            <w:pPr>
-              <w:rPr>
-                <w:rFonts w:ascii="宋体" w:eastAsia="宋体" w:hAnsi="宋体"/>
-                <w:sz w:val="21"/>
-                <w:szCs w:val="21"/>
-              </w:rPr>
-            </w:pPr>
-            <w:r>
-              <w:rPr>
-                <w:rFonts w:ascii="宋体" w:eastAsia="宋体" w:hAnsi="宋体" w:hint="eastAsia"/>
-                <w:sz w:val="21"/>
-                <w:szCs w:val="21"/>
-              </w:rPr>
-              <w:t>呈现Contributor排序后的搜索项目信息列表</w:t>
-            </w:r>
-          </w:p>
-        </w:tc>
-        <w:tc>
-          <w:tcPr>
-            <w:tcW w:w="1870" w:type="dxa"/>
-          </w:tcPr>
-          <w:p>
-            <w:pPr>
-              <w:rPr>
-                <w:rFonts w:ascii="宋体" w:eastAsia="宋体" w:hAnsi="宋体" w:hint="eastAsia"/>
-                <w:szCs w:val="21"/>
-              </w:rPr>
-            </w:pPr>
-            <w:r>
-              <w:rPr>
-                <w:rFonts w:ascii="宋体" w:eastAsia="宋体" w:hAnsi="宋体" w:hint="eastAsia"/>
-                <w:szCs w:val="21"/>
-              </w:rPr>
-              <w:t>YES</w:t>
-            </w:r>
-          </w:p>
-        </w:tc>
-      </w:tr>
-      <w:tr>
-        <w:tc>
-          <w:tcPr>
-            <w:tcW w:w="1182" w:type="dxa"/>
-          </w:tcPr>
-          <w:p>
-            <w:pPr>
-              <w:rPr>
-                <w:rFonts w:ascii="宋体" w:eastAsia="宋体" w:hAnsi="宋体"/>
-                <w:sz w:val="21"/>
-                <w:szCs w:val="21"/>
-              </w:rPr>
-            </w:pPr>
-            <w:r>
-              <w:rPr>
-                <w:rFonts w:ascii="宋体" w:eastAsia="宋体" w:hAnsi="宋体" w:hint="eastAsia"/>
-                <w:sz w:val="21"/>
-                <w:szCs w:val="21"/>
-              </w:rPr>
-              <w:t>TSU1－5.4</w:t>
-            </w:r>
-          </w:p>
-        </w:tc>
-        <w:tc>
-          <w:tcPr>
-            <w:tcW w:w="3696" w:type="dxa"/>
-          </w:tcPr>
-          <w:p>
-            <w:pPr>
-              <w:rPr>
-                <w:rFonts w:ascii="宋体" w:eastAsia="宋体" w:hAnsi="宋体"/>
-                <w:sz w:val="21"/>
-                <w:szCs w:val="21"/>
-              </w:rPr>
-            </w:pPr>
-            <w:r>
-              <w:rPr>
-                <w:rFonts w:ascii="宋体" w:eastAsia="宋体" w:hAnsi="宋体" w:hint="eastAsia"/>
-                <w:sz w:val="21"/>
-                <w:szCs w:val="21"/>
-              </w:rPr>
-              <w:t>选择General</w:t>
-            </w:r>
-          </w:p>
-        </w:tc>
-        <w:tc>
-          <w:tcPr>
-            <w:tcW w:w="2258" w:type="dxa"/>
-          </w:tcPr>
-          <w:p>
-            <w:pPr>
-              <w:rPr>
-                <w:rFonts w:ascii="宋体" w:eastAsia="宋体" w:hAnsi="宋体"/>
-                <w:sz w:val="21"/>
-                <w:szCs w:val="21"/>
-              </w:rPr>
-            </w:pPr>
-            <w:r>
-              <w:rPr>
-                <w:rFonts w:ascii="宋体" w:eastAsia="宋体" w:hAnsi="宋体" w:hint="eastAsia"/>
-                <w:sz w:val="21"/>
-                <w:szCs w:val="21"/>
-              </w:rPr>
-              <w:t>呈现最初搜索项目信息列表</w:t>
-            </w:r>
-          </w:p>
-        </w:tc>
-        <w:tc>
-          <w:tcPr>
-            <w:tcW w:w="1870" w:type="dxa"/>
-          </w:tcPr>
-          <w:p>
-            <w:pPr>
-              <w:rPr>
-                <w:rFonts w:ascii="宋体" w:eastAsia="宋体" w:hAnsi="宋体" w:hint="eastAsia"/>
-                <w:szCs w:val="21"/>
-              </w:rPr>
-            </w:pPr>
-            <w:r>
-              <w:rPr>
-                <w:rFonts w:ascii="宋体" w:eastAsia="宋体" w:hAnsi="宋体" w:hint="eastAsia"/>
-                <w:szCs w:val="21"/>
-              </w:rPr>
-              <w:t>YES</w:t>
-            </w:r>
-          </w:p>
-        </w:tc>
-      </w:tr>
-      <w:tr>
-        <w:tc>
-          <w:tcPr>
-            <w:tcW w:w="1182" w:type="dxa"/>
-          </w:tcPr>
-          <w:p>
-            <w:pPr>
-              <w:rPr>
-                <w:rFonts w:ascii="宋体" w:eastAsia="宋体" w:hAnsi="宋体"/>
-                <w:sz w:val="21"/>
-                <w:szCs w:val="21"/>
-              </w:rPr>
-            </w:pPr>
-            <w:r>
-              <w:rPr>
-                <w:rFonts w:ascii="宋体" w:eastAsia="宋体" w:hAnsi="宋体" w:hint="eastAsia"/>
-                <w:sz w:val="21"/>
-                <w:szCs w:val="21"/>
-              </w:rPr>
-              <w:t>TSU1－6</w:t>
-            </w:r>
-          </w:p>
-        </w:tc>
-        <w:tc>
-          <w:tcPr>
-            <w:tcW w:w="3696" w:type="dxa"/>
-          </w:tcPr>
-          <w:p>
-            <w:pPr>
-              <w:rPr>
-                <w:rFonts w:ascii="宋体" w:eastAsia="宋体" w:hAnsi="宋体"/>
-                <w:sz w:val="21"/>
-                <w:szCs w:val="21"/>
-              </w:rPr>
-            </w:pPr>
-            <w:r>
-              <w:rPr>
-                <w:rFonts w:ascii="宋体" w:eastAsia="宋体" w:hAnsi="宋体" w:hint="eastAsia"/>
-                <w:sz w:val="21"/>
-                <w:szCs w:val="21"/>
-              </w:rPr>
-              <w:t>点击</w:t>
-            </w:r>
-            <w:r>
-              <w:rPr>
-                <w:rFonts w:ascii="宋体" w:eastAsia="宋体" w:hAnsi="宋体" w:hint="eastAsia"/>
-                <w:sz w:val="21"/>
-                <w:szCs w:val="21"/>
-              </w:rPr>
-              <w:t>一个项目</w:t>
-            </w:r>
-          </w:p>
-        </w:tc>
-        <w:tc>
-          <w:tcPr>
-            <w:tcW w:w="2258" w:type="dxa"/>
-          </w:tcPr>
-          <w:p>
-            <w:pPr>
-              <w:rPr>
-                <w:rFonts w:ascii="宋体" w:eastAsia="宋体" w:hAnsi="宋体"/>
-                <w:sz w:val="21"/>
-                <w:szCs w:val="21"/>
-              </w:rPr>
-            </w:pPr>
-            <w:r>
-              <w:rPr>
-                <w:rFonts w:ascii="宋体" w:eastAsia="宋体" w:hAnsi="宋体" w:hint="eastAsia"/>
-                <w:sz w:val="21"/>
-                <w:szCs w:val="21"/>
-              </w:rPr>
-              <w:t>呈现出项目的详细信息</w:t>
-            </w:r>
-          </w:p>
-        </w:tc>
-        <w:tc>
-          <w:tcPr>
-            <w:tcW w:w="1870" w:type="dxa"/>
-          </w:tcPr>
-          <w:p>
-            <w:pPr>
-              <w:rPr>
-                <w:rFonts w:ascii="宋体" w:eastAsia="宋体" w:hAnsi="宋体" w:hint="eastAsia"/>
-                <w:szCs w:val="21"/>
-              </w:rPr>
-            </w:pPr>
-            <w:r>
-              <w:rPr>
-                <w:rFonts w:ascii="宋体" w:eastAsia="宋体" w:hAnsi="宋体" w:hint="eastAsia"/>
-                <w:szCs w:val="21"/>
-              </w:rPr>
-              <w:t>YES</w:t>
-            </w:r>
-          </w:p>
-        </w:tc>
-      </w:tr>
-      <w:tr>
-        <w:tc>
-          <w:tcPr>
-            <w:tcW w:w="1182" w:type="dxa"/>
-          </w:tcPr>
-          <w:p>
-            <w:pPr>
-              <w:rPr>
-                <w:rFonts w:ascii="宋体" w:eastAsia="宋体" w:hAnsi="宋体"/>
-                <w:sz w:val="21"/>
-                <w:szCs w:val="21"/>
-              </w:rPr>
-            </w:pPr>
-            <w:r>
-              <w:rPr>
-                <w:rFonts w:ascii="宋体" w:eastAsia="宋体" w:hAnsi="宋体" w:hint="eastAsia"/>
-                <w:sz w:val="21"/>
-                <w:szCs w:val="21"/>
-              </w:rPr>
-              <w:t>TSU1-6.1</w:t>
-            </w:r>
-          </w:p>
-        </w:tc>
-        <w:tc>
-          <w:tcPr>
-            <w:tcW w:w="3696" w:type="dxa"/>
-          </w:tcPr>
-          <w:p>
-            <w:pPr>
-              <w:rPr>
-                <w:rFonts w:ascii="宋体" w:eastAsia="宋体" w:hAnsi="宋体"/>
-                <w:sz w:val="21"/>
-                <w:szCs w:val="21"/>
-              </w:rPr>
-            </w:pPr>
-            <w:r>
-              <w:rPr>
-                <w:rFonts w:ascii="宋体" w:eastAsia="宋体" w:hAnsi="宋体" w:hint="eastAsia"/>
-                <w:sz w:val="21"/>
-                <w:szCs w:val="21"/>
-              </w:rPr>
-              <w:t>选中一个项目后</w:t>
-            </w:r>
-            <w:r>
-              <w:rPr>
-                <w:rFonts w:ascii="宋体" w:eastAsia="宋体" w:hAnsi="宋体"/>
-                <w:sz w:val="21"/>
-                <w:szCs w:val="21"/>
-              </w:rPr>
-              <w:t>查看其雷达图</w:t>
-            </w:r>
-          </w:p>
-        </w:tc>
-        <w:tc>
-          <w:tcPr>
-            <w:tcW w:w="2258" w:type="dxa"/>
-          </w:tcPr>
-          <w:p>
-            <w:pPr>
-              <w:rPr>
-                <w:rFonts w:ascii="宋体" w:eastAsia="宋体" w:hAnsi="宋体"/>
-                <w:sz w:val="21"/>
-                <w:szCs w:val="21"/>
-              </w:rPr>
-            </w:pPr>
-            <w:r>
-              <w:rPr>
-                <w:rFonts w:ascii="宋体" w:eastAsia="宋体" w:hAnsi="宋体" w:hint="eastAsia"/>
-                <w:sz w:val="21"/>
-                <w:szCs w:val="21"/>
-              </w:rPr>
-              <w:t>呈现</w:t>
-            </w:r>
-            <w:r>
-              <w:rPr>
-                <w:rFonts w:ascii="宋体" w:eastAsia="宋体" w:hAnsi="宋体"/>
-                <w:sz w:val="21"/>
-                <w:szCs w:val="21"/>
-              </w:rPr>
-              <w:t>该项目雷达图和所有项目平均值的对比</w:t>
-            </w:r>
-          </w:p>
-        </w:tc>
-        <w:tc>
-          <w:tcPr>
-            <w:tcW w:w="1870" w:type="dxa"/>
-          </w:tcPr>
-          <w:p>
-            <w:pPr>
-              <w:rPr>
-                <w:rFonts w:ascii="宋体" w:eastAsia="宋体" w:hAnsi="宋体" w:hint="eastAsia"/>
+                <w:rFonts w:ascii="宋体" w:eastAsia="宋体" w:hAnsi="宋体"/>
                 <w:szCs w:val="21"/>
               </w:rPr>
             </w:pPr>
@@ -11052,7 +13601,7 @@
           <w:p>
             <w:pPr>
               <w:rPr>
-                <w:rFonts w:ascii="宋体" w:eastAsia="宋体" w:hAnsi="宋体" w:hint="eastAsia"/>
+                <w:rFonts w:ascii="宋体" w:eastAsia="宋体" w:hAnsi="宋体"/>
                 <w:szCs w:val="21"/>
               </w:rPr>
             </w:pPr>
@@ -11300,7 +13849,7 @@
           <w:p>
             <w:pPr>
               <w:rPr>
-                <w:rFonts w:ascii="宋体" w:eastAsia="宋体" w:hAnsi="宋体" w:hint="eastAsia"/>
+                <w:rFonts w:ascii="宋体" w:eastAsia="宋体" w:hAnsi="宋体"/>
                 <w:szCs w:val="21"/>
               </w:rPr>
             </w:pPr>
@@ -11388,7 +13937,7 @@
           <w:p>
             <w:pPr>
               <w:rPr>
-                <w:rFonts w:ascii="宋体" w:eastAsia="宋体" w:hAnsi="宋体" w:hint="eastAsia"/>
+                <w:rFonts w:ascii="宋体" w:eastAsia="宋体" w:hAnsi="宋体"/>
                 <w:szCs w:val="21"/>
               </w:rPr>
             </w:pPr>
@@ -11476,7 +14025,7 @@
           <w:p>
             <w:pPr>
               <w:rPr>
-                <w:rFonts w:ascii="宋体" w:eastAsia="宋体" w:hAnsi="宋体" w:hint="eastAsia"/>
+                <w:rFonts w:ascii="宋体" w:eastAsia="宋体" w:hAnsi="宋体"/>
                 <w:szCs w:val="21"/>
               </w:rPr>
             </w:pPr>
@@ -11494,7 +14043,7 @@
     <w:p>
       <w:pPr>
         <w:rPr>
-          <w:rFonts w:ascii="宋体" w:eastAsia="宋体" w:hAnsi="宋体" w:hint="eastAsia"/>
+          <w:rFonts w:ascii="宋体" w:eastAsia="宋体" w:hAnsi="宋体"/>
           <w:szCs w:val="21"/>
         </w:rPr>
       </w:pPr>
@@ -11601,7 +14150,7 @@
           <w:p>
             <w:pPr>
               <w:rPr>
-                <w:rFonts w:ascii="宋体" w:eastAsia="宋体" w:hAnsi="宋体" w:hint="eastAsia"/>
+                <w:rFonts w:ascii="宋体" w:eastAsia="宋体" w:hAnsi="宋体"/>
                 <w:szCs w:val="21"/>
               </w:rPr>
             </w:pPr>
@@ -11689,7 +14238,7 @@
           <w:p>
             <w:pPr>
               <w:rPr>
-                <w:rFonts w:ascii="宋体" w:eastAsia="宋体" w:hAnsi="宋体" w:hint="eastAsia"/>
+                <w:rFonts w:ascii="宋体" w:eastAsia="宋体" w:hAnsi="宋体"/>
                 <w:szCs w:val="21"/>
               </w:rPr>
             </w:pPr>
@@ -11777,7 +14326,7 @@
           <w:p>
             <w:pPr>
               <w:rPr>
-                <w:rFonts w:ascii="宋体" w:eastAsia="宋体" w:hAnsi="宋体" w:hint="eastAsia"/>
+                <w:rFonts w:ascii="宋体" w:eastAsia="宋体" w:hAnsi="宋体"/>
                 <w:szCs w:val="21"/>
               </w:rPr>
             </w:pPr>
@@ -11868,7 +14417,7 @@
           <w:p>
             <w:pPr>
               <w:rPr>
-                <w:rFonts w:ascii="宋体" w:eastAsia="宋体" w:hAnsi="宋体" w:hint="eastAsia"/>
+                <w:rFonts w:ascii="宋体" w:eastAsia="宋体" w:hAnsi="宋体"/>
                 <w:szCs w:val="21"/>
               </w:rPr>
             </w:pPr>
@@ -11945,16 +14494,7 @@
                 <w:sz w:val="21"/>
                 <w:szCs w:val="21"/>
               </w:rPr>
-              <w:t>产生所有相关用户信</w:t>
-            </w:r>
-            <w:r>
-              <w:rPr>
-                <w:rFonts w:ascii="宋体" w:eastAsia="宋体" w:hAnsi="宋体" w:hint="eastAsia"/>
-                <w:sz w:val="21"/>
-                <w:szCs w:val="21"/>
-              </w:rPr>
-              <w:lastRenderedPageBreak/>
-              <w:t>息列表</w:t>
+              <w:t>产生所有相关用户信息列表</w:t>
             </w:r>
           </w:p>
         </w:tc>
@@ -11965,16 +14505,15 @@
           <w:p>
             <w:pPr>
               <w:rPr>
-                <w:rFonts w:ascii="宋体" w:eastAsia="宋体" w:hAnsi="宋体" w:hint="eastAsia"/>
-                <w:szCs w:val="21"/>
-              </w:rPr>
-            </w:pPr>
-            <w:r>
-              <w:rPr>
-                <w:rFonts w:ascii="宋体" w:eastAsia="宋体" w:hAnsi="宋体" w:hint="eastAsia"/>
-                <w:szCs w:val="21"/>
-              </w:rPr>
-              <w:lastRenderedPageBreak/>
+                <w:rFonts w:ascii="宋体" w:eastAsia="宋体" w:hAnsi="宋体"/>
+                <w:szCs w:val="21"/>
+              </w:rPr>
+            </w:pPr>
+            <w:r>
+              <w:rPr>
+                <w:rFonts w:ascii="宋体" w:eastAsia="宋体" w:hAnsi="宋体" w:hint="eastAsia"/>
+                <w:szCs w:val="21"/>
+              </w:rPr>
               <w:t>YES</w:t>
             </w:r>
           </w:p>
@@ -11999,7 +14538,6 @@
                 <w:sz w:val="21"/>
                 <w:szCs w:val="21"/>
               </w:rPr>
-              <w:lastRenderedPageBreak/>
               <w:t>TSU2－5</w:t>
             </w:r>
           </w:p>
@@ -12055,7 +14593,7 @@
           <w:p>
             <w:pPr>
               <w:rPr>
-                <w:rFonts w:ascii="宋体" w:eastAsia="宋体" w:hAnsi="宋体" w:hint="eastAsia"/>
+                <w:rFonts w:ascii="宋体" w:eastAsia="宋体" w:hAnsi="宋体"/>
                 <w:szCs w:val="21"/>
               </w:rPr>
             </w:pPr>
@@ -12143,7 +14681,7 @@
           <w:p>
             <w:pPr>
               <w:rPr>
-                <w:rFonts w:ascii="宋体" w:eastAsia="宋体" w:hAnsi="宋体" w:hint="eastAsia"/>
+                <w:rFonts w:ascii="宋体" w:eastAsia="宋体" w:hAnsi="宋体"/>
                 <w:szCs w:val="21"/>
               </w:rPr>
             </w:pPr>
@@ -12234,7 +14772,7 @@
           <w:p>
             <w:pPr>
               <w:rPr>
-                <w:rFonts w:ascii="宋体" w:eastAsia="宋体" w:hAnsi="宋体" w:hint="eastAsia"/>
+                <w:rFonts w:ascii="宋体" w:eastAsia="宋体" w:hAnsi="宋体"/>
                 <w:szCs w:val="21"/>
               </w:rPr>
             </w:pPr>
@@ -12404,7 +14942,16 @@
                 <w:sz w:val="21"/>
                 <w:szCs w:val="21"/>
               </w:rPr>
-              <w:t>近年来用户</w:t>
+              <w:t>近年</w:t>
+            </w:r>
+            <w:r>
+              <w:rPr>
+                <w:rFonts w:ascii="宋体" w:eastAsia="宋体" w:hAnsi="宋体" w:hint="eastAsia"/>
+                <w:sz w:val="21"/>
+                <w:szCs w:val="21"/>
+              </w:rPr>
+              <w:lastRenderedPageBreak/>
+              <w:t>来用户</w:t>
             </w:r>
             <w:r>
               <w:rPr>
@@ -12503,15 +15050,16 @@
           <w:p>
             <w:pPr>
               <w:rPr>
-                <w:rFonts w:ascii="宋体" w:eastAsia="宋体" w:hAnsi="宋体" w:hint="eastAsia"/>
-                <w:szCs w:val="21"/>
-              </w:rPr>
-            </w:pPr>
-            <w:r>
-              <w:rPr>
-                <w:rFonts w:ascii="宋体" w:eastAsia="宋体" w:hAnsi="宋体" w:hint="eastAsia"/>
-                <w:szCs w:val="21"/>
-              </w:rPr>
+                <w:rFonts w:ascii="宋体" w:eastAsia="宋体" w:hAnsi="宋体"/>
+                <w:szCs w:val="21"/>
+              </w:rPr>
+            </w:pPr>
+            <w:r>
+              <w:rPr>
+                <w:rFonts w:ascii="宋体" w:eastAsia="宋体" w:hAnsi="宋体" w:hint="eastAsia"/>
+                <w:szCs w:val="21"/>
+              </w:rPr>
+              <w:lastRenderedPageBreak/>
               <w:t>YES</w:t>
             </w:r>
           </w:p>
@@ -12541,10 +15089,7 @@
         <w:jc w:val="left"/>
       </w:pPr>
     </w:p>
-    <w:p>
-      <w:bookmarkStart w:id="4" w:name="_GoBack"/>
-      <w:bookmarkEnd w:id="4"/>
-    </w:p>
+    <w:p/>
     <w:sectPr>
       <w:headerReference w:type="even" r:id="rId9"/>
       <w:headerReference w:type="default" r:id="rId10"/>
@@ -14347,38 +16892,6 @@
         </w:p>
       </w:docPartBody>
     </w:docPart>
-    <w:docPart>
-      <w:docPartPr>
-        <w:name w:val="1FB676AD38304FA0B4BC6D3D3C481F54"/>
-        <w:category>
-          <w:name w:val="常规"/>
-          <w:gallery w:val="placeholder"/>
-        </w:category>
-        <w:types>
-          <w:type w:val="bbPlcHdr"/>
-        </w:types>
-        <w:behaviors>
-          <w:behavior w:val="content"/>
-        </w:behaviors>
-        <w:guid w:val="{29823DBF-4239-43C7-BF6C-897FEDCDFDE1}"/>
-      </w:docPartPr>
-      <w:docPartBody>
-        <w:p>
-          <w:pPr>
-            <w:pStyle w:val="1FB676AD38304FA0B4BC6D3D3C481F54"/>
-          </w:pPr>
-          <w:r>
-            <w:rPr>
-              <w:color w:val="5B9BD5" w:themeColor="accent1"/>
-              <w:sz w:val="28"/>
-              <w:szCs w:val="28"/>
-              <w:lang w:val="zh-CN"/>
-            </w:rPr>
-            <w:t>[日期]</w:t>
-          </w:r>
-        </w:p>
-      </w:docPartBody>
-    </w:docPart>
   </w:docParts>
 </w:glossaryDocument>
 </file>
@@ -14467,6 +16980,8 @@
     <w:rsidRoot w:val="00554AA2"/>
     <w:rsid w:val="00554AA2"/>
     <w:rsid w:val="00E03C27"/>
+    <w:rsid w:val="00E9296D"/>
+    <w:rsid w:val="00F83B81"/>
   </w:rsids>
   <m:mathPr>
     <m:mathFont m:val="Cambria Math"/>

--- a/blog/Document/迭代二/测试/测试文档.docx
+++ b/blog/Document/迭代二/测试/测试文档.docx
@@ -1,6 +1,6 @@
 
 <file path=word/document.xml><?xml version="1.0" encoding="utf-8"?>
-<w:document xmlns:wpc="http://schemas.microsoft.com/office/word/2010/wordprocessingCanvas" xmlns:cx="http://schemas.microsoft.com/office/drawing/2014/chartex" xmlns:mc="http://schemas.openxmlformats.org/markup-compatibility/2006" xmlns:o="urn:schemas-microsoft-com:office:office" xmlns:r="http://schemas.openxmlformats.org/officeDocument/2006/relationships" xmlns:m="http://schemas.openxmlformats.org/officeDocument/2006/math" xmlns:v="urn:schemas-microsoft-com:vml" xmlns:wp14="http://schemas.microsoft.com/office/word/2010/wordprocessingDrawing" xmlns:wp="http://schemas.openxmlformats.org/drawingml/2006/wordprocessingDrawing" xmlns:w10="urn:schemas-microsoft-com:office:word" xmlns:w="http://schemas.openxmlformats.org/wordprocessingml/2006/main" xmlns:w14="http://schemas.microsoft.com/office/word/2010/wordml" xmlns:w15="http://schemas.microsoft.com/office/word/2012/wordml" xmlns:w16se="http://schemas.microsoft.com/office/word/2015/wordml/symex" xmlns:wpg="http://schemas.microsoft.com/office/word/2010/wordprocessingGroup" xmlns:wpi="http://schemas.microsoft.com/office/word/2010/wordprocessingInk" xmlns:wne="http://schemas.microsoft.com/office/word/2006/wordml" xmlns:wps="http://schemas.microsoft.com/office/word/2010/wordprocessingShape" mc:Ignorable="w14 w15 w16se wp14">
+<w:document xmlns:wpc="http://schemas.microsoft.com/office/word/2010/wordprocessingCanvas" xmlns:mo="http://schemas.microsoft.com/office/mac/office/2008/main" xmlns:mc="http://schemas.openxmlformats.org/markup-compatibility/2006" xmlns:mv="urn:schemas-microsoft-com:mac:vml" xmlns:o="urn:schemas-microsoft-com:office:office" xmlns:r="http://schemas.openxmlformats.org/officeDocument/2006/relationships" xmlns:m="http://schemas.openxmlformats.org/officeDocument/2006/math" xmlns:v="urn:schemas-microsoft-com:vml" xmlns:wp14="http://schemas.microsoft.com/office/word/2010/wordprocessingDrawing" xmlns:wp="http://schemas.openxmlformats.org/drawingml/2006/wordprocessingDrawing" xmlns:w10="urn:schemas-microsoft-com:office:word" xmlns:w="http://schemas.openxmlformats.org/wordprocessingml/2006/main" xmlns:w14="http://schemas.microsoft.com/office/word/2010/wordml" xmlns:w15="http://schemas.microsoft.com/office/word/2012/wordml" xmlns:wpg="http://schemas.microsoft.com/office/word/2010/wordprocessingGroup" xmlns:wpi="http://schemas.microsoft.com/office/word/2010/wordprocessingInk" xmlns:wne="http://schemas.microsoft.com/office/word/2006/wordml" xmlns:wps="http://schemas.microsoft.com/office/word/2010/wordprocessingShape" mc:Ignorable="w14 w15 wp14">
   <w:body>
     <w:sdt>
       <w:sdtPr>
@@ -332,7 +332,7 @@
       <w:sdtContent>
         <w:p>
           <w:pPr>
-            <w:pStyle w:val="TOC"/>
+            <w:pStyle w:val="ab"/>
           </w:pPr>
           <w:r>
             <w:rPr>
@@ -363,7 +363,7 @@
           <w:hyperlink w:anchor="_Toc447986295" w:history="1">
             <w:r>
               <w:rPr>
-                <w:rStyle w:val="ab"/>
+                <w:rStyle w:val="ac"/>
                 <w:rFonts w:hint="eastAsia"/>
                 <w:noProof/>
               </w:rPr>
@@ -432,7 +432,7 @@
           <w:hyperlink w:anchor="_Toc447986296" w:history="1">
             <w:r>
               <w:rPr>
-                <w:rStyle w:val="ab"/>
+                <w:rStyle w:val="ac"/>
                 <w:rFonts w:hint="eastAsia"/>
                 <w:noProof/>
               </w:rPr>
@@ -501,7 +501,7 @@
           <w:hyperlink w:anchor="_Toc447986297" w:history="1">
             <w:r>
               <w:rPr>
-                <w:rStyle w:val="ab"/>
+                <w:rStyle w:val="ac"/>
                 <w:rFonts w:hint="eastAsia"/>
                 <w:noProof/>
               </w:rPr>
@@ -570,7 +570,7 @@
           <w:hyperlink w:anchor="_Toc447986298" w:history="1">
             <w:r>
               <w:rPr>
-                <w:rStyle w:val="ab"/>
+                <w:rStyle w:val="ac"/>
                 <w:rFonts w:hint="eastAsia"/>
                 <w:noProof/>
               </w:rPr>
@@ -1435,6 +1435,16 @@
     </w:p>
     <w:p>
       <w:pPr>
+        <w:jc w:val="left"/>
+        <w:rPr>
+          <w:rFonts w:hint="eastAsia"/>
+        </w:rPr>
+      </w:pPr>
+      <w:bookmarkStart w:id="1" w:name="_GoBack"/>
+      <w:bookmarkEnd w:id="1"/>
+    </w:p>
+    <w:p>
+      <w:pPr>
         <w:pStyle w:val="a7"/>
         <w:ind w:left="780" w:firstLineChars="0" w:firstLine="0"/>
         <w:jc w:val="left"/>
@@ -1470,24 +1480,17 @@
     </w:p>
     <w:p>
       <w:pPr>
-        <w:pStyle w:val="a7"/>
-        <w:ind w:left="780" w:firstLineChars="0" w:firstLine="0"/>
-        <w:jc w:val="left"/>
-      </w:pPr>
-    </w:p>
-    <w:p>
-      <w:pPr>
         <w:pStyle w:val="1"/>
         <w:jc w:val="center"/>
       </w:pPr>
-      <w:bookmarkStart w:id="1" w:name="_Toc447986296"/>
+      <w:bookmarkStart w:id="2" w:name="_Toc447986296"/>
       <w:r>
         <w:rPr>
           <w:rFonts w:hint="eastAsia"/>
         </w:rPr>
         <w:t>单元测试用例</w:t>
       </w:r>
-      <w:bookmarkEnd w:id="1"/>
+      <w:bookmarkEnd w:id="2"/>
     </w:p>
     <w:p>
       <w:pPr>
@@ -1686,23 +1689,7 @@
           <w:rFonts w:ascii="宋体" w:eastAsia="宋体" w:hAnsi="宋体" w:hint="eastAsia"/>
           <w:szCs w:val="21"/>
         </w:rPr>
-        <w:t>执行测试人员：</w:t>
-      </w:r>
-      <w:proofErr w:type="gramStart"/>
-      <w:r>
-        <w:rPr>
-          <w:rFonts w:ascii="宋体" w:eastAsia="宋体" w:hAnsi="宋体" w:hint="eastAsia"/>
-          <w:szCs w:val="21"/>
-        </w:rPr>
-        <w:t>张仁知</w:t>
-      </w:r>
-      <w:proofErr w:type="gramEnd"/>
-      <w:r>
-        <w:rPr>
-          <w:rFonts w:ascii="宋体" w:eastAsia="宋体" w:hAnsi="宋体" w:hint="eastAsia"/>
-          <w:szCs w:val="21"/>
-        </w:rPr>
-        <w:t xml:space="preserve">                             测试日期：</w:t>
+        <w:t>执行测试人员：张仁知                             测试日期：</w:t>
       </w:r>
     </w:p>
     <w:p>
@@ -4940,23 +4927,7 @@
           <w:rFonts w:ascii="宋体" w:eastAsia="宋体" w:hAnsi="宋体" w:hint="eastAsia"/>
           <w:szCs w:val="21"/>
         </w:rPr>
-        <w:t>执行测试人员：</w:t>
-      </w:r>
-      <w:proofErr w:type="gramStart"/>
-      <w:r>
-        <w:rPr>
-          <w:rFonts w:ascii="宋体" w:eastAsia="宋体" w:hAnsi="宋体" w:hint="eastAsia"/>
-          <w:szCs w:val="21"/>
-        </w:rPr>
-        <w:t>张仁知</w:t>
-      </w:r>
-      <w:proofErr w:type="gramEnd"/>
-      <w:r>
-        <w:rPr>
-          <w:rFonts w:ascii="宋体" w:eastAsia="宋体" w:hAnsi="宋体" w:hint="eastAsia"/>
-          <w:szCs w:val="21"/>
-        </w:rPr>
-        <w:t xml:space="preserve">                             测试日期：</w:t>
+        <w:t>执行测试人员：张仁知                             测试日期：</w:t>
       </w:r>
     </w:p>
     <w:p>
@@ -6499,7 +6470,7 @@
         <w:pStyle w:val="1"/>
         <w:jc w:val="center"/>
       </w:pPr>
-      <w:bookmarkStart w:id="2" w:name="_Toc447986297"/>
+      <w:bookmarkStart w:id="3" w:name="_Toc447986297"/>
       <w:r>
         <w:rPr>
           <w:rFonts w:hint="eastAsia"/>
@@ -6509,7 +6480,7 @@
       <w:r>
         <w:t>测试计划</w:t>
       </w:r>
-      <w:bookmarkEnd w:id="2"/>
+      <w:bookmarkEnd w:id="3"/>
     </w:p>
     <w:p>
       <w:pPr>
@@ -6925,16 +6896,8 @@
         <w:rPr>
           <w:rFonts w:hint="eastAsia"/>
         </w:rPr>
-        <w:t>肖</w:t>
-      </w:r>
-      <w:proofErr w:type="gramStart"/>
-      <w:r>
-        <w:rPr>
-          <w:rFonts w:hint="eastAsia"/>
-        </w:rPr>
-        <w:t>安祥</w:t>
-      </w:r>
-      <w:proofErr w:type="gramEnd"/>
+        <w:t>肖安祥</w:t>
+      </w:r>
       <w:r>
         <w:t>：</w:t>
       </w:r>
@@ -7107,16 +7070,8 @@
         <w:rPr>
           <w:rFonts w:hint="eastAsia"/>
         </w:rPr>
-        <w:t>肖</w:t>
-      </w:r>
-      <w:proofErr w:type="gramStart"/>
-      <w:r>
-        <w:rPr>
-          <w:rFonts w:hint="eastAsia"/>
-        </w:rPr>
-        <w:t>安祥</w:t>
-      </w:r>
-      <w:proofErr w:type="gramEnd"/>
+        <w:t>肖安祥</w:t>
+      </w:r>
       <w:r>
         <w:t>负责架构</w:t>
       </w:r>
@@ -7146,29 +7101,10 @@
         <w:rPr>
           <w:rFonts w:hint="eastAsia"/>
         </w:rPr>
-        <w:t>张云</w:t>
-      </w:r>
-      <w:proofErr w:type="gramStart"/>
-      <w:r>
-        <w:rPr>
-          <w:rFonts w:hint="eastAsia"/>
-        </w:rPr>
-        <w:t>飞</w:t>
-      </w:r>
-      <w:r>
-        <w:t>负责</w:t>
-      </w:r>
-      <w:proofErr w:type="gramEnd"/>
-      <w:r>
-        <w:t>按照集成测试</w:t>
-      </w:r>
-      <w:proofErr w:type="gramStart"/>
-      <w:r>
-        <w:t>用例表</w:t>
-      </w:r>
-      <w:proofErr w:type="gramEnd"/>
-      <w:r>
-        <w:t>进行测试活动，并记录测试结果。</w:t>
+        <w:t>张云飞</w:t>
+      </w:r>
+      <w:r>
+        <w:t>负责按照集成测试用例表进行测试活动，并记录测试结果。</w:t>
       </w:r>
     </w:p>
     <w:p>
@@ -7371,15 +7307,7 @@
         <w:t>数据传递</w:t>
       </w:r>
       <w:r>
-        <w:t>是否正确，对于</w:t>
-      </w:r>
-      <w:proofErr w:type="gramStart"/>
-      <w:r>
-        <w:t>传入值</w:t>
-      </w:r>
-      <w:proofErr w:type="gramEnd"/>
-      <w:r>
-        <w:t>的控制范围是否一致。</w:t>
+        <w:t>是否正确，对于传入值的控制范围是否一致。</w:t>
       </w:r>
     </w:p>
     <w:p>
@@ -7528,16 +7456,8 @@
         <w:rPr>
           <w:rFonts w:hint="eastAsia"/>
         </w:rPr>
-        <w:t>肖</w:t>
-      </w:r>
-      <w:proofErr w:type="gramStart"/>
-      <w:r>
-        <w:rPr>
-          <w:rFonts w:hint="eastAsia"/>
-        </w:rPr>
-        <w:t>安祥</w:t>
-      </w:r>
-      <w:proofErr w:type="gramEnd"/>
+        <w:t>肖安祥</w:t>
+      </w:r>
       <w:r>
         <w:t>：对与架构一致性进行确认，反馈开发工程师调试。</w:t>
       </w:r>
@@ -7689,16 +7609,8 @@
         <w:rPr>
           <w:rFonts w:hint="eastAsia"/>
         </w:rPr>
-        <w:t>肖</w:t>
-      </w:r>
-      <w:proofErr w:type="gramStart"/>
-      <w:r>
-        <w:rPr>
-          <w:rFonts w:hint="eastAsia"/>
-        </w:rPr>
-        <w:t>安祥</w:t>
-      </w:r>
-      <w:proofErr w:type="gramEnd"/>
+        <w:t>肖安祥</w:t>
+      </w:r>
       <w:r>
         <w:t>：对系统测试需求一致性和通过性进行</w:t>
       </w:r>
@@ -8216,13 +8128,8 @@
         </w:rPr>
         <w:t>集成测试</w:t>
       </w:r>
-      <w:proofErr w:type="gramStart"/>
-      <w:r>
-        <w:t>用例未</w:t>
-      </w:r>
-      <w:proofErr w:type="gramEnd"/>
-      <w:r>
-        <w:t>通过，提交测试负责人，</w:t>
+      <w:r>
+        <w:t>用例未通过，提交测试负责人，</w:t>
       </w:r>
       <w:r>
         <w:rPr>
@@ -8249,15 +8156,7 @@
         <w:t>技术</w:t>
       </w:r>
       <w:r>
-        <w:t>经理肖</w:t>
-      </w:r>
-      <w:proofErr w:type="gramStart"/>
-      <w:r>
-        <w:t>安祥</w:t>
-      </w:r>
-      <w:proofErr w:type="gramEnd"/>
-      <w:r>
-        <w:t>，定位和移除</w:t>
+        <w:t>经理肖安祥，定位和移除</w:t>
       </w:r>
       <w:r>
         <w:t>Bug</w:t>
@@ -8285,7 +8184,7 @@
         <w:pStyle w:val="1"/>
         <w:jc w:val="center"/>
       </w:pPr>
-      <w:bookmarkStart w:id="3" w:name="_Toc447986298"/>
+      <w:bookmarkStart w:id="4" w:name="_Toc447986298"/>
       <w:r>
         <w:rPr>
           <w:rFonts w:hint="eastAsia"/>
@@ -8304,7 +8203,7 @@
         </w:rPr>
         <w:t>功能测试</w:t>
       </w:r>
-      <w:bookmarkEnd w:id="3"/>
+      <w:bookmarkEnd w:id="4"/>
     </w:p>
     <w:p>
       <w:pPr>
@@ -8408,7 +8307,7 @@
           <w:p>
             <w:pPr>
               <w:rPr>
-                <w:rFonts w:ascii="宋体" w:eastAsia="宋体" w:hAnsi="宋体" w:hint="eastAsia"/>
+                <w:rFonts w:ascii="宋体" w:eastAsia="宋体" w:hAnsi="宋体"/>
                 <w:szCs w:val="21"/>
               </w:rPr>
             </w:pPr>
@@ -8496,7 +8395,7 @@
           <w:p>
             <w:pPr>
               <w:rPr>
-                <w:rFonts w:ascii="宋体" w:eastAsia="宋体" w:hAnsi="宋体" w:hint="eastAsia"/>
+                <w:rFonts w:ascii="宋体" w:eastAsia="宋体" w:hAnsi="宋体"/>
                 <w:szCs w:val="21"/>
               </w:rPr>
             </w:pPr>
@@ -8592,7 +8491,7 @@
           <w:p>
             <w:pPr>
               <w:rPr>
-                <w:rFonts w:ascii="宋体" w:eastAsia="宋体" w:hAnsi="宋体" w:hint="eastAsia"/>
+                <w:rFonts w:ascii="宋体" w:eastAsia="宋体" w:hAnsi="宋体"/>
                 <w:szCs w:val="21"/>
               </w:rPr>
             </w:pPr>
@@ -8704,7 +8603,7 @@
           <w:p>
             <w:pPr>
               <w:rPr>
-                <w:rFonts w:ascii="宋体" w:eastAsia="宋体" w:hAnsi="宋体" w:hint="eastAsia"/>
+                <w:rFonts w:ascii="宋体" w:eastAsia="宋体" w:hAnsi="宋体"/>
                 <w:szCs w:val="21"/>
               </w:rPr>
             </w:pPr>
@@ -8800,7 +8699,7 @@
           <w:p>
             <w:pPr>
               <w:rPr>
-                <w:rFonts w:ascii="宋体" w:eastAsia="宋体" w:hAnsi="宋体" w:hint="eastAsia"/>
+                <w:rFonts w:ascii="宋体" w:eastAsia="宋体" w:hAnsi="宋体"/>
                 <w:szCs w:val="21"/>
               </w:rPr>
             </w:pPr>
@@ -8904,7 +8803,7 @@
           <w:p>
             <w:pPr>
               <w:rPr>
-                <w:rFonts w:ascii="宋体" w:eastAsia="宋体" w:hAnsi="宋体" w:hint="eastAsia"/>
+                <w:rFonts w:ascii="宋体" w:eastAsia="宋体" w:hAnsi="宋体"/>
                 <w:szCs w:val="21"/>
               </w:rPr>
             </w:pPr>
@@ -9000,7 +8899,7 @@
           <w:p>
             <w:pPr>
               <w:rPr>
-                <w:rFonts w:ascii="宋体" w:eastAsia="宋体" w:hAnsi="宋体" w:hint="eastAsia"/>
+                <w:rFonts w:ascii="宋体" w:eastAsia="宋体" w:hAnsi="宋体"/>
                 <w:szCs w:val="21"/>
               </w:rPr>
             </w:pPr>
@@ -9096,7 +8995,7 @@
           <w:p>
             <w:pPr>
               <w:rPr>
-                <w:rFonts w:ascii="宋体" w:eastAsia="宋体" w:hAnsi="宋体" w:hint="eastAsia"/>
+                <w:rFonts w:ascii="宋体" w:eastAsia="宋体" w:hAnsi="宋体"/>
                 <w:szCs w:val="21"/>
               </w:rPr>
             </w:pPr>
@@ -9208,7 +9107,7 @@
           <w:p>
             <w:pPr>
               <w:rPr>
-                <w:rFonts w:ascii="宋体" w:eastAsia="宋体" w:hAnsi="宋体" w:hint="eastAsia"/>
+                <w:rFonts w:ascii="宋体" w:eastAsia="宋体" w:hAnsi="宋体"/>
                 <w:szCs w:val="21"/>
               </w:rPr>
             </w:pPr>
@@ -9304,7 +9203,7 @@
           <w:p>
             <w:pPr>
               <w:rPr>
-                <w:rFonts w:ascii="宋体" w:eastAsia="宋体" w:hAnsi="宋体" w:hint="eastAsia"/>
+                <w:rFonts w:ascii="宋体" w:eastAsia="宋体" w:hAnsi="宋体"/>
                 <w:szCs w:val="21"/>
               </w:rPr>
             </w:pPr>
@@ -9408,7 +9307,7 @@
           <w:p>
             <w:pPr>
               <w:rPr>
-                <w:rFonts w:ascii="宋体" w:eastAsia="宋体" w:hAnsi="宋体" w:hint="eastAsia"/>
+                <w:rFonts w:ascii="宋体" w:eastAsia="宋体" w:hAnsi="宋体"/>
                 <w:szCs w:val="21"/>
               </w:rPr>
             </w:pPr>
@@ -9496,7 +9395,7 @@
           <w:p>
             <w:pPr>
               <w:rPr>
-                <w:rFonts w:ascii="宋体" w:eastAsia="宋体" w:hAnsi="宋体" w:hint="eastAsia"/>
+                <w:rFonts w:ascii="宋体" w:eastAsia="宋体" w:hAnsi="宋体"/>
                 <w:szCs w:val="21"/>
               </w:rPr>
             </w:pPr>
@@ -9584,7 +9483,7 @@
           <w:p>
             <w:pPr>
               <w:rPr>
-                <w:rFonts w:ascii="宋体" w:eastAsia="宋体" w:hAnsi="宋体" w:hint="eastAsia"/>
+                <w:rFonts w:ascii="宋体" w:eastAsia="宋体" w:hAnsi="宋体"/>
                 <w:szCs w:val="21"/>
               </w:rPr>
             </w:pPr>
@@ -9688,7 +9587,7 @@
           <w:p>
             <w:pPr>
               <w:rPr>
-                <w:rFonts w:ascii="宋体" w:eastAsia="宋体" w:hAnsi="宋体" w:hint="eastAsia"/>
+                <w:rFonts w:ascii="宋体" w:eastAsia="宋体" w:hAnsi="宋体"/>
                 <w:szCs w:val="21"/>
               </w:rPr>
             </w:pPr>
@@ -9776,7 +9675,7 @@
           <w:p>
             <w:pPr>
               <w:rPr>
-                <w:rFonts w:ascii="宋体" w:eastAsia="宋体" w:hAnsi="宋体" w:hint="eastAsia"/>
+                <w:rFonts w:ascii="宋体" w:eastAsia="宋体" w:hAnsi="宋体"/>
                 <w:szCs w:val="21"/>
               </w:rPr>
             </w:pPr>
@@ -9882,7 +9781,7 @@
           <w:p>
             <w:pPr>
               <w:rPr>
-                <w:rFonts w:ascii="宋体" w:eastAsia="宋体" w:hAnsi="宋体" w:hint="eastAsia"/>
+                <w:rFonts w:ascii="宋体" w:eastAsia="宋体" w:hAnsi="宋体"/>
                 <w:szCs w:val="21"/>
               </w:rPr>
             </w:pPr>
@@ -9971,7 +9870,7 @@
           <w:p>
             <w:pPr>
               <w:rPr>
-                <w:rFonts w:ascii="宋体" w:eastAsia="宋体" w:hAnsi="宋体" w:hint="eastAsia"/>
+                <w:rFonts w:ascii="宋体" w:eastAsia="宋体" w:hAnsi="宋体"/>
                 <w:szCs w:val="21"/>
               </w:rPr>
             </w:pPr>
@@ -10069,7 +9968,7 @@
           <w:p>
             <w:pPr>
               <w:rPr>
-                <w:rFonts w:ascii="宋体" w:eastAsia="宋体" w:hAnsi="宋体" w:hint="eastAsia"/>
+                <w:rFonts w:ascii="宋体" w:eastAsia="宋体" w:hAnsi="宋体"/>
                 <w:szCs w:val="21"/>
               </w:rPr>
             </w:pPr>
@@ -10176,7 +10075,7 @@
           <w:p>
             <w:pPr>
               <w:rPr>
-                <w:rFonts w:ascii="宋体" w:eastAsia="宋体" w:hAnsi="宋体" w:hint="eastAsia"/>
+                <w:rFonts w:ascii="宋体" w:eastAsia="宋体" w:hAnsi="宋体"/>
                 <w:szCs w:val="21"/>
               </w:rPr>
             </w:pPr>
@@ -10265,7 +10164,7 @@
           <w:p>
             <w:pPr>
               <w:rPr>
-                <w:rFonts w:ascii="宋体" w:eastAsia="宋体" w:hAnsi="宋体" w:hint="eastAsia"/>
+                <w:rFonts w:ascii="宋体" w:eastAsia="宋体" w:hAnsi="宋体"/>
                 <w:szCs w:val="21"/>
               </w:rPr>
             </w:pPr>
@@ -10369,7 +10268,7 @@
           <w:p>
             <w:pPr>
               <w:rPr>
-                <w:rFonts w:ascii="宋体" w:eastAsia="宋体" w:hAnsi="宋体" w:hint="eastAsia"/>
+                <w:rFonts w:ascii="宋体" w:eastAsia="宋体" w:hAnsi="宋体"/>
                 <w:szCs w:val="21"/>
               </w:rPr>
             </w:pPr>
@@ -10457,7 +10356,7 @@
           <w:p>
             <w:pPr>
               <w:rPr>
-                <w:rFonts w:ascii="宋体" w:eastAsia="宋体" w:hAnsi="宋体" w:hint="eastAsia"/>
+                <w:rFonts w:ascii="宋体" w:eastAsia="宋体" w:hAnsi="宋体"/>
                 <w:szCs w:val="21"/>
               </w:rPr>
             </w:pPr>
@@ -10545,7 +10444,7 @@
           <w:p>
             <w:pPr>
               <w:rPr>
-                <w:rFonts w:ascii="宋体" w:eastAsia="宋体" w:hAnsi="宋体" w:hint="eastAsia"/>
+                <w:rFonts w:ascii="宋体" w:eastAsia="宋体" w:hAnsi="宋体"/>
                 <w:szCs w:val="21"/>
               </w:rPr>
             </w:pPr>
@@ -10649,7 +10548,7 @@
           <w:p>
             <w:pPr>
               <w:rPr>
-                <w:rFonts w:ascii="宋体" w:eastAsia="宋体" w:hAnsi="宋体" w:hint="eastAsia"/>
+                <w:rFonts w:ascii="宋体" w:eastAsia="宋体" w:hAnsi="宋体"/>
                 <w:szCs w:val="21"/>
               </w:rPr>
             </w:pPr>
@@ -10737,7 +10636,7 @@
           <w:p>
             <w:pPr>
               <w:rPr>
-                <w:rFonts w:ascii="宋体" w:eastAsia="宋体" w:hAnsi="宋体" w:hint="eastAsia"/>
+                <w:rFonts w:ascii="宋体" w:eastAsia="宋体" w:hAnsi="宋体"/>
                 <w:szCs w:val="21"/>
               </w:rPr>
             </w:pPr>
@@ -10833,7 +10732,7 @@
           <w:p>
             <w:pPr>
               <w:rPr>
-                <w:rFonts w:ascii="宋体" w:eastAsia="宋体" w:hAnsi="宋体" w:hint="eastAsia"/>
+                <w:rFonts w:ascii="宋体" w:eastAsia="宋体" w:hAnsi="宋体"/>
                 <w:szCs w:val="21"/>
               </w:rPr>
             </w:pPr>
@@ -10937,7 +10836,7 @@
           <w:p>
             <w:pPr>
               <w:rPr>
-                <w:rFonts w:ascii="宋体" w:eastAsia="宋体" w:hAnsi="宋体" w:hint="eastAsia"/>
+                <w:rFonts w:ascii="宋体" w:eastAsia="宋体" w:hAnsi="宋体"/>
                 <w:szCs w:val="21"/>
               </w:rPr>
             </w:pPr>
@@ -11052,7 +10951,7 @@
           <w:p>
             <w:pPr>
               <w:rPr>
-                <w:rFonts w:ascii="宋体" w:eastAsia="宋体" w:hAnsi="宋体" w:hint="eastAsia"/>
+                <w:rFonts w:ascii="宋体" w:eastAsia="宋体" w:hAnsi="宋体"/>
                 <w:szCs w:val="21"/>
               </w:rPr>
             </w:pPr>
@@ -11300,7 +11199,7 @@
           <w:p>
             <w:pPr>
               <w:rPr>
-                <w:rFonts w:ascii="宋体" w:eastAsia="宋体" w:hAnsi="宋体" w:hint="eastAsia"/>
+                <w:rFonts w:ascii="宋体" w:eastAsia="宋体" w:hAnsi="宋体"/>
                 <w:szCs w:val="21"/>
               </w:rPr>
             </w:pPr>
@@ -11388,7 +11287,7 @@
           <w:p>
             <w:pPr>
               <w:rPr>
-                <w:rFonts w:ascii="宋体" w:eastAsia="宋体" w:hAnsi="宋体" w:hint="eastAsia"/>
+                <w:rFonts w:ascii="宋体" w:eastAsia="宋体" w:hAnsi="宋体"/>
                 <w:szCs w:val="21"/>
               </w:rPr>
             </w:pPr>
@@ -11476,7 +11375,7 @@
           <w:p>
             <w:pPr>
               <w:rPr>
-                <w:rFonts w:ascii="宋体" w:eastAsia="宋体" w:hAnsi="宋体" w:hint="eastAsia"/>
+                <w:rFonts w:ascii="宋体" w:eastAsia="宋体" w:hAnsi="宋体"/>
                 <w:szCs w:val="21"/>
               </w:rPr>
             </w:pPr>
@@ -11494,7 +11393,7 @@
     <w:p>
       <w:pPr>
         <w:rPr>
-          <w:rFonts w:ascii="宋体" w:eastAsia="宋体" w:hAnsi="宋体" w:hint="eastAsia"/>
+          <w:rFonts w:ascii="宋体" w:eastAsia="宋体" w:hAnsi="宋体"/>
           <w:szCs w:val="21"/>
         </w:rPr>
       </w:pPr>
@@ -11601,7 +11500,7 @@
           <w:p>
             <w:pPr>
               <w:rPr>
-                <w:rFonts w:ascii="宋体" w:eastAsia="宋体" w:hAnsi="宋体" w:hint="eastAsia"/>
+                <w:rFonts w:ascii="宋体" w:eastAsia="宋体" w:hAnsi="宋体"/>
                 <w:szCs w:val="21"/>
               </w:rPr>
             </w:pPr>
@@ -11689,7 +11588,7 @@
           <w:p>
             <w:pPr>
               <w:rPr>
-                <w:rFonts w:ascii="宋体" w:eastAsia="宋体" w:hAnsi="宋体" w:hint="eastAsia"/>
+                <w:rFonts w:ascii="宋体" w:eastAsia="宋体" w:hAnsi="宋体"/>
                 <w:szCs w:val="21"/>
               </w:rPr>
             </w:pPr>
@@ -11777,7 +11676,7 @@
           <w:p>
             <w:pPr>
               <w:rPr>
-                <w:rFonts w:ascii="宋体" w:eastAsia="宋体" w:hAnsi="宋体" w:hint="eastAsia"/>
+                <w:rFonts w:ascii="宋体" w:eastAsia="宋体" w:hAnsi="宋体"/>
                 <w:szCs w:val="21"/>
               </w:rPr>
             </w:pPr>
@@ -11868,7 +11767,7 @@
           <w:p>
             <w:pPr>
               <w:rPr>
-                <w:rFonts w:ascii="宋体" w:eastAsia="宋体" w:hAnsi="宋体" w:hint="eastAsia"/>
+                <w:rFonts w:ascii="宋体" w:eastAsia="宋体" w:hAnsi="宋体"/>
                 <w:szCs w:val="21"/>
               </w:rPr>
             </w:pPr>
@@ -11965,7 +11864,7 @@
           <w:p>
             <w:pPr>
               <w:rPr>
-                <w:rFonts w:ascii="宋体" w:eastAsia="宋体" w:hAnsi="宋体" w:hint="eastAsia"/>
+                <w:rFonts w:ascii="宋体" w:eastAsia="宋体" w:hAnsi="宋体"/>
                 <w:szCs w:val="21"/>
               </w:rPr>
             </w:pPr>
@@ -12055,7 +11954,7 @@
           <w:p>
             <w:pPr>
               <w:rPr>
-                <w:rFonts w:ascii="宋体" w:eastAsia="宋体" w:hAnsi="宋体" w:hint="eastAsia"/>
+                <w:rFonts w:ascii="宋体" w:eastAsia="宋体" w:hAnsi="宋体"/>
                 <w:szCs w:val="21"/>
               </w:rPr>
             </w:pPr>
@@ -12143,7 +12042,7 @@
           <w:p>
             <w:pPr>
               <w:rPr>
-                <w:rFonts w:ascii="宋体" w:eastAsia="宋体" w:hAnsi="宋体" w:hint="eastAsia"/>
+                <w:rFonts w:ascii="宋体" w:eastAsia="宋体" w:hAnsi="宋体"/>
                 <w:szCs w:val="21"/>
               </w:rPr>
             </w:pPr>
@@ -12234,7 +12133,7 @@
           <w:p>
             <w:pPr>
               <w:rPr>
-                <w:rFonts w:ascii="宋体" w:eastAsia="宋体" w:hAnsi="宋体" w:hint="eastAsia"/>
+                <w:rFonts w:ascii="宋体" w:eastAsia="宋体" w:hAnsi="宋体"/>
                 <w:szCs w:val="21"/>
               </w:rPr>
             </w:pPr>
@@ -12503,7 +12402,7 @@
           <w:p>
             <w:pPr>
               <w:rPr>
-                <w:rFonts w:ascii="宋体" w:eastAsia="宋体" w:hAnsi="宋体" w:hint="eastAsia"/>
+                <w:rFonts w:ascii="宋体" w:eastAsia="宋体" w:hAnsi="宋体"/>
                 <w:szCs w:val="21"/>
               </w:rPr>
             </w:pPr>
@@ -12541,10 +12440,7 @@
         <w:jc w:val="left"/>
       </w:pPr>
     </w:p>
-    <w:p>
-      <w:bookmarkStart w:id="4" w:name="_GoBack"/>
-      <w:bookmarkEnd w:id="4"/>
-    </w:p>
+    <w:p/>
     <w:sectPr>
       <w:headerReference w:type="even" r:id="rId9"/>
       <w:headerReference w:type="default" r:id="rId10"/>
@@ -12562,7 +12458,7 @@
 </file>
 
 <file path=word/endnotes.xml><?xml version="1.0" encoding="utf-8"?>
-<w:endnotes xmlns:wpc="http://schemas.microsoft.com/office/word/2010/wordprocessingCanvas" xmlns:cx="http://schemas.microsoft.com/office/drawing/2014/chartex" xmlns:mc="http://schemas.openxmlformats.org/markup-compatibility/2006" xmlns:o="urn:schemas-microsoft-com:office:office" xmlns:r="http://schemas.openxmlformats.org/officeDocument/2006/relationships" xmlns:m="http://schemas.openxmlformats.org/officeDocument/2006/math" xmlns:v="urn:schemas-microsoft-com:vml" xmlns:wp14="http://schemas.microsoft.com/office/word/2010/wordprocessingDrawing" xmlns:wp="http://schemas.openxmlformats.org/drawingml/2006/wordprocessingDrawing" xmlns:w10="urn:schemas-microsoft-com:office:word" xmlns:w="http://schemas.openxmlformats.org/wordprocessingml/2006/main" xmlns:w14="http://schemas.microsoft.com/office/word/2010/wordml" xmlns:w15="http://schemas.microsoft.com/office/word/2012/wordml" xmlns:w16se="http://schemas.microsoft.com/office/word/2015/wordml/symex" xmlns:wpg="http://schemas.microsoft.com/office/word/2010/wordprocessingGroup" xmlns:wpi="http://schemas.microsoft.com/office/word/2010/wordprocessingInk" xmlns:wne="http://schemas.microsoft.com/office/word/2006/wordml" xmlns:wps="http://schemas.microsoft.com/office/word/2010/wordprocessingShape" mc:Ignorable="w14 w15 w16se wp14">
+<w:endnotes xmlns:wpc="http://schemas.microsoft.com/office/word/2010/wordprocessingCanvas" xmlns:mo="http://schemas.microsoft.com/office/mac/office/2008/main" xmlns:mc="http://schemas.openxmlformats.org/markup-compatibility/2006" xmlns:mv="urn:schemas-microsoft-com:mac:vml" xmlns:o="urn:schemas-microsoft-com:office:office" xmlns:r="http://schemas.openxmlformats.org/officeDocument/2006/relationships" xmlns:m="http://schemas.openxmlformats.org/officeDocument/2006/math" xmlns:v="urn:schemas-microsoft-com:vml" xmlns:wp14="http://schemas.microsoft.com/office/word/2010/wordprocessingDrawing" xmlns:wp="http://schemas.openxmlformats.org/drawingml/2006/wordprocessingDrawing" xmlns:w10="urn:schemas-microsoft-com:office:word" xmlns:w="http://schemas.openxmlformats.org/wordprocessingml/2006/main" xmlns:w14="http://schemas.microsoft.com/office/word/2010/wordml" xmlns:w15="http://schemas.microsoft.com/office/word/2012/wordml" xmlns:wpg="http://schemas.microsoft.com/office/word/2010/wordprocessingGroup" xmlns:wpi="http://schemas.microsoft.com/office/word/2010/wordprocessingInk" xmlns:wne="http://schemas.microsoft.com/office/word/2006/wordml" xmlns:wps="http://schemas.microsoft.com/office/word/2010/wordprocessingShape" mc:Ignorable="w14 w15 wp14">
   <w:endnote w:type="separator" w:id="-1">
     <w:p>
       <w:r>
@@ -12581,7 +12477,7 @@
 </file>
 
 <file path=word/footer1.xml><?xml version="1.0" encoding="utf-8"?>
-<w:ftr xmlns:wpc="http://schemas.microsoft.com/office/word/2010/wordprocessingCanvas" xmlns:cx="http://schemas.microsoft.com/office/drawing/2014/chartex" xmlns:mc="http://schemas.openxmlformats.org/markup-compatibility/2006" xmlns:o="urn:schemas-microsoft-com:office:office" xmlns:r="http://schemas.openxmlformats.org/officeDocument/2006/relationships" xmlns:m="http://schemas.openxmlformats.org/officeDocument/2006/math" xmlns:v="urn:schemas-microsoft-com:vml" xmlns:wp14="http://schemas.microsoft.com/office/word/2010/wordprocessingDrawing" xmlns:wp="http://schemas.openxmlformats.org/drawingml/2006/wordprocessingDrawing" xmlns:w10="urn:schemas-microsoft-com:office:word" xmlns:w="http://schemas.openxmlformats.org/wordprocessingml/2006/main" xmlns:w14="http://schemas.microsoft.com/office/word/2010/wordml" xmlns:w15="http://schemas.microsoft.com/office/word/2012/wordml" xmlns:w16se="http://schemas.microsoft.com/office/word/2015/wordml/symex" xmlns:wpg="http://schemas.microsoft.com/office/word/2010/wordprocessingGroup" xmlns:wpi="http://schemas.microsoft.com/office/word/2010/wordprocessingInk" xmlns:wne="http://schemas.microsoft.com/office/word/2006/wordml" xmlns:wps="http://schemas.microsoft.com/office/word/2010/wordprocessingShape" mc:Ignorable="w14 w15 w16se wp14">
+<w:ftr xmlns:wpc="http://schemas.microsoft.com/office/word/2010/wordprocessingCanvas" xmlns:mo="http://schemas.microsoft.com/office/mac/office/2008/main" xmlns:mc="http://schemas.openxmlformats.org/markup-compatibility/2006" xmlns:mv="urn:schemas-microsoft-com:mac:vml" xmlns:o="urn:schemas-microsoft-com:office:office" xmlns:r="http://schemas.openxmlformats.org/officeDocument/2006/relationships" xmlns:m="http://schemas.openxmlformats.org/officeDocument/2006/math" xmlns:v="urn:schemas-microsoft-com:vml" xmlns:wp14="http://schemas.microsoft.com/office/word/2010/wordprocessingDrawing" xmlns:wp="http://schemas.openxmlformats.org/drawingml/2006/wordprocessingDrawing" xmlns:w10="urn:schemas-microsoft-com:office:word" xmlns:w="http://schemas.openxmlformats.org/wordprocessingml/2006/main" xmlns:w14="http://schemas.microsoft.com/office/word/2010/wordml" xmlns:w15="http://schemas.microsoft.com/office/word/2012/wordml" xmlns:wpg="http://schemas.microsoft.com/office/word/2010/wordprocessingGroup" xmlns:wpi="http://schemas.microsoft.com/office/word/2010/wordprocessingInk" xmlns:wne="http://schemas.microsoft.com/office/word/2006/wordml" xmlns:wps="http://schemas.microsoft.com/office/word/2010/wordprocessingShape" mc:Ignorable="w14 w15 wp14">
   <w:p>
     <w:pPr>
       <w:pStyle w:val="a5"/>
@@ -12591,7 +12487,7 @@
 </file>
 
 <file path=word/footer2.xml><?xml version="1.0" encoding="utf-8"?>
-<w:ftr xmlns:wpc="http://schemas.microsoft.com/office/word/2010/wordprocessingCanvas" xmlns:cx="http://schemas.microsoft.com/office/drawing/2014/chartex" xmlns:mc="http://schemas.openxmlformats.org/markup-compatibility/2006" xmlns:o="urn:schemas-microsoft-com:office:office" xmlns:r="http://schemas.openxmlformats.org/officeDocument/2006/relationships" xmlns:m="http://schemas.openxmlformats.org/officeDocument/2006/math" xmlns:v="urn:schemas-microsoft-com:vml" xmlns:wp14="http://schemas.microsoft.com/office/word/2010/wordprocessingDrawing" xmlns:wp="http://schemas.openxmlformats.org/drawingml/2006/wordprocessingDrawing" xmlns:w10="urn:schemas-microsoft-com:office:word" xmlns:w="http://schemas.openxmlformats.org/wordprocessingml/2006/main" xmlns:w14="http://schemas.microsoft.com/office/word/2010/wordml" xmlns:w15="http://schemas.microsoft.com/office/word/2012/wordml" xmlns:w16se="http://schemas.microsoft.com/office/word/2015/wordml/symex" xmlns:wpg="http://schemas.microsoft.com/office/word/2010/wordprocessingGroup" xmlns:wpi="http://schemas.microsoft.com/office/word/2010/wordprocessingInk" xmlns:wne="http://schemas.microsoft.com/office/word/2006/wordml" xmlns:wps="http://schemas.microsoft.com/office/word/2010/wordprocessingShape" mc:Ignorable="w14 w15 w16se wp14">
+<w:ftr xmlns:wpc="http://schemas.microsoft.com/office/word/2010/wordprocessingCanvas" xmlns:mo="http://schemas.microsoft.com/office/mac/office/2008/main" xmlns:mc="http://schemas.openxmlformats.org/markup-compatibility/2006" xmlns:mv="urn:schemas-microsoft-com:mac:vml" xmlns:o="urn:schemas-microsoft-com:office:office" xmlns:r="http://schemas.openxmlformats.org/officeDocument/2006/relationships" xmlns:m="http://schemas.openxmlformats.org/officeDocument/2006/math" xmlns:v="urn:schemas-microsoft-com:vml" xmlns:wp14="http://schemas.microsoft.com/office/word/2010/wordprocessingDrawing" xmlns:wp="http://schemas.openxmlformats.org/drawingml/2006/wordprocessingDrawing" xmlns:w10="urn:schemas-microsoft-com:office:word" xmlns:w="http://schemas.openxmlformats.org/wordprocessingml/2006/main" xmlns:w14="http://schemas.microsoft.com/office/word/2010/wordml" xmlns:w15="http://schemas.microsoft.com/office/word/2012/wordml" xmlns:wpg="http://schemas.microsoft.com/office/word/2010/wordprocessingGroup" xmlns:wpi="http://schemas.microsoft.com/office/word/2010/wordprocessingInk" xmlns:wne="http://schemas.microsoft.com/office/word/2006/wordml" xmlns:wps="http://schemas.microsoft.com/office/word/2010/wordprocessingShape" mc:Ignorable="w14 w15 wp14">
   <w:p>
     <w:pPr>
       <w:pStyle w:val="a5"/>
@@ -12601,7 +12497,7 @@
 </file>
 
 <file path=word/footer3.xml><?xml version="1.0" encoding="utf-8"?>
-<w:ftr xmlns:wpc="http://schemas.microsoft.com/office/word/2010/wordprocessingCanvas" xmlns:cx="http://schemas.microsoft.com/office/drawing/2014/chartex" xmlns:mc="http://schemas.openxmlformats.org/markup-compatibility/2006" xmlns:o="urn:schemas-microsoft-com:office:office" xmlns:r="http://schemas.openxmlformats.org/officeDocument/2006/relationships" xmlns:m="http://schemas.openxmlformats.org/officeDocument/2006/math" xmlns:v="urn:schemas-microsoft-com:vml" xmlns:wp14="http://schemas.microsoft.com/office/word/2010/wordprocessingDrawing" xmlns:wp="http://schemas.openxmlformats.org/drawingml/2006/wordprocessingDrawing" xmlns:w10="urn:schemas-microsoft-com:office:word" xmlns:w="http://schemas.openxmlformats.org/wordprocessingml/2006/main" xmlns:w14="http://schemas.microsoft.com/office/word/2010/wordml" xmlns:w15="http://schemas.microsoft.com/office/word/2012/wordml" xmlns:w16se="http://schemas.microsoft.com/office/word/2015/wordml/symex" xmlns:wpg="http://schemas.microsoft.com/office/word/2010/wordprocessingGroup" xmlns:wpi="http://schemas.microsoft.com/office/word/2010/wordprocessingInk" xmlns:wne="http://schemas.microsoft.com/office/word/2006/wordml" xmlns:wps="http://schemas.microsoft.com/office/word/2010/wordprocessingShape" mc:Ignorable="w14 w15 w16se wp14">
+<w:ftr xmlns:wpc="http://schemas.microsoft.com/office/word/2010/wordprocessingCanvas" xmlns:mo="http://schemas.microsoft.com/office/mac/office/2008/main" xmlns:mc="http://schemas.openxmlformats.org/markup-compatibility/2006" xmlns:mv="urn:schemas-microsoft-com:mac:vml" xmlns:o="urn:schemas-microsoft-com:office:office" xmlns:r="http://schemas.openxmlformats.org/officeDocument/2006/relationships" xmlns:m="http://schemas.openxmlformats.org/officeDocument/2006/math" xmlns:v="urn:schemas-microsoft-com:vml" xmlns:wp14="http://schemas.microsoft.com/office/word/2010/wordprocessingDrawing" xmlns:wp="http://schemas.openxmlformats.org/drawingml/2006/wordprocessingDrawing" xmlns:w10="urn:schemas-microsoft-com:office:word" xmlns:w="http://schemas.openxmlformats.org/wordprocessingml/2006/main" xmlns:w14="http://schemas.microsoft.com/office/word/2010/wordml" xmlns:w15="http://schemas.microsoft.com/office/word/2012/wordml" xmlns:wpg="http://schemas.microsoft.com/office/word/2010/wordprocessingGroup" xmlns:wpi="http://schemas.microsoft.com/office/word/2010/wordprocessingInk" xmlns:wne="http://schemas.microsoft.com/office/word/2006/wordml" xmlns:wps="http://schemas.microsoft.com/office/word/2010/wordprocessingShape" mc:Ignorable="w14 w15 wp14">
   <w:p>
     <w:pPr>
       <w:pStyle w:val="a5"/>
@@ -12611,7 +12507,7 @@
 </file>
 
 <file path=word/footnotes.xml><?xml version="1.0" encoding="utf-8"?>
-<w:footnotes xmlns:wpc="http://schemas.microsoft.com/office/word/2010/wordprocessingCanvas" xmlns:cx="http://schemas.microsoft.com/office/drawing/2014/chartex" xmlns:mc="http://schemas.openxmlformats.org/markup-compatibility/2006" xmlns:o="urn:schemas-microsoft-com:office:office" xmlns:r="http://schemas.openxmlformats.org/officeDocument/2006/relationships" xmlns:m="http://schemas.openxmlformats.org/officeDocument/2006/math" xmlns:v="urn:schemas-microsoft-com:vml" xmlns:wp14="http://schemas.microsoft.com/office/word/2010/wordprocessingDrawing" xmlns:wp="http://schemas.openxmlformats.org/drawingml/2006/wordprocessingDrawing" xmlns:w10="urn:schemas-microsoft-com:office:word" xmlns:w="http://schemas.openxmlformats.org/wordprocessingml/2006/main" xmlns:w14="http://schemas.microsoft.com/office/word/2010/wordml" xmlns:w15="http://schemas.microsoft.com/office/word/2012/wordml" xmlns:w16se="http://schemas.microsoft.com/office/word/2015/wordml/symex" xmlns:wpg="http://schemas.microsoft.com/office/word/2010/wordprocessingGroup" xmlns:wpi="http://schemas.microsoft.com/office/word/2010/wordprocessingInk" xmlns:wne="http://schemas.microsoft.com/office/word/2006/wordml" xmlns:wps="http://schemas.microsoft.com/office/word/2010/wordprocessingShape" mc:Ignorable="w14 w15 w16se wp14">
+<w:footnotes xmlns:wpc="http://schemas.microsoft.com/office/word/2010/wordprocessingCanvas" xmlns:mo="http://schemas.microsoft.com/office/mac/office/2008/main" xmlns:mc="http://schemas.openxmlformats.org/markup-compatibility/2006" xmlns:mv="urn:schemas-microsoft-com:mac:vml" xmlns:o="urn:schemas-microsoft-com:office:office" xmlns:r="http://schemas.openxmlformats.org/officeDocument/2006/relationships" xmlns:m="http://schemas.openxmlformats.org/officeDocument/2006/math" xmlns:v="urn:schemas-microsoft-com:vml" xmlns:wp14="http://schemas.microsoft.com/office/word/2010/wordprocessingDrawing" xmlns:wp="http://schemas.openxmlformats.org/drawingml/2006/wordprocessingDrawing" xmlns:w10="urn:schemas-microsoft-com:office:word" xmlns:w="http://schemas.openxmlformats.org/wordprocessingml/2006/main" xmlns:w14="http://schemas.microsoft.com/office/word/2010/wordml" xmlns:w15="http://schemas.microsoft.com/office/word/2012/wordml" xmlns:wpg="http://schemas.microsoft.com/office/word/2010/wordprocessingGroup" xmlns:wpi="http://schemas.microsoft.com/office/word/2010/wordprocessingInk" xmlns:wne="http://schemas.microsoft.com/office/word/2006/wordml" xmlns:wps="http://schemas.microsoft.com/office/word/2010/wordprocessingShape" mc:Ignorable="w14 w15 wp14">
   <w:footnote w:type="separator" w:id="-1">
     <w:p>
       <w:r>
@@ -12630,7 +12526,7 @@
 </file>
 
 <file path=word/header1.xml><?xml version="1.0" encoding="utf-8"?>
-<w:hdr xmlns:wpc="http://schemas.microsoft.com/office/word/2010/wordprocessingCanvas" xmlns:cx="http://schemas.microsoft.com/office/drawing/2014/chartex" xmlns:mc="http://schemas.openxmlformats.org/markup-compatibility/2006" xmlns:o="urn:schemas-microsoft-com:office:office" xmlns:r="http://schemas.openxmlformats.org/officeDocument/2006/relationships" xmlns:m="http://schemas.openxmlformats.org/officeDocument/2006/math" xmlns:v="urn:schemas-microsoft-com:vml" xmlns:wp14="http://schemas.microsoft.com/office/word/2010/wordprocessingDrawing" xmlns:wp="http://schemas.openxmlformats.org/drawingml/2006/wordprocessingDrawing" xmlns:w10="urn:schemas-microsoft-com:office:word" xmlns:w="http://schemas.openxmlformats.org/wordprocessingml/2006/main" xmlns:w14="http://schemas.microsoft.com/office/word/2010/wordml" xmlns:w15="http://schemas.microsoft.com/office/word/2012/wordml" xmlns:w16se="http://schemas.microsoft.com/office/word/2015/wordml/symex" xmlns:wpg="http://schemas.microsoft.com/office/word/2010/wordprocessingGroup" xmlns:wpi="http://schemas.microsoft.com/office/word/2010/wordprocessingInk" xmlns:wne="http://schemas.microsoft.com/office/word/2006/wordml" xmlns:wps="http://schemas.microsoft.com/office/word/2010/wordprocessingShape" mc:Ignorable="w14 w15 w16se wp14">
+<w:hdr xmlns:wpc="http://schemas.microsoft.com/office/word/2010/wordprocessingCanvas" xmlns:mo="http://schemas.microsoft.com/office/mac/office/2008/main" xmlns:mc="http://schemas.openxmlformats.org/markup-compatibility/2006" xmlns:mv="urn:schemas-microsoft-com:mac:vml" xmlns:o="urn:schemas-microsoft-com:office:office" xmlns:r="http://schemas.openxmlformats.org/officeDocument/2006/relationships" xmlns:m="http://schemas.openxmlformats.org/officeDocument/2006/math" xmlns:v="urn:schemas-microsoft-com:vml" xmlns:wp14="http://schemas.microsoft.com/office/word/2010/wordprocessingDrawing" xmlns:wp="http://schemas.openxmlformats.org/drawingml/2006/wordprocessingDrawing" xmlns:w10="urn:schemas-microsoft-com:office:word" xmlns:w="http://schemas.openxmlformats.org/wordprocessingml/2006/main" xmlns:w14="http://schemas.microsoft.com/office/word/2010/wordml" xmlns:w15="http://schemas.microsoft.com/office/word/2012/wordml" xmlns:wpg="http://schemas.microsoft.com/office/word/2010/wordprocessingGroup" xmlns:wpi="http://schemas.microsoft.com/office/word/2010/wordprocessingInk" xmlns:wne="http://schemas.microsoft.com/office/word/2006/wordml" xmlns:wps="http://schemas.microsoft.com/office/word/2010/wordprocessingShape" mc:Ignorable="w14 w15 wp14">
   <w:p>
     <w:pPr>
       <w:pStyle w:val="a3"/>
@@ -12643,7 +12539,7 @@
 </file>
 
 <file path=word/header2.xml><?xml version="1.0" encoding="utf-8"?>
-<w:hdr xmlns:wpc="http://schemas.microsoft.com/office/word/2010/wordprocessingCanvas" xmlns:cx="http://schemas.microsoft.com/office/drawing/2014/chartex" xmlns:mc="http://schemas.openxmlformats.org/markup-compatibility/2006" xmlns:o="urn:schemas-microsoft-com:office:office" xmlns:r="http://schemas.openxmlformats.org/officeDocument/2006/relationships" xmlns:m="http://schemas.openxmlformats.org/officeDocument/2006/math" xmlns:v="urn:schemas-microsoft-com:vml" xmlns:wp14="http://schemas.microsoft.com/office/word/2010/wordprocessingDrawing" xmlns:wp="http://schemas.openxmlformats.org/drawingml/2006/wordprocessingDrawing" xmlns:w10="urn:schemas-microsoft-com:office:word" xmlns:w="http://schemas.openxmlformats.org/wordprocessingml/2006/main" xmlns:w14="http://schemas.microsoft.com/office/word/2010/wordml" xmlns:w15="http://schemas.microsoft.com/office/word/2012/wordml" xmlns:w16se="http://schemas.microsoft.com/office/word/2015/wordml/symex" xmlns:wpg="http://schemas.microsoft.com/office/word/2010/wordprocessingGroup" xmlns:wpi="http://schemas.microsoft.com/office/word/2010/wordprocessingInk" xmlns:wne="http://schemas.microsoft.com/office/word/2006/wordml" xmlns:wps="http://schemas.microsoft.com/office/word/2010/wordprocessingShape" mc:Ignorable="w14 w15 w16se wp14">
+<w:hdr xmlns:wpc="http://schemas.microsoft.com/office/word/2010/wordprocessingCanvas" xmlns:mo="http://schemas.microsoft.com/office/mac/office/2008/main" xmlns:mc="http://schemas.openxmlformats.org/markup-compatibility/2006" xmlns:mv="urn:schemas-microsoft-com:mac:vml" xmlns:o="urn:schemas-microsoft-com:office:office" xmlns:r="http://schemas.openxmlformats.org/officeDocument/2006/relationships" xmlns:m="http://schemas.openxmlformats.org/officeDocument/2006/math" xmlns:v="urn:schemas-microsoft-com:vml" xmlns:wp14="http://schemas.microsoft.com/office/word/2010/wordprocessingDrawing" xmlns:wp="http://schemas.openxmlformats.org/drawingml/2006/wordprocessingDrawing" xmlns:w10="urn:schemas-microsoft-com:office:word" xmlns:w="http://schemas.openxmlformats.org/wordprocessingml/2006/main" xmlns:w14="http://schemas.microsoft.com/office/word/2010/wordml" xmlns:w15="http://schemas.microsoft.com/office/word/2012/wordml" xmlns:wpg="http://schemas.microsoft.com/office/word/2010/wordprocessingGroup" xmlns:wpi="http://schemas.microsoft.com/office/word/2010/wordprocessingInk" xmlns:wne="http://schemas.microsoft.com/office/word/2006/wordml" xmlns:wps="http://schemas.microsoft.com/office/word/2010/wordprocessingShape" mc:Ignorable="w14 w15 wp14">
   <w:p>
     <w:pPr>
       <w:pStyle w:val="a3"/>
@@ -12653,7 +12549,7 @@
 </file>
 
 <file path=word/header3.xml><?xml version="1.0" encoding="utf-8"?>
-<w:hdr xmlns:wpc="http://schemas.microsoft.com/office/word/2010/wordprocessingCanvas" xmlns:cx="http://schemas.microsoft.com/office/drawing/2014/chartex" xmlns:mc="http://schemas.openxmlformats.org/markup-compatibility/2006" xmlns:o="urn:schemas-microsoft-com:office:office" xmlns:r="http://schemas.openxmlformats.org/officeDocument/2006/relationships" xmlns:m="http://schemas.openxmlformats.org/officeDocument/2006/math" xmlns:v="urn:schemas-microsoft-com:vml" xmlns:wp14="http://schemas.microsoft.com/office/word/2010/wordprocessingDrawing" xmlns:wp="http://schemas.openxmlformats.org/drawingml/2006/wordprocessingDrawing" xmlns:w10="urn:schemas-microsoft-com:office:word" xmlns:w="http://schemas.openxmlformats.org/wordprocessingml/2006/main" xmlns:w14="http://schemas.microsoft.com/office/word/2010/wordml" xmlns:w15="http://schemas.microsoft.com/office/word/2012/wordml" xmlns:w16se="http://schemas.microsoft.com/office/word/2015/wordml/symex" xmlns:wpg="http://schemas.microsoft.com/office/word/2010/wordprocessingGroup" xmlns:wpi="http://schemas.microsoft.com/office/word/2010/wordprocessingInk" xmlns:wne="http://schemas.microsoft.com/office/word/2006/wordml" xmlns:wps="http://schemas.microsoft.com/office/word/2010/wordprocessingShape" mc:Ignorable="w14 w15 w16se wp14">
+<w:hdr xmlns:wpc="http://schemas.microsoft.com/office/word/2010/wordprocessingCanvas" xmlns:mo="http://schemas.microsoft.com/office/mac/office/2008/main" xmlns:mc="http://schemas.openxmlformats.org/markup-compatibility/2006" xmlns:mv="urn:schemas-microsoft-com:mac:vml" xmlns:o="urn:schemas-microsoft-com:office:office" xmlns:r="http://schemas.openxmlformats.org/officeDocument/2006/relationships" xmlns:m="http://schemas.openxmlformats.org/officeDocument/2006/math" xmlns:v="urn:schemas-microsoft-com:vml" xmlns:wp14="http://schemas.microsoft.com/office/word/2010/wordprocessingDrawing" xmlns:wp="http://schemas.openxmlformats.org/drawingml/2006/wordprocessingDrawing" xmlns:w10="urn:schemas-microsoft-com:office:word" xmlns:w="http://schemas.openxmlformats.org/wordprocessingml/2006/main" xmlns:w14="http://schemas.microsoft.com/office/word/2010/wordml" xmlns:w15="http://schemas.microsoft.com/office/word/2012/wordml" xmlns:wpg="http://schemas.microsoft.com/office/word/2010/wordprocessingGroup" xmlns:wpi="http://schemas.microsoft.com/office/word/2010/wordprocessingInk" xmlns:wne="http://schemas.microsoft.com/office/word/2006/wordml" xmlns:wps="http://schemas.microsoft.com/office/word/2010/wordprocessingShape" mc:Ignorable="w14 w15 wp14">
   <w:p>
     <w:pPr>
       <w:pStyle w:val="a3"/>
@@ -12666,7 +12562,7 @@
 </file>
 
 <file path=word/header4.xml><?xml version="1.0" encoding="utf-8"?>
-<w:hdr xmlns:wpc="http://schemas.microsoft.com/office/word/2010/wordprocessingCanvas" xmlns:cx="http://schemas.microsoft.com/office/drawing/2014/chartex" xmlns:mc="http://schemas.openxmlformats.org/markup-compatibility/2006" xmlns:o="urn:schemas-microsoft-com:office:office" xmlns:r="http://schemas.openxmlformats.org/officeDocument/2006/relationships" xmlns:m="http://schemas.openxmlformats.org/officeDocument/2006/math" xmlns:v="urn:schemas-microsoft-com:vml" xmlns:wp14="http://schemas.microsoft.com/office/word/2010/wordprocessingDrawing" xmlns:wp="http://schemas.openxmlformats.org/drawingml/2006/wordprocessingDrawing" xmlns:w10="urn:schemas-microsoft-com:office:word" xmlns:w="http://schemas.openxmlformats.org/wordprocessingml/2006/main" xmlns:w14="http://schemas.microsoft.com/office/word/2010/wordml" xmlns:w15="http://schemas.microsoft.com/office/word/2012/wordml" xmlns:w16se="http://schemas.microsoft.com/office/word/2015/wordml/symex" xmlns:wpg="http://schemas.microsoft.com/office/word/2010/wordprocessingGroup" xmlns:wpi="http://schemas.microsoft.com/office/word/2010/wordprocessingInk" xmlns:wne="http://schemas.microsoft.com/office/word/2006/wordml" xmlns:wps="http://schemas.microsoft.com/office/word/2010/wordprocessingShape" mc:Ignorable="w14 w15 w16se wp14">
+<w:hdr xmlns:wpc="http://schemas.microsoft.com/office/word/2010/wordprocessingCanvas" xmlns:mo="http://schemas.microsoft.com/office/mac/office/2008/main" xmlns:mc="http://schemas.openxmlformats.org/markup-compatibility/2006" xmlns:mv="urn:schemas-microsoft-com:mac:vml" xmlns:o="urn:schemas-microsoft-com:office:office" xmlns:r="http://schemas.openxmlformats.org/officeDocument/2006/relationships" xmlns:m="http://schemas.openxmlformats.org/officeDocument/2006/math" xmlns:v="urn:schemas-microsoft-com:vml" xmlns:wp14="http://schemas.microsoft.com/office/word/2010/wordprocessingDrawing" xmlns:wp="http://schemas.openxmlformats.org/drawingml/2006/wordprocessingDrawing" xmlns:w10="urn:schemas-microsoft-com:office:word" xmlns:w="http://schemas.openxmlformats.org/wordprocessingml/2006/main" xmlns:w14="http://schemas.microsoft.com/office/word/2010/wordml" xmlns:w15="http://schemas.microsoft.com/office/word/2012/wordml" xmlns:wpg="http://schemas.microsoft.com/office/word/2010/wordprocessingGroup" xmlns:wpi="http://schemas.microsoft.com/office/word/2010/wordprocessingInk" xmlns:wne="http://schemas.microsoft.com/office/word/2006/wordml" xmlns:wps="http://schemas.microsoft.com/office/word/2010/wordprocessingShape" mc:Ignorable="w14 w15 wp14">
   <w:p>
     <w:pPr>
       <w:pStyle w:val="a3"/>
@@ -12676,8 +12572,8 @@
 </file>
 
 <file path=word/numbering.xml><?xml version="1.0" encoding="utf-8"?>
-<w:numbering xmlns:wpc="http://schemas.microsoft.com/office/word/2010/wordprocessingCanvas" xmlns:cx="http://schemas.microsoft.com/office/drawing/2014/chartex" xmlns:mc="http://schemas.openxmlformats.org/markup-compatibility/2006" xmlns:o="urn:schemas-microsoft-com:office:office" xmlns:r="http://schemas.openxmlformats.org/officeDocument/2006/relationships" xmlns:m="http://schemas.openxmlformats.org/officeDocument/2006/math" xmlns:v="urn:schemas-microsoft-com:vml" xmlns:wp14="http://schemas.microsoft.com/office/word/2010/wordprocessingDrawing" xmlns:wp="http://schemas.openxmlformats.org/drawingml/2006/wordprocessingDrawing" xmlns:w10="urn:schemas-microsoft-com:office:word" xmlns:w="http://schemas.openxmlformats.org/wordprocessingml/2006/main" xmlns:w14="http://schemas.microsoft.com/office/word/2010/wordml" xmlns:w15="http://schemas.microsoft.com/office/word/2012/wordml" xmlns:w16se="http://schemas.microsoft.com/office/word/2015/wordml/symex" xmlns:wpg="http://schemas.microsoft.com/office/word/2010/wordprocessingGroup" xmlns:wpi="http://schemas.microsoft.com/office/word/2010/wordprocessingInk" xmlns:wne="http://schemas.microsoft.com/office/word/2006/wordml" xmlns:wps="http://schemas.microsoft.com/office/word/2010/wordprocessingShape" mc:Ignorable="w14 w15 w16se wp14">
-  <w:abstractNum w:abstractNumId="0" w15:restartNumberingAfterBreak="0">
+<w:numbering xmlns:wpc="http://schemas.microsoft.com/office/word/2010/wordprocessingCanvas" xmlns:mo="http://schemas.microsoft.com/office/mac/office/2008/main" xmlns:mc="http://schemas.openxmlformats.org/markup-compatibility/2006" xmlns:mv="urn:schemas-microsoft-com:mac:vml" xmlns:o="urn:schemas-microsoft-com:office:office" xmlns:r="http://schemas.openxmlformats.org/officeDocument/2006/relationships" xmlns:m="http://schemas.openxmlformats.org/officeDocument/2006/math" xmlns:v="urn:schemas-microsoft-com:vml" xmlns:wp14="http://schemas.microsoft.com/office/word/2010/wordprocessingDrawing" xmlns:wp="http://schemas.openxmlformats.org/drawingml/2006/wordprocessingDrawing" xmlns:w10="urn:schemas-microsoft-com:office:word" xmlns:w="http://schemas.openxmlformats.org/wordprocessingml/2006/main" xmlns:w14="http://schemas.microsoft.com/office/word/2010/wordml" xmlns:w15="http://schemas.microsoft.com/office/word/2012/wordml" xmlns:wpg="http://schemas.microsoft.com/office/word/2010/wordprocessingGroup" xmlns:wpi="http://schemas.microsoft.com/office/word/2010/wordprocessingInk" xmlns:wne="http://schemas.microsoft.com/office/word/2006/wordml" xmlns:wps="http://schemas.microsoft.com/office/word/2010/wordprocessingShape" mc:Ignorable="w14 w15 wp14">
+  <w:abstractNum w:abstractNumId="0">
     <w:nsid w:val="026A4F2F"/>
     <w:multiLevelType w:val="hybridMultilevel"/>
     <w:tmpl w:val="B048483E"/>
@@ -12766,7 +12662,7 @@
       </w:pPr>
     </w:lvl>
   </w:abstractNum>
-  <w:abstractNum w:abstractNumId="1" w15:restartNumberingAfterBreak="0">
+  <w:abstractNum w:abstractNumId="1">
     <w:nsid w:val="03004F2A"/>
     <w:multiLevelType w:val="hybridMultilevel"/>
     <w:tmpl w:val="FE7ECAC8"/>
@@ -12855,7 +12751,7 @@
       </w:pPr>
     </w:lvl>
   </w:abstractNum>
-  <w:abstractNum w:abstractNumId="2" w15:restartNumberingAfterBreak="0">
+  <w:abstractNum w:abstractNumId="2">
     <w:nsid w:val="0C733C07"/>
     <w:multiLevelType w:val="hybridMultilevel"/>
     <w:tmpl w:val="79121D12"/>
@@ -12944,7 +12840,7 @@
       </w:pPr>
     </w:lvl>
   </w:abstractNum>
-  <w:abstractNum w:abstractNumId="3" w15:restartNumberingAfterBreak="0">
+  <w:abstractNum w:abstractNumId="3">
     <w:nsid w:val="1B7339DD"/>
     <w:multiLevelType w:val="hybridMultilevel"/>
     <w:tmpl w:val="415E09B0"/>
@@ -13033,7 +12929,7 @@
       </w:pPr>
     </w:lvl>
   </w:abstractNum>
-  <w:abstractNum w:abstractNumId="4" w15:restartNumberingAfterBreak="0">
+  <w:abstractNum w:abstractNumId="4">
     <w:nsid w:val="2A030269"/>
     <w:multiLevelType w:val="hybridMultilevel"/>
     <w:tmpl w:val="6D4C7092"/>
@@ -13122,7 +13018,7 @@
       </w:pPr>
     </w:lvl>
   </w:abstractNum>
-  <w:abstractNum w:abstractNumId="5" w15:restartNumberingAfterBreak="0">
+  <w:abstractNum w:abstractNumId="5">
     <w:nsid w:val="54AA489A"/>
     <w:multiLevelType w:val="hybridMultilevel"/>
     <w:tmpl w:val="8062C016"/>
@@ -13211,7 +13107,7 @@
       </w:pPr>
     </w:lvl>
   </w:abstractNum>
-  <w:abstractNum w:abstractNumId="6" w15:restartNumberingAfterBreak="0">
+  <w:abstractNum w:abstractNumId="6">
     <w:nsid w:val="6F3C2B5D"/>
     <w:multiLevelType w:val="hybridMultilevel"/>
     <w:tmpl w:val="A276FBDA"/>
@@ -13300,7 +13196,7 @@
       </w:pPr>
     </w:lvl>
   </w:abstractNum>
-  <w:abstractNum w:abstractNumId="7" w15:restartNumberingAfterBreak="0">
+  <w:abstractNum w:abstractNumId="7">
     <w:nsid w:val="7096753A"/>
     <w:multiLevelType w:val="hybridMultilevel"/>
     <w:tmpl w:val="8EA85A3C"/>
@@ -13389,7 +13285,7 @@
       </w:pPr>
     </w:lvl>
   </w:abstractNum>
-  <w:abstractNum w:abstractNumId="8" w15:restartNumberingAfterBreak="0">
+  <w:abstractNum w:abstractNumId="8">
     <w:nsid w:val="7C8B34E6"/>
     <w:multiLevelType w:val="hybridMultilevel"/>
     <w:tmpl w:val="F34A0A52"/>
@@ -13478,7 +13374,7 @@
       </w:pPr>
     </w:lvl>
   </w:abstractNum>
-  <w:abstractNum w:abstractNumId="9" w15:restartNumberingAfterBreak="0">
+  <w:abstractNum w:abstractNumId="9">
     <w:nsid w:val="7E956A01"/>
     <w:multiLevelType w:val="hybridMultilevel"/>
     <w:tmpl w:val="1A06D2F2"/>
@@ -13625,7 +13521,7 @@
 </file>
 
 <file path=word/styles.xml><?xml version="1.0" encoding="utf-8"?>
-<w:styles xmlns:mc="http://schemas.openxmlformats.org/markup-compatibility/2006" xmlns:r="http://schemas.openxmlformats.org/officeDocument/2006/relationships" xmlns:w="http://schemas.openxmlformats.org/wordprocessingml/2006/main" xmlns:w14="http://schemas.microsoft.com/office/word/2010/wordml" xmlns:w15="http://schemas.microsoft.com/office/word/2012/wordml" xmlns:w16se="http://schemas.microsoft.com/office/word/2015/wordml/symex" mc:Ignorable="w14 w15 w16se">
+<w:styles xmlns:mc="http://schemas.openxmlformats.org/markup-compatibility/2006" xmlns:r="http://schemas.openxmlformats.org/officeDocument/2006/relationships" xmlns:w="http://schemas.openxmlformats.org/wordprocessingml/2006/main" xmlns:w14="http://schemas.microsoft.com/office/word/2010/wordml" xmlns:w15="http://schemas.microsoft.com/office/word/2012/wordml" mc:Ignorable="w14 w15">
   <w:docDefaults>
     <w:rPrDefault>
       <w:rPr>
@@ -13638,7 +13534,7 @@
     </w:rPrDefault>
     <w:pPrDefault/>
   </w:docDefaults>
-  <w:latentStyles w:defLockedState="0" w:defUIPriority="99" w:defSemiHidden="0" w:defUnhideWhenUsed="0" w:defQFormat="0" w:count="371">
+  <w:latentStyles w:defLockedState="0" w:defUIPriority="99" w:defSemiHidden="0" w:defUnhideWhenUsed="0" w:defQFormat="0" w:count="380">
     <w:lsdException w:name="Normal" w:uiPriority="0" w:qFormat="1"/>
     <w:lsdException w:name="heading 1" w:uiPriority="9" w:qFormat="1"/>
     <w:lsdException w:name="heading 2" w:semiHidden="1" w:uiPriority="9" w:unhideWhenUsed="1" w:qFormat="1"/>
@@ -14093,7 +13989,7 @@
     </w:rPr>
   </w:style>
   <w:style w:type="character" w:customStyle="1" w:styleId="a4">
-    <w:name w:val="页眉 字符"/>
+    <w:name w:val="页眉字符"/>
     <w:basedOn w:val="a0"/>
     <w:link w:val="a3"/>
     <w:uiPriority w:val="99"/>
@@ -14124,7 +14020,7 @@
     </w:rPr>
   </w:style>
   <w:style w:type="character" w:customStyle="1" w:styleId="a6">
-    <w:name w:val="页脚 字符"/>
+    <w:name w:val="页脚字符"/>
     <w:basedOn w:val="a0"/>
     <w:link w:val="a5"/>
     <w:uiPriority w:val="99"/>
@@ -14135,7 +14031,7 @@
     </w:rPr>
   </w:style>
   <w:style w:type="character" w:customStyle="1" w:styleId="10">
-    <w:name w:val="标题 1 字符"/>
+    <w:name w:val="标题 1字符"/>
     <w:basedOn w:val="a0"/>
     <w:link w:val="1"/>
     <w:uiPriority w:val="9"/>
@@ -14168,6 +14064,7 @@
       <w:szCs w:val="24"/>
     </w:rPr>
     <w:tblPr>
+      <w:tblInd w:w="0" w:type="dxa"/>
       <w:tblBorders>
         <w:top w:val="single" w:sz="4" w:space="0" w:color="auto"/>
         <w:left w:val="single" w:sz="4" w:space="0" w:color="auto"/>
@@ -14176,6 +14073,12 @@
         <w:insideH w:val="single" w:sz="4" w:space="0" w:color="auto"/>
         <w:insideV w:val="single" w:sz="4" w:space="0" w:color="auto"/>
       </w:tblBorders>
+      <w:tblCellMar>
+        <w:top w:w="0" w:type="dxa"/>
+        <w:left w:w="108" w:type="dxa"/>
+        <w:bottom w:w="0" w:type="dxa"/>
+        <w:right w:w="108" w:type="dxa"/>
+      </w:tblCellMar>
     </w:tblPr>
   </w:style>
   <w:style w:type="paragraph" w:styleId="a9">
@@ -14190,7 +14093,7 @@
     </w:rPr>
   </w:style>
   <w:style w:type="character" w:customStyle="1" w:styleId="aa">
-    <w:name w:val="无间隔 字符"/>
+    <w:name w:val="无间隔字符"/>
     <w:basedOn w:val="a0"/>
     <w:link w:val="a9"/>
     <w:uiPriority w:val="1"/>
@@ -14200,7 +14103,7 @@
       <w:sz w:val="22"/>
     </w:rPr>
   </w:style>
-  <w:style w:type="paragraph" w:styleId="TOC">
+  <w:style w:type="paragraph" w:styleId="ab">
     <w:name w:val="TOC Heading"/>
     <w:basedOn w:val="1"/>
     <w:next w:val="a"/>
@@ -14233,7 +14136,7 @@
     <w:unhideWhenUsed/>
     <w:rsid w:val="008E5649"/>
   </w:style>
-  <w:style w:type="character" w:styleId="ab">
+  <w:style w:type="character" w:styleId="ac">
     <w:name w:val="Hyperlink"/>
     <w:basedOn w:val="a0"/>
     <w:uiPriority w:val="99"/>
@@ -14248,7 +14151,7 @@
 </file>
 
 <file path=word/glossary/document.xml><?xml version="1.0" encoding="utf-8"?>
-<w:glossaryDocument xmlns:wpc="http://schemas.microsoft.com/office/word/2010/wordprocessingCanvas" xmlns:cx="http://schemas.microsoft.com/office/drawing/2014/chartex" xmlns:mc="http://schemas.openxmlformats.org/markup-compatibility/2006" xmlns:o="urn:schemas-microsoft-com:office:office" xmlns:r="http://schemas.openxmlformats.org/officeDocument/2006/relationships" xmlns:m="http://schemas.openxmlformats.org/officeDocument/2006/math" xmlns:v="urn:schemas-microsoft-com:vml" xmlns:wp14="http://schemas.microsoft.com/office/word/2010/wordprocessingDrawing" xmlns:wp="http://schemas.openxmlformats.org/drawingml/2006/wordprocessingDrawing" xmlns:w10="urn:schemas-microsoft-com:office:word" xmlns:w="http://schemas.openxmlformats.org/wordprocessingml/2006/main" xmlns:w14="http://schemas.microsoft.com/office/word/2010/wordml" xmlns:w15="http://schemas.microsoft.com/office/word/2012/wordml" xmlns:w16se="http://schemas.microsoft.com/office/word/2015/wordml/symex" xmlns:wpg="http://schemas.microsoft.com/office/word/2010/wordprocessingGroup" xmlns:wpi="http://schemas.microsoft.com/office/word/2010/wordprocessingInk" xmlns:wne="http://schemas.microsoft.com/office/word/2006/wordml" xmlns:wps="http://schemas.microsoft.com/office/word/2010/wordprocessingShape" mc:Ignorable="w14 w15 w16se wp14">
+<w:glossaryDocument xmlns:wpc="http://schemas.microsoft.com/office/word/2010/wordprocessingCanvas" xmlns:mo="http://schemas.microsoft.com/office/mac/office/2008/main" xmlns:mc="http://schemas.openxmlformats.org/markup-compatibility/2006" xmlns:mv="urn:schemas-microsoft-com:mac:vml" xmlns:o="urn:schemas-microsoft-com:office:office" xmlns:r="http://schemas.openxmlformats.org/officeDocument/2006/relationships" xmlns:m="http://schemas.openxmlformats.org/officeDocument/2006/math" xmlns:v="urn:schemas-microsoft-com:vml" xmlns:wp14="http://schemas.microsoft.com/office/word/2010/wordprocessingDrawing" xmlns:wp="http://schemas.openxmlformats.org/drawingml/2006/wordprocessingDrawing" xmlns:w10="urn:schemas-microsoft-com:office:word" xmlns:w="http://schemas.openxmlformats.org/wordprocessingml/2006/main" xmlns:w14="http://schemas.microsoft.com/office/word/2010/wordml" xmlns:w15="http://schemas.microsoft.com/office/word/2012/wordml" xmlns:wpg="http://schemas.microsoft.com/office/word/2010/wordprocessingGroup" xmlns:wpi="http://schemas.microsoft.com/office/word/2010/wordprocessingInk" xmlns:wne="http://schemas.microsoft.com/office/word/2006/wordml" xmlns:wps="http://schemas.microsoft.com/office/word/2010/wordprocessingShape" mc:Ignorable="w14 w15 wp14">
   <w:docParts>
     <w:docPart>
       <w:docPartPr>
@@ -14347,54 +14250,20 @@
         </w:p>
       </w:docPartBody>
     </w:docPart>
-    <w:docPart>
-      <w:docPartPr>
-        <w:name w:val="1FB676AD38304FA0B4BC6D3D3C481F54"/>
-        <w:category>
-          <w:name w:val="常规"/>
-          <w:gallery w:val="placeholder"/>
-        </w:category>
-        <w:types>
-          <w:type w:val="bbPlcHdr"/>
-        </w:types>
-        <w:behaviors>
-          <w:behavior w:val="content"/>
-        </w:behaviors>
-        <w:guid w:val="{29823DBF-4239-43C7-BF6C-897FEDCDFDE1}"/>
-      </w:docPartPr>
-      <w:docPartBody>
-        <w:p>
-          <w:pPr>
-            <w:pStyle w:val="1FB676AD38304FA0B4BC6D3D3C481F54"/>
-          </w:pPr>
-          <w:r>
-            <w:rPr>
-              <w:color w:val="5B9BD5" w:themeColor="accent1"/>
-              <w:sz w:val="28"/>
-              <w:szCs w:val="28"/>
-              <w:lang w:val="zh-CN"/>
-            </w:rPr>
-            <w:t>[日期]</w:t>
-          </w:r>
-        </w:p>
-      </w:docPartBody>
-    </w:docPart>
   </w:docParts>
 </w:glossaryDocument>
 </file>
 
 <file path=word/glossary/fontTable.xml><?xml version="1.0" encoding="utf-8"?>
-<w:fonts xmlns:mc="http://schemas.openxmlformats.org/markup-compatibility/2006" xmlns:r="http://schemas.openxmlformats.org/officeDocument/2006/relationships" xmlns:w="http://schemas.openxmlformats.org/wordprocessingml/2006/main" xmlns:w14="http://schemas.microsoft.com/office/word/2010/wordml" xmlns:w15="http://schemas.microsoft.com/office/word/2012/wordml" xmlns:w16se="http://schemas.microsoft.com/office/word/2015/wordml/symex" mc:Ignorable="w14 w15 w16se">
+<w:fonts xmlns:mc="http://schemas.openxmlformats.org/markup-compatibility/2006" xmlns:r="http://schemas.openxmlformats.org/officeDocument/2006/relationships" xmlns:w="http://schemas.openxmlformats.org/wordprocessingml/2006/main" xmlns:w14="http://schemas.microsoft.com/office/word/2010/wordml" xmlns:w15="http://schemas.microsoft.com/office/word/2012/wordml" mc:Ignorable="w14 w15">
   <w:font w:name="Times New Roman">
     <w:panose1 w:val="02020603050405020304"/>
     <w:charset w:val="00"/>
-    <w:family w:val="roman"/>
+    <w:family w:val="auto"/>
     <w:pitch w:val="variable"/>
-    <w:sig w:usb0="E0002EFF" w:usb1="C0007843" w:usb2="00000009" w:usb3="00000000" w:csb0="000001FF" w:csb1="00000000"/>
+    <w:sig w:usb0="E0002AEF" w:usb1="C0007841" w:usb2="00000009" w:usb3="00000000" w:csb0="000001FF" w:csb1="00000000"/>
   </w:font>
   <w:font w:name="宋体">
-    <w:altName w:val="SimSun"/>
-    <w:panose1 w:val="02010600030101010101"/>
     <w:charset w:val="86"/>
     <w:family w:val="auto"/>
     <w:pitch w:val="variable"/>
@@ -14410,26 +14279,32 @@
   <w:font w:name="Calibri">
     <w:panose1 w:val="020F0502020204030204"/>
     <w:charset w:val="00"/>
-    <w:family w:val="swiss"/>
+    <w:family w:val="auto"/>
     <w:pitch w:val="variable"/>
     <w:sig w:usb0="E00002FF" w:usb1="4000ACFF" w:usb2="00000001" w:usb3="00000000" w:csb0="0000019F" w:csb1="00000000"/>
   </w:font>
   <w:font w:name="Calibri Light">
     <w:panose1 w:val="020F0302020204030204"/>
     <w:charset w:val="00"/>
-    <w:family w:val="swiss"/>
+    <w:family w:val="auto"/>
     <w:pitch w:val="variable"/>
     <w:sig w:usb0="A00002EF" w:usb1="4000207B" w:usb2="00000000" w:usb3="00000000" w:csb0="0000019F" w:csb1="00000000"/>
   </w:font>
-  <w:font w:name="等线">
-    <w:altName w:val="DengXian"/>
+  <w:font w:name="Arial">
+    <w:panose1 w:val="020B0604020202020204"/>
+    <w:charset w:val="00"/>
+    <w:family w:val="auto"/>
+    <w:pitch w:val="variable"/>
+    <w:sig w:usb0="E0002AFF" w:usb1="C0007843" w:usb2="00000009" w:usb3="00000000" w:csb0="000001FF" w:csb1="00000000"/>
+  </w:font>
+  <w:font w:name="DengXian">
     <w:panose1 w:val="02010600030101010101"/>
     <w:charset w:val="86"/>
     <w:family w:val="auto"/>
     <w:pitch w:val="variable"/>
     <w:sig w:usb0="A00002BF" w:usb1="38CF7CFA" w:usb2="00000016" w:usb3="00000000" w:csb0="0004000F" w:csb1="00000000"/>
   </w:font>
-  <w:font w:name="等线 Light">
+  <w:font w:name="DengXian Light">
     <w:panose1 w:val="02010600030101010101"/>
     <w:charset w:val="86"/>
     <w:family w:val="auto"/>
@@ -14440,7 +14315,7 @@
 </file>
 
 <file path=word/glossary/settings.xml><?xml version="1.0" encoding="utf-8"?>
-<w:settings xmlns:mc="http://schemas.openxmlformats.org/markup-compatibility/2006" xmlns:o="urn:schemas-microsoft-com:office:office" xmlns:r="http://schemas.openxmlformats.org/officeDocument/2006/relationships" xmlns:m="http://schemas.openxmlformats.org/officeDocument/2006/math" xmlns:v="urn:schemas-microsoft-com:vml" xmlns:w10="urn:schemas-microsoft-com:office:word" xmlns:w="http://schemas.openxmlformats.org/wordprocessingml/2006/main" xmlns:w14="http://schemas.microsoft.com/office/word/2010/wordml" xmlns:w15="http://schemas.microsoft.com/office/word/2012/wordml" xmlns:w16se="http://schemas.microsoft.com/office/word/2015/wordml/symex" xmlns:sl="http://schemas.openxmlformats.org/schemaLibrary/2006/main" mc:Ignorable="w14 w15 w16se">
+<w:settings xmlns:mc="http://schemas.openxmlformats.org/markup-compatibility/2006" xmlns:o="urn:schemas-microsoft-com:office:office" xmlns:r="http://schemas.openxmlformats.org/officeDocument/2006/relationships" xmlns:m="http://schemas.openxmlformats.org/officeDocument/2006/math" xmlns:v="urn:schemas-microsoft-com:vml" xmlns:w10="urn:schemas-microsoft-com:office:word" xmlns:w="http://schemas.openxmlformats.org/wordprocessingml/2006/main" xmlns:w14="http://schemas.microsoft.com/office/word/2010/wordml" xmlns:w15="http://schemas.microsoft.com/office/word/2012/wordml" xmlns:sl="http://schemas.openxmlformats.org/schemaLibrary/2006/main" mc:Ignorable="w14 w15">
   <w:view w:val="normal"/>
   <w:bordersDoNotSurroundHeader/>
   <w:bordersDoNotSurroundFooter/>
@@ -14466,6 +14341,7 @@
   <w:rsids>
     <w:rsidRoot w:val="00554AA2"/>
     <w:rsid w:val="00554AA2"/>
+    <w:rsid w:val="009A0610"/>
     <w:rsid w:val="00E03C27"/>
   </w:rsids>
   <m:mathPr>
@@ -14490,7 +14366,7 @@
 </file>
 
 <file path=word/glossary/styles.xml><?xml version="1.0" encoding="utf-8"?>
-<w:styles xmlns:mc="http://schemas.openxmlformats.org/markup-compatibility/2006" xmlns:r="http://schemas.openxmlformats.org/officeDocument/2006/relationships" xmlns:w="http://schemas.openxmlformats.org/wordprocessingml/2006/main" xmlns:w14="http://schemas.microsoft.com/office/word/2010/wordml" xmlns:w15="http://schemas.microsoft.com/office/word/2012/wordml" xmlns:w16se="http://schemas.microsoft.com/office/word/2015/wordml/symex" mc:Ignorable="w14 w15 w16se">
+<w:styles xmlns:mc="http://schemas.openxmlformats.org/markup-compatibility/2006" xmlns:r="http://schemas.openxmlformats.org/officeDocument/2006/relationships" xmlns:w="http://schemas.openxmlformats.org/wordprocessingml/2006/main" xmlns:w14="http://schemas.microsoft.com/office/word/2010/wordml" xmlns:w15="http://schemas.microsoft.com/office/word/2012/wordml" mc:Ignorable="w14 w15">
   <w:docDefaults>
     <w:rPrDefault>
       <w:rPr>
@@ -14503,7 +14379,7 @@
     </w:rPrDefault>
     <w:pPrDefault/>
   </w:docDefaults>
-  <w:latentStyles w:defLockedState="0" w:defUIPriority="99" w:defSemiHidden="0" w:defUnhideWhenUsed="0" w:defQFormat="0" w:count="371">
+  <w:latentStyles w:defLockedState="0" w:defUIPriority="99" w:defSemiHidden="0" w:defUnhideWhenUsed="0" w:defQFormat="0" w:count="380">
     <w:lsdException w:name="Normal" w:uiPriority="0" w:qFormat="1"/>
     <w:lsdException w:name="heading 1" w:uiPriority="9" w:qFormat="1"/>
     <w:lsdException w:name="heading 2" w:semiHidden="1" w:uiPriority="9" w:unhideWhenUsed="1" w:qFormat="1"/>
@@ -14955,9 +14831,10 @@
 </file>
 
 <file path=word/glossary/webSettings.xml><?xml version="1.0" encoding="utf-8"?>
-<w:webSettings xmlns:mc="http://schemas.openxmlformats.org/markup-compatibility/2006" xmlns:r="http://schemas.openxmlformats.org/officeDocument/2006/relationships" xmlns:w="http://schemas.openxmlformats.org/wordprocessingml/2006/main" xmlns:w14="http://schemas.microsoft.com/office/word/2010/wordml" xmlns:w15="http://schemas.microsoft.com/office/word/2012/wordml" xmlns:w16se="http://schemas.microsoft.com/office/word/2015/wordml/symex" mc:Ignorable="w14 w15 w16se">
+<w:webSettings xmlns:mc="http://schemas.openxmlformats.org/markup-compatibility/2006" xmlns:r="http://schemas.openxmlformats.org/officeDocument/2006/relationships" xmlns:w="http://schemas.openxmlformats.org/wordprocessingml/2006/main" xmlns:w14="http://schemas.microsoft.com/office/word/2010/wordml" xmlns:w15="http://schemas.microsoft.com/office/word/2012/wordml" mc:Ignorable="w14 w15">
   <w:optimizeForBrowser/>
   <w:allowPNG/>
+  <w:doNotSaveAsSingleFile/>
 </w:webSettings>
 </file>
 
